--- a/NOTE.docx
+++ b/NOTE.docx
@@ -4,618 +4,10 @@
   <w:body>
     <w:p>
       <w:pPr>
-        <w:spacing w:before="0" w:beforeAutospacing="0" w:after="283" w:afterAutospacing="0" w:line="510" w:lineRule="exact"/>
-        <w:rPr>
-          <w:rFonts w:ascii="Times New Roman" w:hAnsi="Times New Roman" w:cs="Times New Roman"/>
-          <w:sz w:val="28"/>
-          <w:szCs w:val="28"/>
-          <w:highlight w:val="none"/>
-        </w:rPr>
-      </w:pPr>
-      <w:r>
-        <w:rPr>
-          <w:rFonts w:ascii="Times New Roman" w:hAnsi="Times New Roman" w:eastAsia="Times New Roman" w:cs="Times New Roman"/>
-          <w:sz w:val="28"/>
-          <w:szCs w:val="28"/>
-          <w:lang w:val="en-US"/>
-        </w:rPr>
-        <w:t xml:space="preserve">2023.05.30 (</w:t>
-      </w:r>
-      <w:r>
-        <w:rPr>
-          <w:rFonts w:ascii="Times New Roman" w:hAnsi="Times New Roman" w:eastAsia="Times New Roman" w:cs="Times New Roman"/>
-          <w:sz w:val="28"/>
-          <w:szCs w:val="28"/>
-          <w:lang w:val="ru-RU"/>
-        </w:rPr>
-        <w:t xml:space="preserve">вт) – Размеры окна в панели 37х100.05. Марка дисплея - 19264</w:t>
-      </w:r>
-      <w:r>
-        <w:rPr>
-          <w:rFonts w:ascii="Times New Roman" w:hAnsi="Times New Roman" w:eastAsia="Times New Roman" w:cs="Times New Roman"/>
-          <w:sz w:val="28"/>
-          <w:szCs w:val="28"/>
-          <w:lang w:val="en-US"/>
-        </w:rPr>
-        <w:t xml:space="preserve">A-YYH-N, 2</w:t>
-      </w:r>
-      <w:r>
-        <w:rPr>
-          <w:rFonts w:ascii="Times New Roman" w:hAnsi="Times New Roman" w:eastAsia="Times New Roman" w:cs="Times New Roman"/>
-          <w:sz w:val="28"/>
-          <w:szCs w:val="28"/>
-          <w:lang w:val="ru-RU"/>
-        </w:rPr>
-        <w:t xml:space="preserve">1 – контакт.</w:t>
-      </w:r>
-      <w:r>
-        <w:rPr>
-          <w:rFonts w:ascii="Times New Roman" w:hAnsi="Times New Roman" w:cs="Times New Roman"/>
-          <w:sz w:val="28"/>
-          <w:szCs w:val="28"/>
-          <w:highlight w:val="none"/>
-        </w:rPr>
-      </w:r>
-      <w:r>
-        <w:rPr>
-          <w:rFonts w:ascii="Times New Roman" w:hAnsi="Times New Roman" w:cs="Times New Roman"/>
-          <w:sz w:val="28"/>
-          <w:szCs w:val="28"/>
-          <w:highlight w:val="none"/>
-        </w:rPr>
-      </w:r>
-    </w:p>
-    <w:p>
-      <w:pPr>
-        <w:spacing w:before="0" w:beforeAutospacing="0" w:after="283" w:afterAutospacing="0" w:line="510" w:lineRule="exact"/>
-        <w:rPr>
-          <w:rFonts w:ascii="Times New Roman" w:hAnsi="Times New Roman" w:cs="Times New Roman"/>
-          <w:sz w:val="28"/>
-          <w:szCs w:val="28"/>
-          <w:highlight w:val="none"/>
-        </w:rPr>
-      </w:pPr>
-      <w:r>
-        <w:rPr>
-          <w:rFonts w:ascii="Times New Roman" w:hAnsi="Times New Roman" w:eastAsia="Times New Roman" w:cs="Times New Roman"/>
-          <w:sz w:val="28"/>
-          <w:szCs w:val="28"/>
-          <w:highlight w:val="none"/>
-        </w:rPr>
-        <w:t xml:space="preserve">2023.06.13 (вт) – Пришла панель оператора, марка дисплея </w:t>
-      </w:r>
-      <w:r>
-        <w:rPr>
-          <w:rFonts w:ascii="Times New Roman" w:hAnsi="Times New Roman" w:eastAsia="Times New Roman" w:cs="Times New Roman"/>
-          <w:sz w:val="28"/>
-          <w:szCs w:val="28"/>
-          <w:highlight w:val="none"/>
-          <w:lang w:val="en-US"/>
-        </w:rPr>
-        <w:t xml:space="preserve">LCM19264A-10</w:t>
-      </w:r>
-      <w:r>
-        <w:rPr>
-          <w:rFonts w:ascii="Times New Roman" w:hAnsi="Times New Roman" w:cs="Times New Roman"/>
-          <w:sz w:val="28"/>
-          <w:szCs w:val="28"/>
-          <w:highlight w:val="none"/>
-        </w:rPr>
-      </w:r>
-      <w:r>
-        <w:rPr>
-          <w:rFonts w:ascii="Times New Roman" w:hAnsi="Times New Roman" w:cs="Times New Roman"/>
-          <w:sz w:val="28"/>
-          <w:szCs w:val="28"/>
-          <w:highlight w:val="none"/>
-        </w:rPr>
-      </w:r>
-    </w:p>
-    <w:p>
-      <w:pPr>
-        <w:spacing w:before="0" w:beforeAutospacing="0" w:after="283" w:afterAutospacing="0" w:line="510" w:lineRule="exact"/>
-        <w:rPr>
-          <w:rFonts w:ascii="Times New Roman" w:hAnsi="Times New Roman" w:cs="Times New Roman"/>
-          <w:sz w:val="28"/>
-          <w:szCs w:val="28"/>
-          <w:highlight w:val="none"/>
-        </w:rPr>
-      </w:pPr>
-      <w:r>
-        <w:rPr>
-          <w:rFonts w:ascii="Times New Roman" w:hAnsi="Times New Roman" w:eastAsia="Times New Roman" w:cs="Times New Roman"/>
-          <w:sz w:val="28"/>
-          <w:szCs w:val="28"/>
-          <w:highlight w:val="none"/>
-        </w:rPr>
-        <w:t xml:space="preserve">2023.07.27 (чт) – Начал расчеричвать подключение дисплея и клавиатуры.</w:t>
-      </w:r>
-      <w:r>
-        <w:rPr>
-          <w:rFonts w:ascii="Times New Roman" w:hAnsi="Times New Roman" w:cs="Times New Roman"/>
-          <w:sz w:val="28"/>
-          <w:szCs w:val="28"/>
-          <w:highlight w:val="none"/>
-        </w:rPr>
-      </w:r>
-      <w:r>
-        <w:rPr>
-          <w:rFonts w:ascii="Times New Roman" w:hAnsi="Times New Roman" w:cs="Times New Roman"/>
-          <w:sz w:val="28"/>
-          <w:szCs w:val="28"/>
-          <w:highlight w:val="none"/>
-        </w:rPr>
-      </w:r>
-    </w:p>
-    <w:p>
-      <w:pPr>
+        <w:jc w:val="both"/>
         <w:spacing w:before="0" w:beforeAutospacing="0" w:after="0" w:afterAutospacing="0" w:line="510" w:lineRule="exact"/>
         <w:rPr>
           <w:rFonts w:ascii="Times New Roman" w:hAnsi="Times New Roman" w:cs="Times New Roman"/>
-          <w:sz w:val="28"/>
-          <w:szCs w:val="28"/>
-          <w:highlight w:val="none"/>
-        </w:rPr>
-      </w:pPr>
-      <w:r>
-        <w:rPr>
-          <w:rFonts w:ascii="Times New Roman" w:hAnsi="Times New Roman" w:eastAsia="Times New Roman" w:cs="Times New Roman"/>
-          <w:sz w:val="28"/>
-          <w:szCs w:val="28"/>
-          <w:highlight w:val="none"/>
-          <w:lang w:val="en-US"/>
-        </w:rPr>
-        <w:t xml:space="preserve">24-30 </w:t>
-      </w:r>
-      <w:r>
-        <w:rPr>
-          <w:rFonts w:ascii="Times New Roman" w:hAnsi="Times New Roman" w:eastAsia="Times New Roman" w:cs="Times New Roman"/>
-          <w:sz w:val="28"/>
-          <w:szCs w:val="28"/>
-          <w:highlight w:val="none"/>
-          <w:lang w:val="ru-RU"/>
-        </w:rPr>
-        <w:t xml:space="preserve">Ом сопротивление замыкания клавиш</w:t>
-      </w:r>
-      <w:r>
-        <w:rPr>
-          <w:rFonts w:ascii="Times New Roman" w:hAnsi="Times New Roman" w:eastAsia="Times New Roman" w:cs="Times New Roman"/>
-          <w:sz w:val="28"/>
-          <w:szCs w:val="28"/>
-          <w:highlight w:val="none"/>
-        </w:rPr>
-        <w:br/>
-      </w:r>
-      <w:r>
-        <w:rPr>
-          <w:rFonts w:ascii="Times New Roman" w:hAnsi="Times New Roman" w:eastAsia="Times New Roman" w:cs="Times New Roman"/>
-          <w:sz w:val="28"/>
-          <w:szCs w:val="28"/>
-          <w:highlight w:val="none"/>
-          <w:lang w:val="ru-RU"/>
-        </w:rPr>
-        <w:t xml:space="preserve">1-9 - 7</w:t>
-      </w:r>
-      <w:r>
-        <w:rPr>
-          <w:rFonts w:ascii="Times New Roman" w:hAnsi="Times New Roman" w:cs="Times New Roman"/>
-          <w:sz w:val="28"/>
-          <w:szCs w:val="28"/>
-          <w:highlight w:val="none"/>
-        </w:rPr>
-      </w:r>
-      <w:r>
-        <w:rPr>
-          <w:rFonts w:ascii="Times New Roman" w:hAnsi="Times New Roman" w:cs="Times New Roman"/>
-          <w:sz w:val="28"/>
-          <w:szCs w:val="28"/>
-          <w:highlight w:val="none"/>
-        </w:rPr>
-      </w:r>
-    </w:p>
-    <w:p>
-      <w:pPr>
-        <w:spacing w:before="0" w:beforeAutospacing="0" w:after="0" w:afterAutospacing="0" w:line="510" w:lineRule="exact"/>
-        <w:rPr>
-          <w:rFonts w:ascii="Times New Roman" w:hAnsi="Times New Roman" w:cs="Times New Roman"/>
-          <w:sz w:val="28"/>
-          <w:szCs w:val="28"/>
-          <w:highlight w:val="none"/>
-        </w:rPr>
-      </w:pPr>
-      <w:r>
-        <w:rPr>
-          <w:rFonts w:ascii="Times New Roman" w:hAnsi="Times New Roman" w:eastAsia="Times New Roman" w:cs="Times New Roman"/>
-          <w:sz w:val="28"/>
-          <w:szCs w:val="28"/>
-          <w:highlight w:val="none"/>
-          <w:lang w:val="ru-RU"/>
-        </w:rPr>
-        <w:t xml:space="preserve">1-8 - 0</w:t>
-      </w:r>
-      <w:r>
-        <w:rPr>
-          <w:rFonts w:ascii="Times New Roman" w:hAnsi="Times New Roman" w:cs="Times New Roman"/>
-          <w:sz w:val="28"/>
-          <w:szCs w:val="28"/>
-          <w:highlight w:val="none"/>
-        </w:rPr>
-      </w:r>
-      <w:r>
-        <w:rPr>
-          <w:rFonts w:ascii="Times New Roman" w:hAnsi="Times New Roman" w:cs="Times New Roman"/>
-          <w:sz w:val="28"/>
-          <w:szCs w:val="28"/>
-          <w:highlight w:val="none"/>
-        </w:rPr>
-      </w:r>
-    </w:p>
-    <w:p>
-      <w:pPr>
-        <w:spacing w:before="0" w:beforeAutospacing="0" w:after="0" w:afterAutospacing="0" w:line="510" w:lineRule="exact"/>
-        <w:rPr>
-          <w:rFonts w:ascii="Times New Roman" w:hAnsi="Times New Roman" w:cs="Times New Roman"/>
-          <w:sz w:val="28"/>
-          <w:szCs w:val="28"/>
-          <w:highlight w:val="none"/>
-        </w:rPr>
-      </w:pPr>
-      <w:r>
-        <w:rPr>
-          <w:rFonts w:ascii="Times New Roman" w:hAnsi="Times New Roman" w:eastAsia="Times New Roman" w:cs="Times New Roman"/>
-          <w:sz w:val="28"/>
-          <w:szCs w:val="28"/>
-          <w:highlight w:val="none"/>
-          <w:lang w:val="ru-RU"/>
-        </w:rPr>
-        <w:t xml:space="preserve">1-7 – </w:t>
-      </w:r>
-      <w:r>
-        <w:rPr>
-          <w:rFonts w:ascii="Times New Roman" w:hAnsi="Times New Roman" w:eastAsia="Times New Roman" w:cs="Times New Roman"/>
-          <w:sz w:val="28"/>
-          <w:szCs w:val="28"/>
-          <w:highlight w:val="none"/>
-          <w:lang w:val="en-US"/>
-        </w:rPr>
-        <w:t xml:space="preserve">SET</w:t>
-      </w:r>
-      <w:r>
-        <w:rPr>
-          <w:rFonts w:ascii="Times New Roman" w:hAnsi="Times New Roman" w:cs="Times New Roman"/>
-          <w:sz w:val="28"/>
-          <w:szCs w:val="28"/>
-          <w:highlight w:val="none"/>
-        </w:rPr>
-      </w:r>
-      <w:r>
-        <w:rPr>
-          <w:rFonts w:ascii="Times New Roman" w:hAnsi="Times New Roman" w:cs="Times New Roman"/>
-          <w:sz w:val="28"/>
-          <w:szCs w:val="28"/>
-          <w:highlight w:val="none"/>
-        </w:rPr>
-      </w:r>
-    </w:p>
-    <w:p>
-      <w:pPr>
-        <w:spacing w:before="0" w:beforeAutospacing="0" w:after="0" w:afterAutospacing="0" w:line="510" w:lineRule="exact"/>
-        <w:rPr>
-          <w:rFonts w:ascii="Times New Roman" w:hAnsi="Times New Roman" w:cs="Times New Roman"/>
-          <w:sz w:val="28"/>
-          <w:szCs w:val="28"/>
-          <w:highlight w:val="none"/>
-        </w:rPr>
-      </w:pPr>
-      <w:r>
-        <w:rPr>
-          <w:rFonts w:ascii="Times New Roman" w:hAnsi="Times New Roman" w:eastAsia="Times New Roman" w:cs="Times New Roman"/>
-          <w:sz w:val="28"/>
-          <w:szCs w:val="28"/>
-          <w:highlight w:val="none"/>
-          <w:lang w:val="en-US"/>
-        </w:rPr>
-        <w:t xml:space="preserve">1-6 - ESC</w:t>
-      </w:r>
-      <w:r>
-        <w:rPr>
-          <w:rFonts w:ascii="Times New Roman" w:hAnsi="Times New Roman" w:cs="Times New Roman"/>
-          <w:sz w:val="28"/>
-          <w:szCs w:val="28"/>
-          <w:highlight w:val="none"/>
-        </w:rPr>
-      </w:r>
-      <w:r>
-        <w:rPr>
-          <w:rFonts w:ascii="Times New Roman" w:hAnsi="Times New Roman" w:cs="Times New Roman"/>
-          <w:sz w:val="28"/>
-          <w:szCs w:val="28"/>
-          <w:highlight w:val="none"/>
-        </w:rPr>
-      </w:r>
-    </w:p>
-    <w:p>
-      <w:pPr>
-        <w:spacing w:before="0" w:beforeAutospacing="0" w:after="0" w:afterAutospacing="0" w:line="510" w:lineRule="exact"/>
-        <w:rPr>
-          <w:rFonts w:ascii="Times New Roman" w:hAnsi="Times New Roman" w:cs="Times New Roman"/>
-          <w:sz w:val="28"/>
-          <w:szCs w:val="28"/>
-          <w:highlight w:val="none"/>
-        </w:rPr>
-      </w:pPr>
-      <w:r>
-        <w:rPr>
-          <w:rFonts w:ascii="Times New Roman" w:hAnsi="Times New Roman" w:eastAsia="Times New Roman" w:cs="Times New Roman"/>
-          <w:sz w:val="28"/>
-          <w:szCs w:val="28"/>
-          <w:highlight w:val="none"/>
-        </w:rPr>
-        <w:t xml:space="preserve">2-9 - 8</w:t>
-      </w:r>
-      <w:r>
-        <w:rPr>
-          <w:rFonts w:ascii="Times New Roman" w:hAnsi="Times New Roman" w:cs="Times New Roman"/>
-          <w:sz w:val="28"/>
-          <w:szCs w:val="28"/>
-          <w:highlight w:val="none"/>
-        </w:rPr>
-      </w:r>
-      <w:r>
-        <w:rPr>
-          <w:rFonts w:ascii="Times New Roman" w:hAnsi="Times New Roman" w:cs="Times New Roman"/>
-          <w:sz w:val="28"/>
-          <w:szCs w:val="28"/>
-          <w:highlight w:val="none"/>
-        </w:rPr>
-      </w:r>
-    </w:p>
-    <w:p>
-      <w:pPr>
-        <w:spacing w:before="0" w:beforeAutospacing="0" w:after="0" w:afterAutospacing="0" w:line="510" w:lineRule="exact"/>
-        <w:rPr>
-          <w:rFonts w:ascii="Times New Roman" w:hAnsi="Times New Roman" w:cs="Times New Roman"/>
-          <w:sz w:val="28"/>
-          <w:szCs w:val="28"/>
-          <w:highlight w:val="none"/>
-        </w:rPr>
-      </w:pPr>
-      <w:r>
-        <w:rPr>
-          <w:rFonts w:ascii="Times New Roman" w:hAnsi="Times New Roman" w:eastAsia="Times New Roman" w:cs="Times New Roman"/>
-          <w:sz w:val="28"/>
-          <w:szCs w:val="28"/>
-          <w:highlight w:val="none"/>
-        </w:rPr>
-        <w:t xml:space="preserve">2-8 - 3</w:t>
-      </w:r>
-      <w:r>
-        <w:rPr>
-          <w:rFonts w:ascii="Times New Roman" w:hAnsi="Times New Roman" w:cs="Times New Roman"/>
-          <w:sz w:val="28"/>
-          <w:szCs w:val="28"/>
-          <w:highlight w:val="none"/>
-        </w:rPr>
-      </w:r>
-      <w:r>
-        <w:rPr>
-          <w:rFonts w:ascii="Times New Roman" w:hAnsi="Times New Roman" w:cs="Times New Roman"/>
-          <w:sz w:val="28"/>
-          <w:szCs w:val="28"/>
-          <w:highlight w:val="none"/>
-        </w:rPr>
-      </w:r>
-    </w:p>
-    <w:p>
-      <w:pPr>
-        <w:spacing w:before="0" w:beforeAutospacing="0" w:after="0" w:afterAutospacing="0" w:line="510" w:lineRule="exact"/>
-        <w:rPr>
-          <w:rFonts w:ascii="Times New Roman" w:hAnsi="Times New Roman" w:cs="Times New Roman"/>
-          <w:sz w:val="28"/>
-          <w:szCs w:val="28"/>
-          <w:highlight w:val="none"/>
-        </w:rPr>
-      </w:pPr>
-      <w:r>
-        <w:rPr>
-          <w:rFonts w:ascii="Times New Roman" w:hAnsi="Times New Roman" w:eastAsia="Times New Roman" w:cs="Times New Roman"/>
-          <w:sz w:val="28"/>
-          <w:szCs w:val="28"/>
-          <w:highlight w:val="none"/>
-        </w:rPr>
-        <w:t xml:space="preserve">2-7 – стрелка вправо</w:t>
-      </w:r>
-      <w:r>
-        <w:rPr>
-          <w:rFonts w:ascii="Times New Roman" w:hAnsi="Times New Roman" w:cs="Times New Roman"/>
-          <w:sz w:val="28"/>
-          <w:szCs w:val="28"/>
-          <w:highlight w:val="none"/>
-        </w:rPr>
-      </w:r>
-      <w:r>
-        <w:rPr>
-          <w:rFonts w:ascii="Times New Roman" w:hAnsi="Times New Roman" w:cs="Times New Roman"/>
-          <w:sz w:val="28"/>
-          <w:szCs w:val="28"/>
-          <w:highlight w:val="none"/>
-        </w:rPr>
-      </w:r>
-    </w:p>
-    <w:p>
-      <w:pPr>
-        <w:spacing w:before="0" w:beforeAutospacing="0" w:after="0" w:afterAutospacing="0" w:line="510" w:lineRule="exact"/>
-        <w:rPr>
-          <w:rFonts w:ascii="Times New Roman" w:hAnsi="Times New Roman" w:eastAsia="Times New Roman" w:cs="Times New Roman"/>
-          <w:sz w:val="28"/>
-          <w:szCs w:val="28"/>
-          <w:highlight w:val="none"/>
-          <w:lang w:val="en-US"/>
-        </w:rPr>
-      </w:pPr>
-      <w:r>
-        <w:rPr>
-          <w:rFonts w:ascii="Times New Roman" w:hAnsi="Times New Roman" w:eastAsia="Times New Roman" w:cs="Times New Roman"/>
-          <w:sz w:val="28"/>
-          <w:szCs w:val="28"/>
-          <w:highlight w:val="none"/>
-        </w:rPr>
-        <w:t xml:space="preserve">2-6 – </w:t>
-      </w:r>
-      <w:r>
-        <w:rPr>
-          <w:rFonts w:ascii="Times New Roman" w:hAnsi="Times New Roman" w:eastAsia="Times New Roman" w:cs="Times New Roman"/>
-          <w:sz w:val="28"/>
-          <w:szCs w:val="28"/>
-          <w:highlight w:val="none"/>
-          <w:lang w:val="en-US"/>
-        </w:rPr>
-        <w:t xml:space="preserve">ALM</w:t>
-      </w:r>
-      <w:r>
-        <w:rPr>
-          <w:rFonts w:ascii="Times New Roman" w:hAnsi="Times New Roman" w:eastAsia="Times New Roman" w:cs="Times New Roman"/>
-          <w:sz w:val="28"/>
-          <w:szCs w:val="28"/>
-          <w:highlight w:val="none"/>
-          <w:lang w:val="en-US"/>
-        </w:rPr>
-      </w:r>
-      <w:r>
-        <w:rPr>
-          <w:rFonts w:ascii="Times New Roman" w:hAnsi="Times New Roman" w:eastAsia="Times New Roman" w:cs="Times New Roman"/>
-          <w:sz w:val="28"/>
-          <w:szCs w:val="28"/>
-          <w:highlight w:val="none"/>
-          <w:lang w:val="en-US"/>
-        </w:rPr>
-      </w:r>
-    </w:p>
-    <w:p>
-      <w:pPr>
-        <w:spacing w:before="0" w:beforeAutospacing="0" w:after="0" w:afterAutospacing="0" w:line="510" w:lineRule="exact"/>
-        <w:rPr>
-          <w:rFonts w:ascii="Times New Roman" w:hAnsi="Times New Roman" w:eastAsia="Times New Roman" w:cs="Times New Roman"/>
-          <w:sz w:val="28"/>
-          <w:szCs w:val="28"/>
-          <w:highlight w:val="none"/>
-          <w:lang w:val="en-US"/>
-        </w:rPr>
-      </w:pPr>
-      <w:r>
-        <w:rPr>
-          <w:rFonts w:ascii="Times New Roman" w:hAnsi="Times New Roman" w:eastAsia="Times New Roman" w:cs="Times New Roman"/>
-          <w:sz w:val="28"/>
-          <w:szCs w:val="28"/>
-          <w:highlight w:val="none"/>
-          <w:lang w:val="en-US"/>
-        </w:rPr>
-        <w:t xml:space="preserve">3-9 - 9</w:t>
-      </w:r>
-      <w:r>
-        <w:rPr>
-          <w:rFonts w:ascii="Times New Roman" w:hAnsi="Times New Roman" w:eastAsia="Times New Roman" w:cs="Times New Roman"/>
-          <w:sz w:val="28"/>
-          <w:szCs w:val="28"/>
-          <w:highlight w:val="none"/>
-          <w:lang w:val="en-US"/>
-        </w:rPr>
-      </w:r>
-      <w:r>
-        <w:rPr>
-          <w:rFonts w:ascii="Times New Roman" w:hAnsi="Times New Roman" w:eastAsia="Times New Roman" w:cs="Times New Roman"/>
-          <w:sz w:val="28"/>
-          <w:szCs w:val="28"/>
-          <w:highlight w:val="none"/>
-          <w:lang w:val="en-US"/>
-        </w:rPr>
-      </w:r>
-    </w:p>
-    <w:p>
-      <w:pPr>
-        <w:spacing w:before="0" w:beforeAutospacing="0" w:after="0" w:afterAutospacing="0" w:line="510" w:lineRule="exact"/>
-        <w:rPr>
-          <w:rFonts w:ascii="Times New Roman" w:hAnsi="Times New Roman" w:eastAsia="Times New Roman" w:cs="Times New Roman"/>
-          <w:sz w:val="28"/>
-          <w:szCs w:val="28"/>
-          <w:highlight w:val="none"/>
-          <w:lang w:val="en-US"/>
-        </w:rPr>
-      </w:pPr>
-      <w:r>
-        <w:rPr>
-          <w:rFonts w:ascii="Times New Roman" w:hAnsi="Times New Roman" w:eastAsia="Times New Roman" w:cs="Times New Roman"/>
-          <w:sz w:val="28"/>
-          <w:szCs w:val="28"/>
-          <w:highlight w:val="none"/>
-          <w:lang w:val="en-US"/>
-        </w:rPr>
-        <w:t xml:space="preserve">3-8 - 2</w:t>
-      </w:r>
-      <w:r>
-        <w:rPr>
-          <w:rFonts w:ascii="Times New Roman" w:hAnsi="Times New Roman" w:eastAsia="Times New Roman" w:cs="Times New Roman"/>
-          <w:sz w:val="28"/>
-          <w:szCs w:val="28"/>
-          <w:highlight w:val="none"/>
-          <w:lang w:val="en-US"/>
-        </w:rPr>
-      </w:r>
-      <w:r>
-        <w:rPr>
-          <w:rFonts w:ascii="Times New Roman" w:hAnsi="Times New Roman" w:eastAsia="Times New Roman" w:cs="Times New Roman"/>
-          <w:sz w:val="28"/>
-          <w:szCs w:val="28"/>
-          <w:highlight w:val="none"/>
-          <w:lang w:val="en-US"/>
-        </w:rPr>
-      </w:r>
-    </w:p>
-    <w:p>
-      <w:pPr>
-        <w:spacing w:before="0" w:beforeAutospacing="0" w:after="0" w:afterAutospacing="0" w:line="510" w:lineRule="exact"/>
-        <w:rPr>
-          <w:rFonts w:ascii="Times New Roman" w:hAnsi="Times New Roman" w:eastAsia="Times New Roman" w:cs="Times New Roman"/>
-          <w:sz w:val="28"/>
-          <w:szCs w:val="28"/>
-          <w:highlight w:val="none"/>
-          <w:lang w:val="en-US"/>
-        </w:rPr>
-      </w:pPr>
-      <w:r>
-        <w:rPr>
-          <w:rFonts w:ascii="Times New Roman" w:hAnsi="Times New Roman" w:eastAsia="Times New Roman" w:cs="Times New Roman"/>
-          <w:sz w:val="28"/>
-          <w:szCs w:val="28"/>
-          <w:highlight w:val="none"/>
-          <w:lang w:val="en-US"/>
-        </w:rPr>
-        <w:t xml:space="preserve">3-7 – ENT</w:t>
-      </w:r>
-      <w:r>
-        <w:rPr>
-          <w:rFonts w:ascii="Times New Roman" w:hAnsi="Times New Roman" w:eastAsia="Times New Roman" w:cs="Times New Roman"/>
-          <w:sz w:val="28"/>
-          <w:szCs w:val="28"/>
-          <w:highlight w:val="none"/>
-          <w:lang w:val="en-US"/>
-        </w:rPr>
-      </w:r>
-      <w:r>
-        <w:rPr>
-          <w:rFonts w:ascii="Times New Roman" w:hAnsi="Times New Roman" w:eastAsia="Times New Roman" w:cs="Times New Roman"/>
-          <w:sz w:val="28"/>
-          <w:szCs w:val="28"/>
-          <w:highlight w:val="none"/>
-          <w:lang w:val="en-US"/>
-        </w:rPr>
-      </w:r>
-    </w:p>
-    <w:p>
-      <w:pPr>
-        <w:spacing w:before="0" w:beforeAutospacing="0" w:after="0" w:afterAutospacing="0" w:line="510" w:lineRule="exact"/>
-        <w:rPr>
-          <w:rFonts w:ascii="Times New Roman" w:hAnsi="Times New Roman" w:eastAsia="Times New Roman" w:cs="Times New Roman"/>
           <w:sz w:val="28"/>
           <w:szCs w:val="28"/>
           <w:highlight w:val="none"/>
@@ -624,36 +16,27 @@
       </w:pPr>
       <w:r>
         <w:rPr>
-          <w:rFonts w:ascii="Times New Roman" w:hAnsi="Times New Roman" w:eastAsia="Times New Roman" w:cs="Times New Roman"/>
+          <w:rFonts w:ascii="Times New Roman" w:hAnsi="Times New Roman" w:cs="Times New Roman"/>
           <w:sz w:val="28"/>
           <w:szCs w:val="28"/>
           <w:highlight w:val="none"/>
           <w:lang w:val="en-US"/>
         </w:rPr>
-        <w:t xml:space="preserve">3-6 – </w:t>
+        <w:t xml:space="preserve">2023.09.28 (</w:t>
       </w:r>
       <w:r>
         <w:rPr>
-          <w:rFonts w:ascii="Times New Roman" w:hAnsi="Times New Roman" w:eastAsia="Times New Roman" w:cs="Times New Roman"/>
+          <w:rFonts w:ascii="Times New Roman" w:hAnsi="Times New Roman" w:cs="Times New Roman"/>
           <w:sz w:val="28"/>
           <w:szCs w:val="28"/>
           <w:highlight w:val="none"/>
           <w:lang w:val="ru-RU"/>
         </w:rPr>
-        <w:t xml:space="preserve">стрелка вниз</w:t>
+        <w:t xml:space="preserve">чт) – Разберусь с силовыми ключами с алика.</w:t>
       </w:r>
       <w:r>
         <w:rPr>
-          <w:rFonts w:ascii="Times New Roman" w:hAnsi="Times New Roman" w:eastAsia="Times New Roman" w:cs="Times New Roman"/>
-          <w:sz w:val="28"/>
-          <w:szCs w:val="28"/>
-          <w:highlight w:val="none"/>
-          <w:lang w:val="ru-RU"/>
-        </w:rPr>
-      </w:r>
-      <w:r>
-        <w:rPr>
-          <w:rFonts w:ascii="Times New Roman" w:hAnsi="Times New Roman" w:eastAsia="Times New Roman" w:cs="Times New Roman"/>
+          <w:rFonts w:ascii="Times New Roman" w:hAnsi="Times New Roman" w:cs="Times New Roman"/>
           <w:sz w:val="28"/>
           <w:szCs w:val="28"/>
           <w:highlight w:val="none"/>
@@ -663,9 +46,10 @@
     </w:p>
     <w:p>
       <w:pPr>
+        <w:jc w:val="center"/>
         <w:spacing w:before="0" w:beforeAutospacing="0" w:after="0" w:afterAutospacing="0" w:line="510" w:lineRule="exact"/>
         <w:rPr>
-          <w:rFonts w:ascii="Times New Roman" w:hAnsi="Times New Roman" w:eastAsia="Times New Roman" w:cs="Times New Roman"/>
+          <w:rFonts w:ascii="Times New Roman" w:hAnsi="Times New Roman" w:cs="Times New Roman"/>
           <w:sz w:val="28"/>
           <w:szCs w:val="28"/>
           <w:highlight w:val="none"/>
@@ -674,17 +58,7 @@
       </w:pPr>
       <w:r>
         <w:rPr>
-          <w:rFonts w:ascii="Times New Roman" w:hAnsi="Times New Roman" w:eastAsia="Times New Roman" w:cs="Times New Roman"/>
-          <w:sz w:val="28"/>
-          <w:szCs w:val="28"/>
-          <w:highlight w:val="none"/>
-          <w:lang w:val="ru-RU"/>
-        </w:rPr>
-        <w:t xml:space="preserve">4-9 - 4</w:t>
-      </w:r>
-      <w:r>
-        <w:rPr>
-          <w:rFonts w:ascii="Times New Roman" w:hAnsi="Times New Roman" w:eastAsia="Times New Roman" w:cs="Times New Roman"/>
+          <w:rFonts w:ascii="Times New Roman" w:hAnsi="Times New Roman" w:cs="Times New Roman"/>
           <w:sz w:val="28"/>
           <w:szCs w:val="28"/>
           <w:highlight w:val="none"/>
@@ -692,2423 +66,93 @@
         </w:rPr>
       </w:r>
       <w:r>
+        <mc:AlternateContent>
+          <mc:Choice Requires="wpg">
+            <w:drawing>
+              <wp:anchor xmlns:wp="http://schemas.openxmlformats.org/drawingml/2006/wordprocessingDrawing" xmlns:wp14="http://schemas.microsoft.com/office/word/2010/wordprocessingDrawing" distT="0" distB="0" distL="115200" distR="115200" simplePos="0" relativeHeight="7168" behindDoc="0" locked="0" layoutInCell="1" allowOverlap="1">
+                <wp:simplePos x="0" y="0"/>
+                <wp:positionH relativeFrom="column">
+                  <wp:posOffset>0</wp:posOffset>
+                </wp:positionH>
+                <wp:positionV relativeFrom="paragraph">
+                  <wp:posOffset>-3913557</wp:posOffset>
+                </wp:positionV>
+                <wp:extent cx="5940425" cy="4198947"/>
+                <wp:effectExtent l="0" t="0" r="0" b="0"/>
+                <wp:wrapTopAndBottom/>
+                <wp:docPr id="1" name=""/>
+                <wp:cNvGraphicFramePr>
+                  <a:graphicFrameLocks xmlns:a="http://schemas.openxmlformats.org/drawingml/2006/main" noChangeAspect="1"/>
+                </wp:cNvGraphicFramePr>
+                <a:graphic xmlns:a="http://schemas.openxmlformats.org/drawingml/2006/main">
+                  <a:graphicData uri="http://schemas.openxmlformats.org/drawingml/2006/picture">
+                    <pic:pic xmlns:pic="http://schemas.openxmlformats.org/drawingml/2006/picture">
+                      <pic:nvPicPr>
+                        <pic:cNvPr id="1816122270" name=""/>
+                        <pic:cNvPicPr>
+                          <a:picLocks noChangeAspect="1"/>
+                        </pic:cNvPicPr>
+                        <pic:nvPr/>
+                      </pic:nvPicPr>
+                      <pic:blipFill>
+                        <a:blip r:embed="rId8"/>
+                        <a:stretch/>
+                      </pic:blipFill>
+                      <pic:spPr bwMode="auto">
+                        <a:xfrm>
+                          <a:off x="0" y="0"/>
+                          <a:ext cx="5940424" cy="4198947"/>
+                        </a:xfrm>
+                        <a:prstGeom prst="rect">
+                          <a:avLst/>
+                        </a:prstGeom>
+                      </pic:spPr>
+                    </pic:pic>
+                  </a:graphicData>
+                </a:graphic>
+              </wp:anchor>
+            </w:drawing>
+          </mc:Choice>
+          <mc:Fallback>
+            <w:pict>
+              <v:shapetype type="#_x0000_t75" o:spt="75" coordsize="21600,21600" o:preferrelative="t" path="m@4@5l@4@11@9@11@9@5xe">
+                <v:formulas>
+                  <v:f eqn="if lineDrawn pixelLineWidth 0"/>
+                  <v:f eqn="sum @0 1 0"/>
+                  <v:f eqn="sum 0 0 @1"/>
+                  <v:f eqn="prod @2 1 2"/>
+                  <v:f eqn="prod @3 21600 pixelWidth"/>
+                  <v:f eqn="prod @3 21600 pixelHeight"/>
+                  <v:f eqn="sum @0 0 1"/>
+                  <v:f eqn="prod @6 1 2"/>
+                  <v:f eqn="prod @7 21600 pixelWidth"/>
+                  <v:f eqn="sum @8 21600 0"/>
+                  <v:f eqn="prod @7 21600 pixelHeight"/>
+                  <v:f eqn="sum @10 21600 0"/>
+                </v:formulas>
+              </v:shapetype>
+              <v:shape id="_x0000_i0" o:spid="_x0000_s0" type="#_x0000_t75" style="position:absolute;z-index:7168;o:allowoverlap:true;o:allowincell:true;mso-position-horizontal-relative:text;margin-left:0.00pt;mso-position-horizontal:absolute;mso-position-vertical-relative:text;margin-top:-308.15pt;mso-position-vertical:absolute;width:467.75pt;height:330.63pt;mso-wrap-distance-left:9.07pt;mso-wrap-distance-top:0.00pt;mso-wrap-distance-right:9.07pt;mso-wrap-distance-bottom:0.00pt;" stroked="false">
+                <v:path textboxrect="0,0,0,0"/>
+                <w10:wrap type="topAndBottom"/>
+                <v:imagedata r:id="rId8" o:title=""/>
+              </v:shape>
+            </w:pict>
+          </mc:Fallback>
+        </mc:AlternateContent>
+      </w:r>
+      <w:r>
         <w:rPr>
-          <w:rFonts w:ascii="Times New Roman" w:hAnsi="Times New Roman" w:eastAsia="Times New Roman" w:cs="Times New Roman"/>
+          <w:rFonts w:ascii="Times New Roman" w:hAnsi="Times New Roman" w:cs="Times New Roman"/>
           <w:sz w:val="28"/>
           <w:szCs w:val="28"/>
           <w:highlight w:val="none"/>
           <w:lang w:val="ru-RU"/>
         </w:rPr>
       </w:r>
-    </w:p>
-    <w:p>
-      <w:pPr>
-        <w:spacing w:before="0" w:beforeAutospacing="0" w:after="0" w:afterAutospacing="0" w:line="510" w:lineRule="exact"/>
-        <w:rPr>
-          <w:rFonts w:ascii="Times New Roman" w:hAnsi="Times New Roman" w:eastAsia="Times New Roman" w:cs="Times New Roman"/>
-          <w:sz w:val="28"/>
-          <w:szCs w:val="28"/>
-          <w:highlight w:val="none"/>
-          <w:lang w:val="ru-RU"/>
-        </w:rPr>
-      </w:pPr>
+      <w:r/>
       <w:r>
         <w:rPr>
-          <w:rFonts w:ascii="Times New Roman" w:hAnsi="Times New Roman" w:eastAsia="Times New Roman" w:cs="Times New Roman"/>
-          <w:sz w:val="28"/>
-          <w:szCs w:val="28"/>
-          <w:highlight w:val="none"/>
-          <w:lang w:val="ru-RU"/>
-        </w:rPr>
-        <w:t xml:space="preserve">4-8 - 1</w:t>
-      </w:r>
-      <w:r>
-        <w:rPr>
-          <w:rFonts w:ascii="Times New Roman" w:hAnsi="Times New Roman" w:eastAsia="Times New Roman" w:cs="Times New Roman"/>
-          <w:sz w:val="28"/>
-          <w:szCs w:val="28"/>
-          <w:highlight w:val="none"/>
-          <w:lang w:val="ru-RU"/>
-        </w:rPr>
-      </w:r>
-      <w:r>
-        <w:rPr>
-          <w:rFonts w:ascii="Times New Roman" w:hAnsi="Times New Roman" w:eastAsia="Times New Roman" w:cs="Times New Roman"/>
-          <w:sz w:val="28"/>
-          <w:szCs w:val="28"/>
-          <w:highlight w:val="none"/>
-          <w:lang w:val="ru-RU"/>
-        </w:rPr>
-      </w:r>
-    </w:p>
-    <w:p>
-      <w:pPr>
-        <w:spacing w:before="0" w:beforeAutospacing="0" w:after="0" w:afterAutospacing="0" w:line="510" w:lineRule="exact"/>
-        <w:rPr>
-          <w:rFonts w:ascii="Times New Roman" w:hAnsi="Times New Roman" w:eastAsia="Times New Roman" w:cs="Times New Roman"/>
-          <w:sz w:val="28"/>
-          <w:szCs w:val="28"/>
-          <w:highlight w:val="none"/>
-          <w:lang w:val="en-US"/>
-        </w:rPr>
-      </w:pPr>
-      <w:r>
-        <w:rPr>
-          <w:rFonts w:ascii="Times New Roman" w:hAnsi="Times New Roman" w:eastAsia="Times New Roman" w:cs="Times New Roman"/>
-          <w:sz w:val="28"/>
-          <w:szCs w:val="28"/>
-          <w:highlight w:val="none"/>
-          <w:lang w:val="ru-RU"/>
-        </w:rPr>
-        <w:t xml:space="preserve">4-7 – </w:t>
-      </w:r>
-      <w:r>
-        <w:rPr>
-          <w:rFonts w:ascii="Times New Roman" w:hAnsi="Times New Roman" w:eastAsia="Times New Roman" w:cs="Times New Roman"/>
-          <w:sz w:val="28"/>
-          <w:szCs w:val="28"/>
-          <w:highlight w:val="none"/>
-          <w:lang w:val="en-US"/>
-        </w:rPr>
-        <w:t xml:space="preserve">CLR</w:t>
-      </w:r>
-      <w:r>
-        <w:rPr>
-          <w:rFonts w:ascii="Times New Roman" w:hAnsi="Times New Roman" w:eastAsia="Times New Roman" w:cs="Times New Roman"/>
-          <w:sz w:val="28"/>
-          <w:szCs w:val="28"/>
-          <w:highlight w:val="none"/>
-          <w:lang w:val="en-US"/>
-        </w:rPr>
-      </w:r>
-      <w:r>
-        <w:rPr>
-          <w:rFonts w:ascii="Times New Roman" w:hAnsi="Times New Roman" w:eastAsia="Times New Roman" w:cs="Times New Roman"/>
-          <w:sz w:val="28"/>
-          <w:szCs w:val="28"/>
-          <w:highlight w:val="none"/>
-          <w:lang w:val="en-US"/>
-        </w:rPr>
-      </w:r>
-    </w:p>
-    <w:p>
-      <w:pPr>
-        <w:spacing w:before="0" w:beforeAutospacing="0" w:after="0" w:afterAutospacing="0" w:line="510" w:lineRule="exact"/>
-        <w:rPr>
-          <w:rFonts w:ascii="Times New Roman" w:hAnsi="Times New Roman" w:eastAsia="Times New Roman" w:cs="Times New Roman"/>
-          <w:sz w:val="28"/>
-          <w:szCs w:val="28"/>
-          <w:highlight w:val="none"/>
-          <w:lang w:val="ru-RU"/>
-        </w:rPr>
-      </w:pPr>
-      <w:r>
-        <w:rPr>
-          <w:rFonts w:ascii="Times New Roman" w:hAnsi="Times New Roman" w:eastAsia="Times New Roman" w:cs="Times New Roman"/>
-          <w:sz w:val="28"/>
-          <w:szCs w:val="28"/>
-          <w:highlight w:val="none"/>
-          <w:lang w:val="en-US"/>
-        </w:rPr>
-        <w:t xml:space="preserve">4-6 – </w:t>
-      </w:r>
-      <w:r>
-        <w:rPr>
-          <w:rFonts w:ascii="Times New Roman" w:hAnsi="Times New Roman" w:eastAsia="Times New Roman" w:cs="Times New Roman"/>
-          <w:sz w:val="28"/>
-          <w:szCs w:val="28"/>
-          <w:highlight w:val="none"/>
-          <w:lang w:val="ru-RU"/>
-        </w:rPr>
-        <w:t xml:space="preserve">стрелка вверх</w:t>
-      </w:r>
-      <w:r>
-        <w:rPr>
-          <w:rFonts w:ascii="Times New Roman" w:hAnsi="Times New Roman" w:eastAsia="Times New Roman" w:cs="Times New Roman"/>
-          <w:sz w:val="28"/>
-          <w:szCs w:val="28"/>
-          <w:highlight w:val="none"/>
-          <w:lang w:val="ru-RU"/>
-        </w:rPr>
-      </w:r>
-      <w:r>
-        <w:rPr>
-          <w:rFonts w:ascii="Times New Roman" w:hAnsi="Times New Roman" w:eastAsia="Times New Roman" w:cs="Times New Roman"/>
-          <w:sz w:val="28"/>
-          <w:szCs w:val="28"/>
-          <w:highlight w:val="none"/>
-          <w:lang w:val="ru-RU"/>
-        </w:rPr>
-      </w:r>
-    </w:p>
-    <w:p>
-      <w:pPr>
-        <w:spacing w:before="0" w:beforeAutospacing="0" w:after="0" w:afterAutospacing="0" w:line="510" w:lineRule="exact"/>
-        <w:rPr>
-          <w:rFonts w:ascii="Times New Roman" w:hAnsi="Times New Roman" w:eastAsia="Times New Roman" w:cs="Times New Roman"/>
-          <w:sz w:val="28"/>
-          <w:szCs w:val="28"/>
-          <w:highlight w:val="none"/>
-          <w:lang w:val="ru-RU"/>
-        </w:rPr>
-      </w:pPr>
-      <w:r>
-        <w:rPr>
-          <w:rFonts w:ascii="Times New Roman" w:hAnsi="Times New Roman" w:eastAsia="Times New Roman" w:cs="Times New Roman"/>
-          <w:sz w:val="28"/>
-          <w:szCs w:val="28"/>
-          <w:highlight w:val="none"/>
-          <w:lang w:val="ru-RU"/>
-        </w:rPr>
-        <w:t xml:space="preserve">5-9 - 5</w:t>
-      </w:r>
-      <w:r>
-        <w:rPr>
-          <w:rFonts w:ascii="Times New Roman" w:hAnsi="Times New Roman" w:eastAsia="Times New Roman" w:cs="Times New Roman"/>
-          <w:sz w:val="28"/>
-          <w:szCs w:val="28"/>
-          <w:highlight w:val="none"/>
-          <w:lang w:val="ru-RU"/>
-        </w:rPr>
-      </w:r>
-      <w:r>
-        <w:rPr>
-          <w:rFonts w:ascii="Times New Roman" w:hAnsi="Times New Roman" w:eastAsia="Times New Roman" w:cs="Times New Roman"/>
-          <w:sz w:val="28"/>
-          <w:szCs w:val="28"/>
-          <w:highlight w:val="none"/>
-          <w:lang w:val="ru-RU"/>
-        </w:rPr>
-      </w:r>
-    </w:p>
-    <w:p>
-      <w:pPr>
-        <w:spacing w:before="0" w:beforeAutospacing="0" w:after="0" w:afterAutospacing="0" w:line="510" w:lineRule="exact"/>
-        <w:rPr>
-          <w:rFonts w:ascii="Times New Roman" w:hAnsi="Times New Roman" w:eastAsia="Times New Roman" w:cs="Times New Roman"/>
-          <w:sz w:val="28"/>
-          <w:szCs w:val="28"/>
-          <w:highlight w:val="none"/>
-          <w:lang w:val="ru-RU"/>
-        </w:rPr>
-      </w:pPr>
-      <w:r>
-        <w:rPr>
-          <w:rFonts w:ascii="Times New Roman" w:hAnsi="Times New Roman" w:eastAsia="Times New Roman" w:cs="Times New Roman"/>
-          <w:sz w:val="28"/>
-          <w:szCs w:val="28"/>
-          <w:highlight w:val="none"/>
-          <w:lang w:val="ru-RU"/>
-        </w:rPr>
-        <w:t xml:space="preserve">5-8 - 6</w:t>
-      </w:r>
-      <w:r>
-        <w:rPr>
-          <w:rFonts w:ascii="Times New Roman" w:hAnsi="Times New Roman" w:eastAsia="Times New Roman" w:cs="Times New Roman"/>
-          <w:sz w:val="28"/>
-          <w:szCs w:val="28"/>
-          <w:highlight w:val="none"/>
-          <w:lang w:val="ru-RU"/>
-        </w:rPr>
-      </w:r>
-      <w:r>
-        <w:rPr>
-          <w:rFonts w:ascii="Times New Roman" w:hAnsi="Times New Roman" w:eastAsia="Times New Roman" w:cs="Times New Roman"/>
-          <w:sz w:val="28"/>
-          <w:szCs w:val="28"/>
-          <w:highlight w:val="none"/>
-          <w:lang w:val="ru-RU"/>
-        </w:rPr>
-      </w:r>
-    </w:p>
-    <w:p>
-      <w:pPr>
-        <w:spacing w:before="0" w:beforeAutospacing="0" w:after="0" w:afterAutospacing="0" w:line="510" w:lineRule="exact"/>
-        <w:rPr>
-          <w:rFonts w:ascii="Times New Roman" w:hAnsi="Times New Roman" w:eastAsia="Times New Roman" w:cs="Times New Roman"/>
-          <w:sz w:val="28"/>
-          <w:szCs w:val="28"/>
-          <w:highlight w:val="none"/>
-          <w:lang w:val="ru-RU"/>
-        </w:rPr>
-      </w:pPr>
-      <w:r>
-        <w:rPr>
-          <w:rFonts w:ascii="Times New Roman" w:hAnsi="Times New Roman" w:eastAsia="Times New Roman" w:cs="Times New Roman"/>
-          <w:sz w:val="28"/>
-          <w:szCs w:val="28"/>
-          <w:highlight w:val="none"/>
-          <w:lang w:val="ru-RU"/>
-        </w:rPr>
-        <w:t xml:space="preserve">5-7 - +/-</w:t>
-      </w:r>
-      <w:r>
-        <w:rPr>
-          <w:rFonts w:ascii="Times New Roman" w:hAnsi="Times New Roman" w:eastAsia="Times New Roman" w:cs="Times New Roman"/>
-          <w:sz w:val="28"/>
-          <w:szCs w:val="28"/>
-          <w:highlight w:val="none"/>
-          <w:lang w:val="ru-RU"/>
-        </w:rPr>
-      </w:r>
-      <w:r>
-        <w:rPr>
-          <w:rFonts w:ascii="Times New Roman" w:hAnsi="Times New Roman" w:eastAsia="Times New Roman" w:cs="Times New Roman"/>
-          <w:sz w:val="28"/>
-          <w:szCs w:val="28"/>
-          <w:highlight w:val="none"/>
-          <w:lang w:val="ru-RU"/>
-        </w:rPr>
-      </w:r>
-    </w:p>
-    <w:p>
-      <w:pPr>
-        <w:spacing w:before="0" w:beforeAutospacing="0" w:after="0" w:afterAutospacing="0" w:line="510" w:lineRule="exact"/>
-        <w:rPr>
-          <w:rFonts w:ascii="Times New Roman" w:hAnsi="Times New Roman" w:eastAsia="Times New Roman" w:cs="Times New Roman"/>
-          <w:sz w:val="28"/>
-          <w:szCs w:val="28"/>
-          <w:highlight w:val="none"/>
-          <w:lang w:val="en-US"/>
-        </w:rPr>
-      </w:pPr>
-      <w:r>
-        <w:rPr>
-          <w:rFonts w:ascii="Times New Roman" w:hAnsi="Times New Roman" w:eastAsia="Times New Roman" w:cs="Times New Roman"/>
-          <w:sz w:val="28"/>
-          <w:szCs w:val="28"/>
-          <w:highlight w:val="none"/>
-          <w:lang w:val="ru-RU"/>
-        </w:rPr>
-        <w:t xml:space="preserve">5-6 – стрелка влево</w:t>
-      </w:r>
-      <w:r>
-        <w:rPr>
-          <w:rFonts w:ascii="Times New Roman" w:hAnsi="Times New Roman" w:eastAsia="Times New Roman" w:cs="Times New Roman"/>
-          <w:sz w:val="28"/>
-          <w:szCs w:val="28"/>
-          <w:highlight w:val="none"/>
-          <w:lang w:val="en-US"/>
-        </w:rPr>
-      </w:r>
-      <w:r>
-        <w:rPr>
-          <w:rFonts w:ascii="Times New Roman" w:hAnsi="Times New Roman" w:eastAsia="Times New Roman" w:cs="Times New Roman"/>
-          <w:sz w:val="28"/>
-          <w:szCs w:val="28"/>
-          <w:highlight w:val="none"/>
-          <w:lang w:val="en-US"/>
-        </w:rPr>
-      </w:r>
-    </w:p>
-    <w:p>
-      <w:pPr>
-        <w:jc w:val="center"/>
-        <w:spacing w:before="0" w:beforeAutospacing="0" w:after="0" w:afterAutospacing="0" w:line="510" w:lineRule="exact"/>
-        <w:rPr>
-          <w:rFonts w:ascii="Times New Roman" w:hAnsi="Times New Roman" w:eastAsia="Times New Roman" w:cs="Times New Roman"/>
-          <w:sz w:val="28"/>
-          <w:szCs w:val="28"/>
-          <w:highlight w:val="none"/>
-          <w:lang w:val="en-US"/>
-        </w:rPr>
-      </w:pPr>
-      <w:r>
-        <w:rPr>
-          <w:rFonts w:ascii="Times New Roman" w:hAnsi="Times New Roman" w:eastAsia="Times New Roman" w:cs="Times New Roman"/>
-          <w:sz w:val="28"/>
-          <w:szCs w:val="28"/>
-          <w:highlight w:val="none"/>
-          <w:lang w:val="en-US"/>
-        </w:rPr>
-        <w:t xml:space="preserve">LCD</w:t>
-      </w:r>
-      <w:r>
-        <w:rPr>
-          <w:rFonts w:ascii="Times New Roman" w:hAnsi="Times New Roman" w:eastAsia="Times New Roman" w:cs="Times New Roman"/>
-          <w:sz w:val="28"/>
-          <w:szCs w:val="28"/>
-          <w:highlight w:val="none"/>
-          <w:lang w:val="en-US"/>
-        </w:rPr>
-      </w:r>
-      <w:r>
-        <w:rPr>
-          <w:rFonts w:ascii="Times New Roman" w:hAnsi="Times New Roman" w:eastAsia="Times New Roman" w:cs="Times New Roman"/>
-          <w:sz w:val="28"/>
-          <w:szCs w:val="28"/>
-          <w:highlight w:val="none"/>
-          <w:lang w:val="en-US"/>
-        </w:rPr>
-      </w:r>
-    </w:p>
-    <w:p>
-      <w:pPr>
-        <w:jc w:val="left"/>
-        <w:spacing w:before="0" w:beforeAutospacing="0" w:after="0" w:afterAutospacing="0" w:line="510" w:lineRule="exact"/>
-        <w:rPr>
-          <w:rFonts w:ascii="Times New Roman" w:hAnsi="Times New Roman" w:eastAsia="Times New Roman" w:cs="Times New Roman"/>
-          <w:sz w:val="28"/>
-          <w:szCs w:val="28"/>
-          <w:highlight w:val="none"/>
-          <w:lang w:val="en-US"/>
-        </w:rPr>
-      </w:pPr>
-      <w:r>
-        <w:rPr>
-          <w:rFonts w:ascii="Times New Roman" w:hAnsi="Times New Roman" w:eastAsia="Times New Roman" w:cs="Times New Roman"/>
-          <w:sz w:val="28"/>
-          <w:szCs w:val="28"/>
-          <w:highlight w:val="none"/>
-          <w:lang w:val="en-US"/>
-        </w:rPr>
-        <w:t xml:space="preserve">LCM19264A-10 (QC PASS 2022.03.22)</w:t>
-      </w:r>
-      <w:r>
-        <w:rPr>
-          <w:rFonts w:ascii="Times New Roman" w:hAnsi="Times New Roman" w:eastAsia="Times New Roman" w:cs="Times New Roman"/>
-          <w:sz w:val="28"/>
-          <w:szCs w:val="28"/>
-          <w:highlight w:val="none"/>
-          <w:lang w:val="en-US"/>
-        </w:rPr>
-      </w:r>
-      <w:r>
-        <w:rPr>
-          <w:rFonts w:ascii="Times New Roman" w:hAnsi="Times New Roman" w:eastAsia="Times New Roman" w:cs="Times New Roman"/>
-          <w:sz w:val="28"/>
-          <w:szCs w:val="28"/>
-          <w:highlight w:val="none"/>
-          <w:lang w:val="en-US"/>
-        </w:rPr>
-      </w:r>
-    </w:p>
-    <w:p>
-      <w:pPr>
-        <w:jc w:val="left"/>
-        <w:spacing w:before="0" w:beforeAutospacing="0" w:after="0" w:afterAutospacing="0" w:line="510" w:lineRule="exact"/>
-        <w:rPr>
-          <w:rFonts w:ascii="Times New Roman" w:hAnsi="Times New Roman" w:eastAsia="Times New Roman" w:cs="Times New Roman"/>
-          <w:sz w:val="28"/>
-          <w:szCs w:val="28"/>
-          <w:highlight w:val="none"/>
-          <w:lang w:val="en-US"/>
-        </w:rPr>
-      </w:pPr>
-      <w:r>
-        <w:rPr>
-          <w:rFonts w:ascii="Times New Roman" w:hAnsi="Times New Roman" w:eastAsia="Times New Roman" w:cs="Times New Roman"/>
-          <w:sz w:val="28"/>
-          <w:szCs w:val="28"/>
-          <w:highlight w:val="none"/>
-          <w:lang w:val="en-US"/>
-        </w:rPr>
-        <w:t xml:space="preserve">1 – VSS</w:t>
-      </w:r>
-      <w:r>
-        <w:rPr>
-          <w:rFonts w:ascii="Times New Roman" w:hAnsi="Times New Roman" w:eastAsia="Times New Roman" w:cs="Times New Roman"/>
-          <w:sz w:val="28"/>
-          <w:szCs w:val="28"/>
-          <w:highlight w:val="none"/>
-          <w:lang w:val="en-US"/>
-        </w:rPr>
-      </w:r>
-      <w:r>
-        <w:rPr>
-          <w:rFonts w:ascii="Times New Roman" w:hAnsi="Times New Roman" w:eastAsia="Times New Roman" w:cs="Times New Roman"/>
-          <w:sz w:val="28"/>
-          <w:szCs w:val="28"/>
-          <w:highlight w:val="none"/>
-          <w:lang w:val="en-US"/>
-        </w:rPr>
-      </w:r>
-    </w:p>
-    <w:p>
-      <w:pPr>
-        <w:jc w:val="left"/>
-        <w:spacing w:before="0" w:beforeAutospacing="0" w:after="0" w:afterAutospacing="0" w:line="510" w:lineRule="exact"/>
-        <w:rPr>
-          <w:rFonts w:ascii="Times New Roman" w:hAnsi="Times New Roman" w:eastAsia="Times New Roman" w:cs="Times New Roman"/>
-          <w:sz w:val="28"/>
-          <w:szCs w:val="28"/>
-          <w:highlight w:val="none"/>
-          <w:lang w:val="en-US"/>
-        </w:rPr>
-      </w:pPr>
-      <w:r>
-        <w:rPr>
-          <w:rFonts w:ascii="Times New Roman" w:hAnsi="Times New Roman" w:eastAsia="Times New Roman" w:cs="Times New Roman"/>
-          <w:sz w:val="28"/>
-          <w:szCs w:val="28"/>
-          <w:highlight w:val="none"/>
-          <w:lang w:val="en-US"/>
-        </w:rPr>
-        <w:t xml:space="preserve">2 – VDD</w:t>
-      </w:r>
-      <w:r>
-        <w:rPr>
-          <w:rFonts w:ascii="Times New Roman" w:hAnsi="Times New Roman" w:eastAsia="Times New Roman" w:cs="Times New Roman"/>
-          <w:sz w:val="28"/>
-          <w:szCs w:val="28"/>
-          <w:highlight w:val="none"/>
-          <w:lang w:val="en-US"/>
-        </w:rPr>
-      </w:r>
-      <w:r>
-        <w:rPr>
-          <w:rFonts w:ascii="Times New Roman" w:hAnsi="Times New Roman" w:eastAsia="Times New Roman" w:cs="Times New Roman"/>
-          <w:sz w:val="28"/>
-          <w:szCs w:val="28"/>
-          <w:highlight w:val="none"/>
-          <w:lang w:val="en-US"/>
-        </w:rPr>
-      </w:r>
-    </w:p>
-    <w:p>
-      <w:pPr>
-        <w:jc w:val="left"/>
-        <w:spacing w:before="0" w:beforeAutospacing="0" w:after="0" w:afterAutospacing="0" w:line="510" w:lineRule="exact"/>
-        <w:rPr>
-          <w:rFonts w:ascii="Times New Roman" w:hAnsi="Times New Roman" w:eastAsia="Times New Roman" w:cs="Times New Roman"/>
-          <w:sz w:val="28"/>
-          <w:szCs w:val="28"/>
-          <w:highlight w:val="none"/>
-          <w:lang w:val="en-US"/>
-        </w:rPr>
-      </w:pPr>
-      <w:r>
-        <w:rPr>
-          <w:rFonts w:ascii="Times New Roman" w:hAnsi="Times New Roman" w:eastAsia="Times New Roman" w:cs="Times New Roman"/>
-          <w:sz w:val="28"/>
-          <w:szCs w:val="28"/>
-          <w:highlight w:val="none"/>
-          <w:lang w:val="en-US"/>
-        </w:rPr>
-        <w:t xml:space="preserve">3 – VO</w:t>
-      </w:r>
-      <w:r>
-        <w:rPr>
-          <w:rFonts w:ascii="Times New Roman" w:hAnsi="Times New Roman" w:eastAsia="Times New Roman" w:cs="Times New Roman"/>
-          <w:sz w:val="28"/>
-          <w:szCs w:val="28"/>
-          <w:highlight w:val="none"/>
-          <w:lang w:val="en-US"/>
-        </w:rPr>
-      </w:r>
-      <w:r>
-        <w:rPr>
-          <w:rFonts w:ascii="Times New Roman" w:hAnsi="Times New Roman" w:eastAsia="Times New Roman" w:cs="Times New Roman"/>
-          <w:sz w:val="28"/>
-          <w:szCs w:val="28"/>
-          <w:highlight w:val="none"/>
-          <w:lang w:val="en-US"/>
-        </w:rPr>
-      </w:r>
-    </w:p>
-    <w:p>
-      <w:pPr>
-        <w:jc w:val="left"/>
-        <w:spacing w:before="0" w:beforeAutospacing="0" w:after="0" w:afterAutospacing="0" w:line="510" w:lineRule="exact"/>
-        <w:rPr>
-          <w:rFonts w:ascii="Times New Roman" w:hAnsi="Times New Roman" w:eastAsia="Times New Roman" w:cs="Times New Roman"/>
-          <w:sz w:val="28"/>
-          <w:szCs w:val="28"/>
-          <w:highlight w:val="none"/>
-          <w:lang w:val="en-US"/>
-        </w:rPr>
-      </w:pPr>
-      <w:r>
-        <w:rPr>
-          <w:rFonts w:ascii="Times New Roman" w:hAnsi="Times New Roman" w:eastAsia="Times New Roman" w:cs="Times New Roman"/>
-          <w:sz w:val="28"/>
-          <w:szCs w:val="28"/>
-          <w:highlight w:val="none"/>
-          <w:lang w:val="en-US"/>
-        </w:rPr>
-        <w:t xml:space="preserve">4 – RS</w:t>
-      </w:r>
-      <w:r>
-        <w:rPr>
-          <w:rFonts w:ascii="Times New Roman" w:hAnsi="Times New Roman" w:eastAsia="Times New Roman" w:cs="Times New Roman"/>
-          <w:sz w:val="28"/>
-          <w:szCs w:val="28"/>
-          <w:highlight w:val="none"/>
-          <w:lang w:val="ru-RU"/>
-        </w:rPr>
-        <w:tab/>
-        <w:t xml:space="preserve">установлен 0 после запуска на родном </w:t>
-      </w:r>
-      <w:r>
-        <w:rPr>
-          <w:rFonts w:ascii="Times New Roman" w:hAnsi="Times New Roman" w:eastAsia="Times New Roman" w:cs="Times New Roman"/>
-          <w:sz w:val="28"/>
-          <w:szCs w:val="28"/>
-          <w:highlight w:val="none"/>
-          <w:lang w:val="en-US"/>
-        </w:rPr>
-        <w:t xml:space="preserve">HMI</w:t>
-      </w:r>
-      <w:r>
-        <w:rPr>
-          <w:rFonts w:ascii="Times New Roman" w:hAnsi="Times New Roman" w:eastAsia="Times New Roman" w:cs="Times New Roman"/>
-          <w:sz w:val="28"/>
-          <w:szCs w:val="28"/>
-          <w:highlight w:val="none"/>
-          <w:lang w:val="en-US"/>
-        </w:rPr>
-      </w:r>
-      <w:r>
-        <w:rPr>
-          <w:rFonts w:ascii="Times New Roman" w:hAnsi="Times New Roman" w:eastAsia="Times New Roman" w:cs="Times New Roman"/>
-          <w:sz w:val="28"/>
-          <w:szCs w:val="28"/>
-          <w:highlight w:val="none"/>
-          <w:lang w:val="en-US"/>
-        </w:rPr>
-      </w:r>
-    </w:p>
-    <w:p>
-      <w:pPr>
-        <w:jc w:val="left"/>
-        <w:spacing w:before="0" w:beforeAutospacing="0" w:after="0" w:afterAutospacing="0" w:line="510" w:lineRule="exact"/>
-        <w:rPr>
-          <w:rFonts w:ascii="Times New Roman" w:hAnsi="Times New Roman" w:eastAsia="Times New Roman" w:cs="Times New Roman"/>
-          <w:sz w:val="28"/>
-          <w:szCs w:val="28"/>
-          <w:highlight w:val="none"/>
-          <w:lang w:val="en-US"/>
-        </w:rPr>
-      </w:pPr>
-      <w:r>
-        <w:rPr>
-          <w:rFonts w:ascii="Times New Roman" w:hAnsi="Times New Roman" w:eastAsia="Times New Roman" w:cs="Times New Roman"/>
-          <w:sz w:val="28"/>
-          <w:szCs w:val="28"/>
-          <w:highlight w:val="none"/>
-          <w:lang w:val="en-US"/>
-        </w:rPr>
-        <w:t xml:space="preserve">5 – RW</w:t>
-        <w:tab/>
-      </w:r>
-      <w:r>
-        <w:rPr>
-          <w:rFonts w:ascii="Times New Roman" w:hAnsi="Times New Roman" w:eastAsia="Times New Roman" w:cs="Times New Roman"/>
-          <w:sz w:val="28"/>
-          <w:szCs w:val="28"/>
-          <w:highlight w:val="none"/>
-          <w:lang w:val="ru-RU"/>
-        </w:rPr>
-        <w:t xml:space="preserve">установлен 0 после запуска на родном </w:t>
-      </w:r>
-      <w:r>
-        <w:rPr>
-          <w:rFonts w:ascii="Times New Roman" w:hAnsi="Times New Roman" w:eastAsia="Times New Roman" w:cs="Times New Roman"/>
-          <w:sz w:val="28"/>
-          <w:szCs w:val="28"/>
-          <w:highlight w:val="none"/>
-          <w:lang w:val="en-US"/>
-        </w:rPr>
-        <w:t xml:space="preserve">HMI</w:t>
-      </w:r>
-      <w:r>
-        <w:rPr>
-          <w:rFonts w:ascii="Times New Roman" w:hAnsi="Times New Roman" w:eastAsia="Times New Roman" w:cs="Times New Roman"/>
-          <w:sz w:val="28"/>
-          <w:szCs w:val="28"/>
-          <w:highlight w:val="none"/>
-          <w:lang w:val="en-US"/>
-        </w:rPr>
-      </w:r>
-      <w:r>
-        <w:rPr>
-          <w:rFonts w:ascii="Times New Roman" w:hAnsi="Times New Roman" w:eastAsia="Times New Roman" w:cs="Times New Roman"/>
-          <w:sz w:val="28"/>
-          <w:szCs w:val="28"/>
-          <w:highlight w:val="none"/>
-          <w:lang w:val="en-US"/>
-        </w:rPr>
-      </w:r>
-    </w:p>
-    <w:p>
-      <w:pPr>
-        <w:jc w:val="left"/>
-        <w:spacing w:before="0" w:beforeAutospacing="0" w:after="0" w:afterAutospacing="0" w:line="510" w:lineRule="exact"/>
-        <w:rPr>
-          <w:rFonts w:ascii="Times New Roman" w:hAnsi="Times New Roman" w:eastAsia="Times New Roman" w:cs="Times New Roman"/>
-          <w:sz w:val="28"/>
-          <w:szCs w:val="28"/>
-          <w:highlight w:val="none"/>
-          <w:lang w:val="en-US"/>
-        </w:rPr>
-      </w:pPr>
-      <w:r>
-        <w:rPr>
-          <w:rFonts w:ascii="Times New Roman" w:hAnsi="Times New Roman" w:eastAsia="Times New Roman" w:cs="Times New Roman"/>
-          <w:sz w:val="28"/>
-          <w:szCs w:val="28"/>
-          <w:highlight w:val="none"/>
-          <w:lang w:val="en-US"/>
-        </w:rPr>
-        <w:t xml:space="preserve">6 – E</w:t>
-        <w:tab/>
-        <w:tab/>
-      </w:r>
-      <w:r>
-        <w:rPr>
-          <w:rFonts w:ascii="Times New Roman" w:hAnsi="Times New Roman" w:eastAsia="Times New Roman" w:cs="Times New Roman"/>
-          <w:sz w:val="28"/>
-          <w:szCs w:val="28"/>
-          <w:highlight w:val="none"/>
-          <w:lang w:val="ru-RU"/>
-        </w:rPr>
-        <w:t xml:space="preserve">установлен 0 после запуска на родном </w:t>
-      </w:r>
-      <w:r>
-        <w:rPr>
-          <w:rFonts w:ascii="Times New Roman" w:hAnsi="Times New Roman" w:eastAsia="Times New Roman" w:cs="Times New Roman"/>
-          <w:sz w:val="28"/>
-          <w:szCs w:val="28"/>
-          <w:highlight w:val="none"/>
-          <w:lang w:val="en-US"/>
-        </w:rPr>
-        <w:t xml:space="preserve">HMI</w:t>
-      </w:r>
-      <w:r>
-        <w:rPr>
-          <w:rFonts w:ascii="Times New Roman" w:hAnsi="Times New Roman" w:eastAsia="Times New Roman" w:cs="Times New Roman"/>
-          <w:sz w:val="28"/>
-          <w:szCs w:val="28"/>
-          <w:highlight w:val="none"/>
-          <w:lang w:val="en-US"/>
-        </w:rPr>
-      </w:r>
-      <w:r>
-        <w:rPr>
-          <w:rFonts w:ascii="Times New Roman" w:hAnsi="Times New Roman" w:eastAsia="Times New Roman" w:cs="Times New Roman"/>
-          <w:sz w:val="28"/>
-          <w:szCs w:val="28"/>
-          <w:highlight w:val="none"/>
-          <w:lang w:val="en-US"/>
-        </w:rPr>
-      </w:r>
-    </w:p>
-    <w:p>
-      <w:pPr>
-        <w:jc w:val="left"/>
-        <w:spacing w:before="0" w:beforeAutospacing="0" w:after="0" w:afterAutospacing="0" w:line="510" w:lineRule="exact"/>
-        <w:rPr>
-          <w:rFonts w:ascii="Times New Roman" w:hAnsi="Times New Roman" w:eastAsia="Times New Roman" w:cs="Times New Roman"/>
-          <w:sz w:val="28"/>
-          <w:szCs w:val="28"/>
-          <w:highlight w:val="none"/>
-          <w:lang w:val="en-US"/>
-        </w:rPr>
-      </w:pPr>
-      <w:r>
-        <w:rPr>
-          <w:rFonts w:ascii="Times New Roman" w:hAnsi="Times New Roman" w:eastAsia="Times New Roman" w:cs="Times New Roman"/>
-          <w:sz w:val="28"/>
-          <w:szCs w:val="28"/>
-          <w:highlight w:val="none"/>
-          <w:lang w:val="en-US"/>
-        </w:rPr>
-        <w:t xml:space="preserve">7-14 – DB0-DB7</w:t>
-      </w:r>
-      <w:r>
-        <w:rPr>
-          <w:rFonts w:ascii="Times New Roman" w:hAnsi="Times New Roman" w:eastAsia="Times New Roman" w:cs="Times New Roman"/>
-          <w:sz w:val="28"/>
-          <w:szCs w:val="28"/>
-          <w:highlight w:val="none"/>
-          <w:lang w:val="en-US"/>
-        </w:rPr>
-      </w:r>
-      <w:r>
-        <w:rPr>
-          <w:rFonts w:ascii="Times New Roman" w:hAnsi="Times New Roman" w:eastAsia="Times New Roman" w:cs="Times New Roman"/>
-          <w:sz w:val="28"/>
-          <w:szCs w:val="28"/>
-          <w:highlight w:val="none"/>
-          <w:lang w:val="en-US"/>
-        </w:rPr>
-      </w:r>
-    </w:p>
-    <w:p>
-      <w:pPr>
-        <w:jc w:val="left"/>
-        <w:spacing w:before="0" w:beforeAutospacing="0" w:after="0" w:afterAutospacing="0" w:line="510" w:lineRule="exact"/>
-        <w:rPr>
-          <w:rFonts w:ascii="Times New Roman" w:hAnsi="Times New Roman" w:eastAsia="Times New Roman" w:cs="Times New Roman"/>
-          <w:sz w:val="28"/>
-          <w:szCs w:val="28"/>
-          <w:highlight w:val="none"/>
-          <w:lang w:val="en-US"/>
-        </w:rPr>
-      </w:pPr>
-      <w:r>
-        <w:rPr>
-          <w:rFonts w:ascii="Times New Roman" w:hAnsi="Times New Roman" w:eastAsia="Times New Roman" w:cs="Times New Roman"/>
-          <w:sz w:val="28"/>
-          <w:szCs w:val="28"/>
-          <w:highlight w:val="none"/>
-          <w:lang w:val="en-US"/>
-        </w:rPr>
-        <w:t xml:space="preserve">15 – CS1</w:t>
-      </w:r>
-      <w:r>
-        <w:rPr>
-          <w:rFonts w:ascii="Times New Roman" w:hAnsi="Times New Roman" w:eastAsia="Times New Roman" w:cs="Times New Roman"/>
-          <w:sz w:val="28"/>
-          <w:szCs w:val="28"/>
-          <w:highlight w:val="none"/>
-          <w:lang w:val="en-US"/>
-        </w:rPr>
-      </w:r>
-      <w:r>
-        <w:rPr>
-          <w:rFonts w:ascii="Times New Roman" w:hAnsi="Times New Roman" w:eastAsia="Times New Roman" w:cs="Times New Roman"/>
-          <w:sz w:val="28"/>
-          <w:szCs w:val="28"/>
-          <w:highlight w:val="none"/>
-          <w:lang w:val="en-US"/>
-        </w:rPr>
-      </w:r>
-    </w:p>
-    <w:p>
-      <w:pPr>
-        <w:jc w:val="left"/>
-        <w:spacing w:before="0" w:beforeAutospacing="0" w:after="0" w:afterAutospacing="0" w:line="510" w:lineRule="exact"/>
-        <w:rPr>
-          <w:rFonts w:ascii="Times New Roman" w:hAnsi="Times New Roman" w:eastAsia="Times New Roman" w:cs="Times New Roman"/>
-          <w:sz w:val="28"/>
-          <w:szCs w:val="28"/>
-          <w:highlight w:val="none"/>
-          <w:lang w:val="en-US"/>
-        </w:rPr>
-      </w:pPr>
-      <w:r>
-        <w:rPr>
-          <w:rFonts w:ascii="Times New Roman" w:hAnsi="Times New Roman" w:eastAsia="Times New Roman" w:cs="Times New Roman"/>
-          <w:sz w:val="28"/>
-          <w:szCs w:val="28"/>
-          <w:highlight w:val="none"/>
-          <w:lang w:val="en-US"/>
-        </w:rPr>
-        <w:t xml:space="preserve">16 – RST</w:t>
-        <w:tab/>
-      </w:r>
-      <w:r>
-        <w:rPr>
-          <w:rFonts w:ascii="Times New Roman" w:hAnsi="Times New Roman" w:eastAsia="Times New Roman" w:cs="Times New Roman"/>
-          <w:sz w:val="28"/>
-          <w:szCs w:val="28"/>
-          <w:highlight w:val="none"/>
-          <w:lang w:val="ru-RU"/>
-        </w:rPr>
-        <w:t xml:space="preserve">установлен 1 после запуска на родном </w:t>
-      </w:r>
-      <w:r>
-        <w:rPr>
-          <w:rFonts w:ascii="Times New Roman" w:hAnsi="Times New Roman" w:eastAsia="Times New Roman" w:cs="Times New Roman"/>
-          <w:sz w:val="28"/>
-          <w:szCs w:val="28"/>
-          <w:highlight w:val="none"/>
-          <w:lang w:val="en-US"/>
-        </w:rPr>
-        <w:t xml:space="preserve">HMI</w:t>
-      </w:r>
-      <w:r>
-        <w:rPr>
-          <w:rFonts w:ascii="Times New Roman" w:hAnsi="Times New Roman" w:eastAsia="Times New Roman" w:cs="Times New Roman"/>
-          <w:sz w:val="28"/>
-          <w:szCs w:val="28"/>
-          <w:highlight w:val="none"/>
-          <w:lang w:val="en-US"/>
-        </w:rPr>
-      </w:r>
-      <w:r>
-        <w:rPr>
-          <w:rFonts w:ascii="Times New Roman" w:hAnsi="Times New Roman" w:eastAsia="Times New Roman" w:cs="Times New Roman"/>
-          <w:sz w:val="28"/>
-          <w:szCs w:val="28"/>
-          <w:highlight w:val="none"/>
-          <w:lang w:val="en-US"/>
-        </w:rPr>
-      </w:r>
-    </w:p>
-    <w:p>
-      <w:pPr>
-        <w:jc w:val="left"/>
-        <w:spacing w:before="0" w:beforeAutospacing="0" w:after="0" w:afterAutospacing="0" w:line="510" w:lineRule="exact"/>
-        <w:rPr>
-          <w:rFonts w:ascii="Times New Roman" w:hAnsi="Times New Roman" w:eastAsia="Times New Roman" w:cs="Times New Roman"/>
-          <w:sz w:val="28"/>
-          <w:szCs w:val="28"/>
-          <w:highlight w:val="none"/>
-          <w:lang w:val="en-US"/>
-        </w:rPr>
-      </w:pPr>
-      <w:r>
-        <w:rPr>
-          <w:rFonts w:ascii="Times New Roman" w:hAnsi="Times New Roman" w:eastAsia="Times New Roman" w:cs="Times New Roman"/>
-          <w:sz w:val="28"/>
-          <w:szCs w:val="28"/>
-          <w:highlight w:val="none"/>
-          <w:lang w:val="en-US"/>
-        </w:rPr>
-        <w:t xml:space="preserve">17 – CS2</w:t>
-      </w:r>
-      <w:r>
-        <w:rPr>
-          <w:rFonts w:ascii="Times New Roman" w:hAnsi="Times New Roman" w:eastAsia="Times New Roman" w:cs="Times New Roman"/>
-          <w:sz w:val="28"/>
-          <w:szCs w:val="28"/>
-          <w:highlight w:val="none"/>
-          <w:lang w:val="en-US"/>
-        </w:rPr>
-      </w:r>
-      <w:r>
-        <w:rPr>
-          <w:rFonts w:ascii="Times New Roman" w:hAnsi="Times New Roman" w:eastAsia="Times New Roman" w:cs="Times New Roman"/>
-          <w:sz w:val="28"/>
-          <w:szCs w:val="28"/>
-          <w:highlight w:val="none"/>
-          <w:lang w:val="en-US"/>
-        </w:rPr>
-      </w:r>
-    </w:p>
-    <w:p>
-      <w:pPr>
-        <w:jc w:val="left"/>
-        <w:spacing w:before="0" w:beforeAutospacing="0" w:after="0" w:afterAutospacing="0" w:line="510" w:lineRule="exact"/>
-        <w:rPr>
-          <w:rFonts w:ascii="Times New Roman" w:hAnsi="Times New Roman" w:eastAsia="Times New Roman" w:cs="Times New Roman"/>
-          <w:sz w:val="28"/>
-          <w:szCs w:val="28"/>
-          <w:highlight w:val="none"/>
-          <w:lang w:val="en-US"/>
-        </w:rPr>
-      </w:pPr>
-      <w:r>
-        <w:rPr>
-          <w:rFonts w:ascii="Times New Roman" w:hAnsi="Times New Roman" w:eastAsia="Times New Roman" w:cs="Times New Roman"/>
-          <w:sz w:val="28"/>
-          <w:szCs w:val="28"/>
-          <w:highlight w:val="none"/>
-          <w:lang w:val="en-US"/>
-        </w:rPr>
-        <w:t xml:space="preserve">18 – CS3</w:t>
-      </w:r>
-      <w:r>
-        <w:rPr>
-          <w:rFonts w:ascii="Times New Roman" w:hAnsi="Times New Roman" w:eastAsia="Times New Roman" w:cs="Times New Roman"/>
-          <w:sz w:val="28"/>
-          <w:szCs w:val="28"/>
-          <w:highlight w:val="none"/>
-          <w:lang w:val="en-US"/>
-        </w:rPr>
-      </w:r>
-      <w:r>
-        <w:rPr>
-          <w:rFonts w:ascii="Times New Roman" w:hAnsi="Times New Roman" w:eastAsia="Times New Roman" w:cs="Times New Roman"/>
-          <w:sz w:val="28"/>
-          <w:szCs w:val="28"/>
-          <w:highlight w:val="none"/>
-          <w:lang w:val="en-US"/>
-        </w:rPr>
-      </w:r>
-    </w:p>
-    <w:p>
-      <w:pPr>
-        <w:jc w:val="left"/>
-        <w:spacing w:before="0" w:beforeAutospacing="0" w:after="0" w:afterAutospacing="0" w:line="510" w:lineRule="exact"/>
-        <w:rPr>
-          <w:rFonts w:ascii="Times New Roman" w:hAnsi="Times New Roman" w:eastAsia="Times New Roman" w:cs="Times New Roman"/>
-          <w:sz w:val="28"/>
-          <w:szCs w:val="28"/>
-          <w:highlight w:val="none"/>
-          <w:lang w:val="en-US"/>
-        </w:rPr>
-      </w:pPr>
-      <w:r>
-        <w:rPr>
-          <w:rFonts w:ascii="Times New Roman" w:hAnsi="Times New Roman" w:eastAsia="Times New Roman" w:cs="Times New Roman"/>
-          <w:sz w:val="28"/>
-          <w:szCs w:val="28"/>
-          <w:highlight w:val="none"/>
-          <w:lang w:val="en-US"/>
-        </w:rPr>
-        <w:t xml:space="preserve">19 – VEE</w:t>
-      </w:r>
-      <w:r>
-        <w:rPr>
-          <w:rFonts w:ascii="Times New Roman" w:hAnsi="Times New Roman" w:eastAsia="Times New Roman" w:cs="Times New Roman"/>
-          <w:sz w:val="28"/>
-          <w:szCs w:val="28"/>
-          <w:highlight w:val="none"/>
-          <w:lang w:val="en-US"/>
-        </w:rPr>
-      </w:r>
-      <w:r>
-        <w:rPr>
-          <w:rFonts w:ascii="Times New Roman" w:hAnsi="Times New Roman" w:eastAsia="Times New Roman" w:cs="Times New Roman"/>
-          <w:sz w:val="28"/>
-          <w:szCs w:val="28"/>
-          <w:highlight w:val="none"/>
-          <w:lang w:val="en-US"/>
-        </w:rPr>
-      </w:r>
-    </w:p>
-    <w:p>
-      <w:pPr>
-        <w:jc w:val="left"/>
-        <w:spacing w:before="0" w:beforeAutospacing="0" w:after="0" w:afterAutospacing="0" w:line="510" w:lineRule="exact"/>
-        <w:rPr>
-          <w:rFonts w:ascii="Times New Roman" w:hAnsi="Times New Roman" w:eastAsia="Times New Roman" w:cs="Times New Roman"/>
-          <w:sz w:val="28"/>
-          <w:szCs w:val="28"/>
-          <w:highlight w:val="none"/>
-          <w:lang w:val="en-US"/>
-        </w:rPr>
-      </w:pPr>
-      <w:r>
-        <w:rPr>
-          <w:rFonts w:ascii="Times New Roman" w:hAnsi="Times New Roman" w:eastAsia="Times New Roman" w:cs="Times New Roman"/>
-          <w:sz w:val="28"/>
-          <w:szCs w:val="28"/>
-          <w:highlight w:val="none"/>
-          <w:lang w:val="en-US"/>
-        </w:rPr>
-        <w:t xml:space="preserve">20 – BLA</w:t>
-      </w:r>
-      <w:r>
-        <w:rPr>
-          <w:rFonts w:ascii="Times New Roman" w:hAnsi="Times New Roman" w:eastAsia="Times New Roman" w:cs="Times New Roman"/>
-          <w:sz w:val="28"/>
-          <w:szCs w:val="28"/>
-          <w:highlight w:val="none"/>
-          <w:lang w:val="en-US"/>
-        </w:rPr>
-      </w:r>
-      <w:r>
-        <w:rPr>
-          <w:rFonts w:ascii="Times New Roman" w:hAnsi="Times New Roman" w:eastAsia="Times New Roman" w:cs="Times New Roman"/>
-          <w:sz w:val="28"/>
-          <w:szCs w:val="28"/>
-          <w:highlight w:val="none"/>
-          <w:lang w:val="en-US"/>
-        </w:rPr>
-      </w:r>
-    </w:p>
-    <w:p>
-      <w:pPr>
-        <w:jc w:val="both"/>
-        <w:spacing w:before="0" w:beforeAutospacing="0" w:after="0" w:afterAutospacing="0" w:line="510" w:lineRule="exact"/>
-        <w:rPr>
-          <w:rFonts w:ascii="Times New Roman" w:hAnsi="Times New Roman" w:eastAsia="Times New Roman" w:cs="Times New Roman"/>
-          <w:sz w:val="28"/>
-          <w:szCs w:val="28"/>
-          <w:highlight w:val="none"/>
-          <w:lang w:val="en-US"/>
-        </w:rPr>
-      </w:pPr>
-      <w:r>
-        <w:rPr>
-          <w:rFonts w:ascii="Times New Roman" w:hAnsi="Times New Roman" w:eastAsia="Times New Roman" w:cs="Times New Roman"/>
-          <w:sz w:val="28"/>
-          <w:szCs w:val="28"/>
-          <w:highlight w:val="none"/>
-          <w:lang w:val="ru-RU"/>
-        </w:rPr>
-        <w:t xml:space="preserve">На плате имупльсник </w:t>
-      </w:r>
-      <w:r>
-        <w:rPr>
-          <w:rFonts w:ascii="Times New Roman" w:hAnsi="Times New Roman" w:eastAsia="Times New Roman" w:cs="Times New Roman"/>
-          <w:sz w:val="28"/>
-          <w:szCs w:val="28"/>
-          <w:highlight w:val="none"/>
-          <w:lang w:val="en-US"/>
-        </w:rPr>
-        <w:t xml:space="preserve">LM2576S, </w:t>
-      </w:r>
-      <w:r>
-        <w:rPr>
-          <w:rFonts w:ascii="Times New Roman" w:hAnsi="Times New Roman" w:eastAsia="Times New Roman" w:cs="Times New Roman"/>
-          <w:sz w:val="28"/>
-          <w:szCs w:val="28"/>
-          <w:highlight w:val="none"/>
-          <w:lang w:val="ru-RU"/>
-        </w:rPr>
-        <w:t xml:space="preserve">выдает +5В/3А, </w:t>
-      </w:r>
-      <w:r>
-        <w:rPr>
-          <w:rFonts w:ascii="Times New Roman" w:hAnsi="Times New Roman" w:eastAsia="Times New Roman" w:cs="Times New Roman"/>
-          <w:sz w:val="28"/>
-          <w:szCs w:val="28"/>
-          <w:highlight w:val="none"/>
-          <w:lang w:val="ru-RU"/>
-        </w:rPr>
-        <w:t xml:space="preserve">можно выставить напряжение на выходе резистором.</w:t>
-      </w:r>
-      <w:r>
-        <w:rPr>
-          <w:rFonts w:ascii="Times New Roman" w:hAnsi="Times New Roman" w:eastAsia="Times New Roman" w:cs="Times New Roman"/>
-          <w:sz w:val="28"/>
-          <w:szCs w:val="28"/>
-          <w:highlight w:val="none"/>
-          <w:lang w:val="en-US"/>
-        </w:rPr>
-      </w:r>
-      <w:r>
-        <w:rPr>
-          <w:rFonts w:ascii="Times New Roman" w:hAnsi="Times New Roman" w:eastAsia="Times New Roman" w:cs="Times New Roman"/>
-          <w:sz w:val="28"/>
-          <w:szCs w:val="28"/>
-          <w:highlight w:val="none"/>
-          <w:lang w:val="en-US"/>
-        </w:rPr>
-      </w:r>
-    </w:p>
-    <w:p>
-      <w:pPr>
-        <w:jc w:val="both"/>
-        <w:spacing w:before="0" w:beforeAutospacing="0" w:after="0" w:afterAutospacing="0" w:line="510" w:lineRule="exact"/>
-        <w:rPr>
-          <w:rFonts w:ascii="Times New Roman" w:hAnsi="Times New Roman" w:eastAsia="Times New Roman" w:cs="Times New Roman"/>
-          <w:sz w:val="28"/>
-          <w:szCs w:val="28"/>
-          <w:highlight w:val="none"/>
-          <w:lang w:val="ru-RU"/>
-        </w:rPr>
-      </w:pPr>
-      <w:r>
-        <w:rPr>
-          <w:rFonts w:ascii="Times New Roman" w:hAnsi="Times New Roman" w:eastAsia="Times New Roman" w:cs="Times New Roman"/>
-          <w:sz w:val="28"/>
-          <w:szCs w:val="28"/>
-          <w:highlight w:val="none"/>
-          <w:lang w:val="en-US"/>
-        </w:rPr>
-        <w:t xml:space="preserve">2023.07.28 (</w:t>
-      </w:r>
-      <w:r>
-        <w:rPr>
-          <w:rFonts w:ascii="Times New Roman" w:hAnsi="Times New Roman" w:eastAsia="Times New Roman" w:cs="Times New Roman"/>
-          <w:sz w:val="28"/>
-          <w:szCs w:val="28"/>
-          <w:highlight w:val="none"/>
-          <w:lang w:val="ru-RU"/>
-        </w:rPr>
-        <w:t xml:space="preserve">пт) -</w:t>
-      </w:r>
-      <w:r>
-        <w:rPr>
-          <w:rFonts w:ascii="Times New Roman" w:hAnsi="Times New Roman" w:eastAsia="Times New Roman" w:cs="Times New Roman"/>
-          <w:sz w:val="28"/>
-          <w:szCs w:val="28"/>
-          <w:highlight w:val="none"/>
-          <w:lang w:val="en-US"/>
-        </w:rPr>
-        <w:t xml:space="preserve"> </w:t>
-      </w:r>
-      <w:r>
-        <w:rPr>
-          <w:rFonts w:ascii="Times New Roman" w:hAnsi="Times New Roman" w:eastAsia="Times New Roman" w:cs="Times New Roman"/>
-          <w:sz w:val="28"/>
-          <w:szCs w:val="28"/>
-          <w:highlight w:val="none"/>
-          <w:lang w:val="ru-RU"/>
-        </w:rPr>
-        <w:t xml:space="preserve">P89V51RD2FA – процессор.</w:t>
-      </w:r>
-      <w:r>
-        <w:rPr>
-          <w:rFonts w:ascii="Times New Roman" w:hAnsi="Times New Roman" w:eastAsia="Times New Roman" w:cs="Times New Roman"/>
-          <w:sz w:val="28"/>
-          <w:szCs w:val="28"/>
-          <w:highlight w:val="none"/>
-          <w:lang w:val="ru-RU"/>
-        </w:rPr>
-        <w:t xml:space="preserve"> Корпус </w:t>
-      </w:r>
-      <w:r>
-        <w:rPr>
-          <w:rFonts w:ascii="Times New Roman" w:hAnsi="Times New Roman" w:eastAsia="Times New Roman" w:cs="Times New Roman"/>
-          <w:sz w:val="28"/>
-          <w:szCs w:val="28"/>
-          <w:highlight w:val="none"/>
-          <w:lang w:val="en-US"/>
-        </w:rPr>
-        <w:t xml:space="preserve">PLCC44</w:t>
-      </w:r>
-      <w:r>
-        <w:rPr>
-          <w:rFonts w:ascii="Times New Roman" w:hAnsi="Times New Roman" w:eastAsia="Times New Roman" w:cs="Times New Roman"/>
-          <w:sz w:val="28"/>
-          <w:szCs w:val="28"/>
-          <w:highlight w:val="none"/>
-          <w:lang w:val="ru-RU"/>
-        </w:rPr>
-        <w:t xml:space="preserve"> – шаг 1.27</w:t>
-      </w:r>
-      <w:r>
-        <w:rPr>
-          <w:rFonts w:ascii="Times New Roman" w:hAnsi="Times New Roman" w:eastAsia="Times New Roman" w:cs="Times New Roman"/>
-          <w:sz w:val="28"/>
-          <w:szCs w:val="28"/>
-          <w:highlight w:val="none"/>
-          <w:lang w:val="ru-RU"/>
-        </w:rPr>
-        <w:t xml:space="preserve">. </w:t>
-      </w:r>
-      <w:r>
-        <w:rPr>
-          <w:rFonts w:ascii="Times New Roman" w:hAnsi="Times New Roman" w:eastAsia="Times New Roman" w:cs="Times New Roman"/>
-          <w:sz w:val="28"/>
-          <w:szCs w:val="28"/>
-          <w:highlight w:val="none"/>
-          <w:lang w:val="en-US"/>
-        </w:rPr>
-        <w:t xml:space="preserve">Stm32</w:t>
-      </w:r>
-      <w:r>
-        <w:rPr>
-          <w:rFonts w:ascii="Times New Roman" w:hAnsi="Times New Roman" w:eastAsia="Times New Roman" w:cs="Times New Roman"/>
-          <w:sz w:val="28"/>
-          <w:szCs w:val="28"/>
-          <w:highlight w:val="none"/>
-          <w:lang w:val="en-US"/>
-        </w:rPr>
-        <w:t xml:space="preserve">f103 – </w:t>
-      </w:r>
-      <w:r>
-        <w:rPr>
-          <w:rFonts w:ascii="Times New Roman" w:hAnsi="Times New Roman" w:eastAsia="Times New Roman" w:cs="Times New Roman"/>
-          <w:sz w:val="28"/>
-          <w:szCs w:val="28"/>
-          <w:highlight w:val="none"/>
-          <w:lang w:val="ru-RU"/>
-        </w:rPr>
-        <w:t xml:space="preserve">корпус </w:t>
-      </w:r>
-      <w:r>
-        <w:rPr>
-          <w:rFonts w:ascii="Times New Roman" w:hAnsi="Times New Roman" w:eastAsia="Times New Roman" w:cs="Times New Roman"/>
-          <w:sz w:val="28"/>
-          <w:szCs w:val="28"/>
-          <w:highlight w:val="none"/>
-          <w:lang w:val="en-US"/>
-        </w:rPr>
-        <w:t xml:space="preserve">tqfp48</w:t>
-      </w:r>
-      <w:r>
-        <w:rPr>
-          <w:rFonts w:ascii="Times New Roman" w:hAnsi="Times New Roman" w:eastAsia="Times New Roman" w:cs="Times New Roman"/>
-          <w:sz w:val="28"/>
-          <w:szCs w:val="28"/>
-          <w:highlight w:val="none"/>
-          <w:lang w:val="ru-RU"/>
-        </w:rPr>
-        <w:t xml:space="preserve">.</w:t>
-      </w:r>
-      <w:r>
-        <w:rPr>
-          <w:rFonts w:ascii="Times New Roman" w:hAnsi="Times New Roman" w:eastAsia="Times New Roman" w:cs="Times New Roman"/>
-          <w:sz w:val="28"/>
-          <w:szCs w:val="28"/>
-          <w:highlight w:val="none"/>
-          <w:lang w:val="ru-RU"/>
-        </w:rPr>
-      </w:r>
-      <w:r>
-        <w:rPr>
-          <w:rFonts w:ascii="Times New Roman" w:hAnsi="Times New Roman" w:eastAsia="Times New Roman" w:cs="Times New Roman"/>
-          <w:sz w:val="28"/>
-          <w:szCs w:val="28"/>
-          <w:highlight w:val="none"/>
-          <w:lang w:val="ru-RU"/>
-        </w:rPr>
-      </w:r>
-    </w:p>
-    <w:p>
-      <w:pPr>
-        <w:jc w:val="both"/>
-        <w:spacing w:before="0" w:beforeAutospacing="0" w:after="0" w:afterAutospacing="0" w:line="510" w:lineRule="exact"/>
-        <w:rPr>
-          <w:rFonts w:ascii="Times New Roman" w:hAnsi="Times New Roman" w:eastAsia="Times New Roman" w:cs="Times New Roman"/>
-          <w:sz w:val="28"/>
-          <w:szCs w:val="28"/>
-          <w:highlight w:val="none"/>
-          <w:lang w:val="ru-RU"/>
-        </w:rPr>
-      </w:pPr>
-      <w:r>
-        <w:rPr>
-          <w:rFonts w:ascii="Times New Roman" w:hAnsi="Times New Roman" w:eastAsia="Times New Roman" w:cs="Times New Roman"/>
-          <w:sz w:val="28"/>
-          <w:szCs w:val="28"/>
-          <w:highlight w:val="none"/>
-          <w:lang w:val="ru-RU"/>
-        </w:rPr>
-        <w:t xml:space="preserve">На </w:t>
-      </w:r>
-      <w:r>
-        <w:rPr>
-          <w:rFonts w:ascii="Times New Roman" w:hAnsi="Times New Roman" w:eastAsia="Times New Roman" w:cs="Times New Roman"/>
-          <w:sz w:val="28"/>
-          <w:szCs w:val="28"/>
-          <w:highlight w:val="none"/>
-          <w:lang w:val="en-US"/>
-        </w:rPr>
-        <w:t xml:space="preserve">black pill 30 </w:t>
-      </w:r>
-      <w:r>
-        <w:rPr>
-          <w:rFonts w:ascii="Times New Roman" w:hAnsi="Times New Roman" w:eastAsia="Times New Roman" w:cs="Times New Roman"/>
-          <w:sz w:val="28"/>
-          <w:szCs w:val="28"/>
-          <w:highlight w:val="none"/>
-          <w:lang w:val="ru-RU"/>
-        </w:rPr>
-        <w:t xml:space="preserve">портов край...</w:t>
-      </w:r>
-      <w:r>
-        <w:rPr>
-          <w:rFonts w:ascii="Times New Roman" w:hAnsi="Times New Roman" w:eastAsia="Times New Roman" w:cs="Times New Roman"/>
-          <w:sz w:val="28"/>
-          <w:szCs w:val="28"/>
-          <w:highlight w:val="none"/>
-          <w:lang w:val="ru-RU"/>
-        </w:rPr>
-      </w:r>
-      <w:r>
-        <w:rPr>
-          <w:rFonts w:ascii="Times New Roman" w:hAnsi="Times New Roman" w:eastAsia="Times New Roman" w:cs="Times New Roman"/>
-          <w:sz w:val="28"/>
-          <w:szCs w:val="28"/>
-          <w:highlight w:val="none"/>
-          <w:lang w:val="ru-RU"/>
-        </w:rPr>
-      </w:r>
-    </w:p>
-    <w:p>
-      <w:pPr>
-        <w:jc w:val="both"/>
-        <w:spacing w:before="0" w:beforeAutospacing="0" w:after="0" w:afterAutospacing="0" w:line="510" w:lineRule="exact"/>
-        <w:rPr>
-          <w:rFonts w:ascii="Times New Roman" w:hAnsi="Times New Roman" w:eastAsia="Times New Roman" w:cs="Times New Roman"/>
-          <w:sz w:val="28"/>
-          <w:szCs w:val="28"/>
-          <w:highlight w:val="none"/>
-          <w:lang w:val="en-US"/>
-        </w:rPr>
-      </w:pPr>
-      <w:r>
-        <w:rPr>
-          <w:rFonts w:ascii="Times New Roman" w:hAnsi="Times New Roman" w:eastAsia="Times New Roman" w:cs="Times New Roman"/>
-          <w:sz w:val="28"/>
-          <w:szCs w:val="28"/>
-          <w:highlight w:val="none"/>
-          <w:lang w:val="ru-RU"/>
-        </w:rPr>
-        <w:t xml:space="preserve">На дисплей надо 15 ног, клавиатура 9 ног, 4 на подачи, 8 на внешние органы пульта, 1 на сварку.</w:t>
-      </w:r>
-      <w:r>
-        <w:rPr>
-          <w:rFonts w:ascii="Times New Roman" w:hAnsi="Times New Roman" w:eastAsia="Times New Roman" w:cs="Times New Roman"/>
-          <w:sz w:val="28"/>
-          <w:szCs w:val="28"/>
-          <w:highlight w:val="none"/>
-          <w:lang w:val="en-US"/>
-        </w:rPr>
-      </w:r>
-      <w:r>
-        <w:rPr>
-          <w:rFonts w:ascii="Times New Roman" w:hAnsi="Times New Roman" w:eastAsia="Times New Roman" w:cs="Times New Roman"/>
-          <w:sz w:val="28"/>
-          <w:szCs w:val="28"/>
-          <w:highlight w:val="none"/>
-          <w:lang w:val="en-US"/>
-        </w:rPr>
-      </w:r>
-    </w:p>
-    <w:p>
-      <w:pPr>
-        <w:jc w:val="both"/>
-        <w:spacing w:before="0" w:beforeAutospacing="0" w:after="0" w:afterAutospacing="0" w:line="510" w:lineRule="exact"/>
-        <w:rPr>
-          <w:rFonts w:ascii="Times New Roman" w:hAnsi="Times New Roman" w:eastAsia="Times New Roman" w:cs="Times New Roman"/>
-          <w:sz w:val="28"/>
-          <w:szCs w:val="28"/>
-          <w:highlight w:val="none"/>
-          <w:lang w:val="en-US"/>
-        </w:rPr>
-      </w:pPr>
-      <w:r>
-        <w:rPr>
-          <w:rFonts w:ascii="Times New Roman" w:hAnsi="Times New Roman" w:eastAsia="Times New Roman" w:cs="Times New Roman"/>
-          <w:sz w:val="28"/>
-          <w:szCs w:val="28"/>
-          <w:highlight w:val="none"/>
-          <w:lang w:val="en-US"/>
-        </w:rPr>
-        <w:t xml:space="preserve">2023.07.31 (</w:t>
-      </w:r>
-      <w:r>
-        <w:rPr>
-          <w:rFonts w:ascii="Times New Roman" w:hAnsi="Times New Roman" w:eastAsia="Times New Roman" w:cs="Times New Roman"/>
-          <w:sz w:val="28"/>
-          <w:szCs w:val="28"/>
-          <w:highlight w:val="none"/>
-          <w:lang w:val="ru-RU"/>
-        </w:rPr>
-        <w:t xml:space="preserve">пн) – Паяю шлейф на дисплей. Плату придется делать заново, с родной платой ни чего не получится.</w:t>
-      </w:r>
-      <w:r>
-        <w:rPr>
-          <w:rFonts w:ascii="Times New Roman" w:hAnsi="Times New Roman" w:eastAsia="Times New Roman" w:cs="Times New Roman"/>
-          <w:sz w:val="28"/>
-          <w:szCs w:val="28"/>
-          <w:highlight w:val="none"/>
-          <w:lang w:val="en-US"/>
-        </w:rPr>
-        <w:t xml:space="preserve"> </w:t>
-      </w:r>
-      <w:r>
-        <w:rPr>
-          <w:rFonts w:ascii="Times New Roman" w:hAnsi="Times New Roman" w:eastAsia="Times New Roman" w:cs="Times New Roman"/>
-          <w:sz w:val="28"/>
-          <w:szCs w:val="28"/>
-          <w:highlight w:val="none"/>
-          <w:lang w:val="ru-RU"/>
-        </w:rPr>
-        <w:t xml:space="preserve">Шлейф спаял</w:t>
-      </w:r>
-      <w:r>
-        <w:rPr>
-          <w:rFonts w:ascii="Times New Roman" w:hAnsi="Times New Roman" w:eastAsia="Times New Roman" w:cs="Times New Roman"/>
-          <w:sz w:val="28"/>
-          <w:szCs w:val="28"/>
-          <w:highlight w:val="none"/>
-          <w:lang w:val="en-US"/>
-        </w:rPr>
-      </w:r>
-      <w:r>
-        <w:rPr>
-          <w:rFonts w:ascii="Times New Roman" w:hAnsi="Times New Roman" w:eastAsia="Times New Roman" w:cs="Times New Roman"/>
-          <w:sz w:val="28"/>
-          <w:szCs w:val="28"/>
-          <w:highlight w:val="none"/>
-          <w:lang w:val="en-US"/>
-        </w:rPr>
-      </w:r>
-    </w:p>
-    <w:p>
-      <w:pPr>
-        <w:jc w:val="center"/>
-        <w:spacing w:before="0" w:beforeAutospacing="0" w:after="0" w:afterAutospacing="0" w:line="510" w:lineRule="exact"/>
-        <w:rPr>
-          <w:rFonts w:ascii="Times New Roman" w:hAnsi="Times New Roman" w:eastAsia="Times New Roman" w:cs="Times New Roman"/>
-          <w:sz w:val="28"/>
-          <w:szCs w:val="28"/>
-          <w:highlight w:val="none"/>
-          <w:lang w:val="ru-RU"/>
-        </w:rPr>
-      </w:pPr>
-      <w:r>
-        <w:rPr>
-          <w:rFonts w:ascii="Times New Roman" w:hAnsi="Times New Roman" w:eastAsia="Times New Roman" w:cs="Times New Roman"/>
-          <w:sz w:val="28"/>
-          <w:szCs w:val="28"/>
-          <w:highlight w:val="none"/>
-          <w:lang w:val="en-US"/>
-        </w:rPr>
-      </w:r>
-      <w:r>
-        <w:rPr>
-          <w:rFonts w:ascii="Times New Roman" w:hAnsi="Times New Roman" w:eastAsia="Times New Roman" w:cs="Times New Roman"/>
-          <w:sz w:val="28"/>
-          <w:szCs w:val="28"/>
-          <w:highlight w:val="none"/>
-          <w:lang w:val="en-US"/>
-        </w:rPr>
-        <w:t xml:space="preserve">HLF8574T (2 </w:t>
-      </w:r>
-      <w:r>
-        <w:rPr>
-          <w:rFonts w:ascii="Times New Roman" w:hAnsi="Times New Roman" w:eastAsia="Times New Roman" w:cs="Times New Roman"/>
-          <w:sz w:val="28"/>
-          <w:szCs w:val="28"/>
-          <w:highlight w:val="none"/>
-          <w:lang w:val="ru-RU"/>
-        </w:rPr>
-        <w:t xml:space="preserve">шт)</w:t>
-      </w:r>
-      <w:r>
-        <w:rPr>
-          <w:rFonts w:ascii="Times New Roman" w:hAnsi="Times New Roman" w:eastAsia="Times New Roman" w:cs="Times New Roman"/>
-          <w:sz w:val="28"/>
-          <w:szCs w:val="28"/>
-          <w:highlight w:val="none"/>
-          <w:lang w:val="ru-RU"/>
-        </w:rPr>
-      </w:r>
-      <w:r>
-        <w:rPr>
-          <w:rFonts w:ascii="Times New Roman" w:hAnsi="Times New Roman" w:eastAsia="Times New Roman" w:cs="Times New Roman"/>
-          <w:sz w:val="28"/>
-          <w:szCs w:val="28"/>
-          <w:highlight w:val="none"/>
-          <w:lang w:val="ru-RU"/>
-        </w:rPr>
-      </w:r>
-    </w:p>
-    <w:p>
-      <w:pPr>
-        <w:jc w:val="left"/>
-        <w:spacing w:before="0" w:beforeAutospacing="0" w:after="0" w:afterAutospacing="0" w:line="510" w:lineRule="exact"/>
-        <w:rPr>
-          <w:rFonts w:ascii="Times New Roman" w:hAnsi="Times New Roman" w:eastAsia="Times New Roman" w:cs="Times New Roman"/>
-          <w:sz w:val="28"/>
-          <w:szCs w:val="28"/>
-          <w:highlight w:val="none"/>
-          <w:lang w:val="ru-RU"/>
-        </w:rPr>
-      </w:pPr>
-      <w:r>
-        <w:rPr>
-          <w:rFonts w:ascii="Times New Roman" w:hAnsi="Times New Roman" w:eastAsia="Times New Roman" w:cs="Times New Roman"/>
-          <w:sz w:val="28"/>
-          <w:szCs w:val="28"/>
-          <w:highlight w:val="none"/>
-          <w:lang w:val="en-US"/>
-        </w:rPr>
-        <w:t xml:space="preserve">ADDRESS = </w:t>
-      </w:r>
-      <w:r>
-        <w:rPr>
-          <w:rFonts w:ascii="Times New Roman" w:hAnsi="Times New Roman" w:eastAsia="Times New Roman" w:cs="Times New Roman"/>
-          <w:sz w:val="28"/>
-          <w:szCs w:val="28"/>
-          <w:highlight w:val="none"/>
-          <w:lang w:val="en-US"/>
-        </w:rPr>
-        <w:t xml:space="preserve">0x20</w:t>
-      </w:r>
-      <w:r>
-        <w:rPr>
-          <w:rFonts w:ascii="Times New Roman" w:hAnsi="Times New Roman" w:eastAsia="Times New Roman" w:cs="Times New Roman"/>
-          <w:sz w:val="28"/>
-          <w:szCs w:val="28"/>
-          <w:highlight w:val="none"/>
-          <w:lang w:val="ru-RU"/>
-        </w:rPr>
-      </w:r>
-      <w:r>
-        <w:rPr>
-          <w:rFonts w:ascii="Times New Roman" w:hAnsi="Times New Roman" w:eastAsia="Times New Roman" w:cs="Times New Roman"/>
-          <w:sz w:val="28"/>
-          <w:szCs w:val="28"/>
-          <w:highlight w:val="none"/>
-          <w:lang w:val="ru-RU"/>
-        </w:rPr>
-      </w:r>
-    </w:p>
-    <w:p>
-      <w:pPr>
-        <w:jc w:val="left"/>
-        <w:spacing w:before="0" w:beforeAutospacing="0" w:after="0" w:afterAutospacing="0" w:line="510" w:lineRule="exact"/>
-        <w:rPr>
-          <w:rFonts w:ascii="Times New Roman" w:hAnsi="Times New Roman" w:eastAsia="Times New Roman" w:cs="Times New Roman"/>
-          <w:sz w:val="28"/>
-          <w:szCs w:val="28"/>
-          <w:highlight w:val="none"/>
-          <w:lang w:val="en-US"/>
-        </w:rPr>
-      </w:pPr>
-      <w:r>
-        <w:rPr>
-          <w:rFonts w:ascii="Times New Roman" w:hAnsi="Times New Roman" w:eastAsia="Times New Roman" w:cs="Times New Roman"/>
-          <w:sz w:val="28"/>
-          <w:szCs w:val="28"/>
-          <w:highlight w:val="none"/>
-          <w:lang w:val="en-US"/>
-        </w:rPr>
-        <w:t xml:space="preserve">P0 – RS</w:t>
-      </w:r>
-      <w:r>
-        <w:rPr>
-          <w:rFonts w:ascii="Times New Roman" w:hAnsi="Times New Roman" w:eastAsia="Times New Roman" w:cs="Times New Roman"/>
-          <w:sz w:val="28"/>
-          <w:szCs w:val="28"/>
-          <w:highlight w:val="none"/>
-          <w:lang w:val="en-US"/>
-        </w:rPr>
-      </w:r>
-      <w:r>
-        <w:rPr>
-          <w:rFonts w:ascii="Times New Roman" w:hAnsi="Times New Roman" w:eastAsia="Times New Roman" w:cs="Times New Roman"/>
-          <w:sz w:val="28"/>
-          <w:szCs w:val="28"/>
-          <w:highlight w:val="none"/>
-          <w:lang w:val="en-US"/>
-        </w:rPr>
-      </w:r>
-    </w:p>
-    <w:p>
-      <w:pPr>
-        <w:jc w:val="left"/>
-        <w:spacing w:before="0" w:beforeAutospacing="0" w:after="0" w:afterAutospacing="0" w:line="510" w:lineRule="exact"/>
-        <w:rPr>
-          <w:rFonts w:ascii="Times New Roman" w:hAnsi="Times New Roman" w:eastAsia="Times New Roman" w:cs="Times New Roman"/>
-          <w:sz w:val="28"/>
-          <w:szCs w:val="28"/>
-          <w:highlight w:val="none"/>
-          <w:lang w:val="en-US"/>
-        </w:rPr>
-      </w:pPr>
-      <w:r>
-        <w:rPr>
-          <w:rFonts w:ascii="Times New Roman" w:hAnsi="Times New Roman" w:eastAsia="Times New Roman" w:cs="Times New Roman"/>
-          <w:sz w:val="28"/>
-          <w:szCs w:val="28"/>
-          <w:highlight w:val="none"/>
-          <w:lang w:val="en-US"/>
-        </w:rPr>
-        <w:t xml:space="preserve">P1 – RW</w:t>
-      </w:r>
-      <w:r>
-        <w:rPr>
-          <w:rFonts w:ascii="Times New Roman" w:hAnsi="Times New Roman" w:eastAsia="Times New Roman" w:cs="Times New Roman"/>
-          <w:sz w:val="28"/>
-          <w:szCs w:val="28"/>
-          <w:highlight w:val="none"/>
-          <w:lang w:val="en-US"/>
-        </w:rPr>
-      </w:r>
-      <w:r>
-        <w:rPr>
-          <w:rFonts w:ascii="Times New Roman" w:hAnsi="Times New Roman" w:eastAsia="Times New Roman" w:cs="Times New Roman"/>
-          <w:sz w:val="28"/>
-          <w:szCs w:val="28"/>
-          <w:highlight w:val="none"/>
-          <w:lang w:val="en-US"/>
-        </w:rPr>
-      </w:r>
-    </w:p>
-    <w:p>
-      <w:pPr>
-        <w:jc w:val="left"/>
-        <w:spacing w:before="0" w:beforeAutospacing="0" w:after="0" w:afterAutospacing="0" w:line="510" w:lineRule="exact"/>
-        <w:rPr>
-          <w:rFonts w:ascii="Times New Roman" w:hAnsi="Times New Roman" w:eastAsia="Times New Roman" w:cs="Times New Roman"/>
-          <w:sz w:val="28"/>
-          <w:szCs w:val="28"/>
-          <w:highlight w:val="none"/>
-          <w:lang w:val="en-US"/>
-        </w:rPr>
-      </w:pPr>
-      <w:r>
-        <w:rPr>
-          <w:rFonts w:ascii="Times New Roman" w:hAnsi="Times New Roman" w:eastAsia="Times New Roman" w:cs="Times New Roman"/>
-          <w:sz w:val="28"/>
-          <w:szCs w:val="28"/>
-          <w:highlight w:val="none"/>
-          <w:lang w:val="en-US"/>
-        </w:rPr>
-        <w:t xml:space="preserve">P2 – EN</w:t>
-      </w:r>
-      <w:r>
-        <w:rPr>
-          <w:rFonts w:ascii="Times New Roman" w:hAnsi="Times New Roman" w:eastAsia="Times New Roman" w:cs="Times New Roman"/>
-          <w:sz w:val="28"/>
-          <w:szCs w:val="28"/>
-          <w:highlight w:val="none"/>
-          <w:lang w:val="en-US"/>
-        </w:rPr>
-      </w:r>
-      <w:r>
-        <w:rPr>
-          <w:rFonts w:ascii="Times New Roman" w:hAnsi="Times New Roman" w:eastAsia="Times New Roman" w:cs="Times New Roman"/>
-          <w:sz w:val="28"/>
-          <w:szCs w:val="28"/>
-          <w:highlight w:val="none"/>
-          <w:lang w:val="en-US"/>
-        </w:rPr>
-      </w:r>
-    </w:p>
-    <w:p>
-      <w:pPr>
-        <w:jc w:val="left"/>
-        <w:spacing w:before="0" w:beforeAutospacing="0" w:after="0" w:afterAutospacing="0" w:line="510" w:lineRule="exact"/>
-        <w:rPr>
-          <w:rFonts w:ascii="Times New Roman" w:hAnsi="Times New Roman" w:eastAsia="Times New Roman" w:cs="Times New Roman"/>
-          <w:sz w:val="28"/>
-          <w:szCs w:val="28"/>
-          <w:highlight w:val="none"/>
-          <w:lang w:val="en-US"/>
-        </w:rPr>
-      </w:pPr>
-      <w:r>
-        <w:rPr>
-          <w:rFonts w:ascii="Times New Roman" w:hAnsi="Times New Roman" w:eastAsia="Times New Roman" w:cs="Times New Roman"/>
-          <w:sz w:val="28"/>
-          <w:szCs w:val="28"/>
-          <w:highlight w:val="none"/>
-          <w:lang w:val="en-US"/>
-        </w:rPr>
-        <w:t xml:space="preserve">P3 – CS1</w:t>
-      </w:r>
-      <w:r>
-        <w:rPr>
-          <w:rFonts w:ascii="Times New Roman" w:hAnsi="Times New Roman" w:eastAsia="Times New Roman" w:cs="Times New Roman"/>
-          <w:sz w:val="28"/>
-          <w:szCs w:val="28"/>
-          <w:highlight w:val="none"/>
-          <w:lang w:val="en-US"/>
-        </w:rPr>
-      </w:r>
-      <w:r>
-        <w:rPr>
-          <w:rFonts w:ascii="Times New Roman" w:hAnsi="Times New Roman" w:eastAsia="Times New Roman" w:cs="Times New Roman"/>
-          <w:sz w:val="28"/>
-          <w:szCs w:val="28"/>
-          <w:highlight w:val="none"/>
-          <w:lang w:val="en-US"/>
-        </w:rPr>
-      </w:r>
-    </w:p>
-    <w:p>
-      <w:pPr>
-        <w:jc w:val="left"/>
-        <w:spacing w:before="0" w:beforeAutospacing="0" w:after="0" w:afterAutospacing="0" w:line="510" w:lineRule="exact"/>
-        <w:rPr>
-          <w:rFonts w:ascii="Times New Roman" w:hAnsi="Times New Roman" w:eastAsia="Times New Roman" w:cs="Times New Roman"/>
-          <w:sz w:val="28"/>
-          <w:szCs w:val="28"/>
-          <w:highlight w:val="none"/>
-          <w:lang w:val="en-US"/>
-        </w:rPr>
-      </w:pPr>
-      <w:r>
-        <w:rPr>
-          <w:rFonts w:ascii="Times New Roman" w:hAnsi="Times New Roman" w:eastAsia="Times New Roman" w:cs="Times New Roman"/>
-          <w:sz w:val="28"/>
-          <w:szCs w:val="28"/>
-          <w:highlight w:val="none"/>
-          <w:lang w:val="en-US"/>
-        </w:rPr>
-        <w:t xml:space="preserve">P4 – RST</w:t>
-      </w:r>
-      <w:r>
-        <w:rPr>
-          <w:rFonts w:ascii="Times New Roman" w:hAnsi="Times New Roman" w:eastAsia="Times New Roman" w:cs="Times New Roman"/>
-          <w:sz w:val="28"/>
-          <w:szCs w:val="28"/>
-          <w:highlight w:val="none"/>
-          <w:lang w:val="en-US"/>
-        </w:rPr>
-      </w:r>
-      <w:r>
-        <w:rPr>
-          <w:rFonts w:ascii="Times New Roman" w:hAnsi="Times New Roman" w:eastAsia="Times New Roman" w:cs="Times New Roman"/>
-          <w:sz w:val="28"/>
-          <w:szCs w:val="28"/>
-          <w:highlight w:val="none"/>
-          <w:lang w:val="en-US"/>
-        </w:rPr>
-      </w:r>
-    </w:p>
-    <w:p>
-      <w:pPr>
-        <w:jc w:val="left"/>
-        <w:spacing w:before="0" w:beforeAutospacing="0" w:after="0" w:afterAutospacing="0" w:line="510" w:lineRule="exact"/>
-        <w:rPr>
-          <w:rFonts w:ascii="Times New Roman" w:hAnsi="Times New Roman" w:eastAsia="Times New Roman" w:cs="Times New Roman"/>
-          <w:sz w:val="28"/>
-          <w:szCs w:val="28"/>
-          <w:highlight w:val="none"/>
-          <w:lang w:val="en-US"/>
-        </w:rPr>
-      </w:pPr>
-      <w:r>
-        <w:rPr>
-          <w:rFonts w:ascii="Times New Roman" w:hAnsi="Times New Roman" w:eastAsia="Times New Roman" w:cs="Times New Roman"/>
-          <w:sz w:val="28"/>
-          <w:szCs w:val="28"/>
-          <w:highlight w:val="none"/>
-          <w:lang w:val="en-US"/>
-        </w:rPr>
-        <w:t xml:space="preserve">P5 – CS2</w:t>
-      </w:r>
-      <w:r>
-        <w:rPr>
-          <w:rFonts w:ascii="Times New Roman" w:hAnsi="Times New Roman" w:eastAsia="Times New Roman" w:cs="Times New Roman"/>
-          <w:sz w:val="28"/>
-          <w:szCs w:val="28"/>
-          <w:highlight w:val="none"/>
-          <w:lang w:val="en-US"/>
-        </w:rPr>
-      </w:r>
-      <w:r>
-        <w:rPr>
-          <w:rFonts w:ascii="Times New Roman" w:hAnsi="Times New Roman" w:eastAsia="Times New Roman" w:cs="Times New Roman"/>
-          <w:sz w:val="28"/>
-          <w:szCs w:val="28"/>
-          <w:highlight w:val="none"/>
-          <w:lang w:val="en-US"/>
-        </w:rPr>
-      </w:r>
-    </w:p>
-    <w:p>
-      <w:pPr>
-        <w:jc w:val="left"/>
-        <w:spacing w:before="0" w:beforeAutospacing="0" w:after="0" w:afterAutospacing="0" w:line="510" w:lineRule="exact"/>
-        <w:rPr>
-          <w:rFonts w:ascii="Times New Roman" w:hAnsi="Times New Roman" w:eastAsia="Times New Roman" w:cs="Times New Roman"/>
-          <w:sz w:val="28"/>
-          <w:szCs w:val="28"/>
-          <w:highlight w:val="none"/>
-          <w:lang w:val="en-US"/>
-        </w:rPr>
-      </w:pPr>
-      <w:r>
-        <w:rPr>
-          <w:rFonts w:ascii="Times New Roman" w:hAnsi="Times New Roman" w:eastAsia="Times New Roman" w:cs="Times New Roman"/>
-          <w:sz w:val="28"/>
-          <w:szCs w:val="28"/>
-          <w:highlight w:val="none"/>
-          <w:lang w:val="en-US"/>
-        </w:rPr>
-        <w:t xml:space="preserve">P6 – CS3</w:t>
-      </w:r>
-      <w:r>
-        <w:rPr>
-          <w:rFonts w:ascii="Times New Roman" w:hAnsi="Times New Roman" w:eastAsia="Times New Roman" w:cs="Times New Roman"/>
-          <w:sz w:val="28"/>
-          <w:szCs w:val="28"/>
-          <w:highlight w:val="none"/>
-          <w:lang w:val="en-US"/>
-        </w:rPr>
-      </w:r>
-      <w:r>
-        <w:rPr>
-          <w:rFonts w:ascii="Times New Roman" w:hAnsi="Times New Roman" w:eastAsia="Times New Roman" w:cs="Times New Roman"/>
-          <w:sz w:val="28"/>
-          <w:szCs w:val="28"/>
-          <w:highlight w:val="none"/>
-          <w:lang w:val="en-US"/>
-        </w:rPr>
-      </w:r>
-    </w:p>
-    <w:p>
-      <w:pPr>
-        <w:jc w:val="left"/>
-        <w:spacing w:before="0" w:beforeAutospacing="0" w:after="0" w:afterAutospacing="0" w:line="510" w:lineRule="exact"/>
-        <w:rPr>
-          <w:rFonts w:ascii="Times New Roman" w:hAnsi="Times New Roman" w:eastAsia="Times New Roman" w:cs="Times New Roman"/>
-          <w:sz w:val="28"/>
-          <w:szCs w:val="28"/>
-          <w:highlight w:val="none"/>
-          <w:lang w:val="en-US"/>
-        </w:rPr>
-      </w:pPr>
-      <w:r>
-        <w:rPr>
-          <w:rFonts w:ascii="Times New Roman" w:hAnsi="Times New Roman" w:eastAsia="Times New Roman" w:cs="Times New Roman"/>
-          <w:sz w:val="28"/>
-          <w:szCs w:val="28"/>
-          <w:highlight w:val="none"/>
-          <w:lang w:val="en-US"/>
-        </w:rPr>
-        <w:t xml:space="preserve">ADDRESS = </w:t>
-      </w:r>
-      <w:r>
-        <w:rPr>
-          <w:rFonts w:ascii="Times New Roman" w:hAnsi="Times New Roman" w:eastAsia="Times New Roman" w:cs="Times New Roman"/>
-          <w:sz w:val="28"/>
-          <w:szCs w:val="28"/>
-          <w:highlight w:val="none"/>
-          <w:lang w:val="en-US"/>
-        </w:rPr>
-        <w:t xml:space="preserve">0x21</w:t>
-      </w:r>
-      <w:r>
-        <w:rPr>
-          <w:rFonts w:ascii="Times New Roman" w:hAnsi="Times New Roman" w:eastAsia="Times New Roman" w:cs="Times New Roman"/>
-          <w:sz w:val="28"/>
-          <w:szCs w:val="28"/>
-          <w:highlight w:val="none"/>
-          <w:lang w:val="en-US"/>
-        </w:rPr>
-      </w:r>
-      <w:r>
-        <w:rPr>
-          <w:rFonts w:ascii="Times New Roman" w:hAnsi="Times New Roman" w:eastAsia="Times New Roman" w:cs="Times New Roman"/>
-          <w:sz w:val="28"/>
-          <w:szCs w:val="28"/>
-          <w:highlight w:val="none"/>
-          <w:lang w:val="en-US"/>
-        </w:rPr>
-      </w:r>
-    </w:p>
-    <w:p>
-      <w:pPr>
-        <w:jc w:val="left"/>
-        <w:spacing w:before="0" w:beforeAutospacing="0" w:after="0" w:afterAutospacing="0" w:line="510" w:lineRule="exact"/>
-        <w:rPr>
-          <w:rFonts w:ascii="Times New Roman" w:hAnsi="Times New Roman" w:eastAsia="Times New Roman" w:cs="Times New Roman"/>
-          <w:sz w:val="28"/>
-          <w:szCs w:val="28"/>
-          <w:highlight w:val="none"/>
-          <w:lang w:val="en-US"/>
-        </w:rPr>
-      </w:pPr>
-      <w:r>
-        <w:rPr>
-          <w:rFonts w:ascii="Times New Roman" w:hAnsi="Times New Roman" w:eastAsia="Times New Roman" w:cs="Times New Roman"/>
-          <w:sz w:val="28"/>
-          <w:szCs w:val="28"/>
-          <w:highlight w:val="none"/>
-          <w:lang w:val="en-US"/>
-        </w:rPr>
-        <w:t xml:space="preserve">P0 – DB0</w:t>
-      </w:r>
-      <w:r>
-        <w:rPr>
-          <w:rFonts w:ascii="Times New Roman" w:hAnsi="Times New Roman" w:eastAsia="Times New Roman" w:cs="Times New Roman"/>
-          <w:sz w:val="28"/>
-          <w:szCs w:val="28"/>
-          <w:highlight w:val="none"/>
-          <w:lang w:val="en-US"/>
-        </w:rPr>
-      </w:r>
-      <w:r>
-        <w:rPr>
-          <w:rFonts w:ascii="Times New Roman" w:hAnsi="Times New Roman" w:eastAsia="Times New Roman" w:cs="Times New Roman"/>
-          <w:sz w:val="28"/>
-          <w:szCs w:val="28"/>
-          <w:highlight w:val="none"/>
-          <w:lang w:val="en-US"/>
-        </w:rPr>
-      </w:r>
-    </w:p>
-    <w:p>
-      <w:pPr>
-        <w:jc w:val="left"/>
-        <w:spacing w:before="0" w:beforeAutospacing="0" w:after="0" w:afterAutospacing="0" w:line="510" w:lineRule="exact"/>
-        <w:rPr>
-          <w:rFonts w:ascii="Times New Roman" w:hAnsi="Times New Roman" w:eastAsia="Times New Roman" w:cs="Times New Roman"/>
-          <w:sz w:val="28"/>
-          <w:szCs w:val="28"/>
-          <w:highlight w:val="none"/>
-          <w:lang w:val="en-US"/>
-        </w:rPr>
-      </w:pPr>
-      <w:r>
-        <w:rPr>
-          <w:rFonts w:ascii="Times New Roman" w:hAnsi="Times New Roman" w:eastAsia="Times New Roman" w:cs="Times New Roman"/>
-          <w:sz w:val="28"/>
-          <w:szCs w:val="28"/>
-          <w:highlight w:val="none"/>
-          <w:lang w:val="en-US"/>
-        </w:rPr>
-        <w:t xml:space="preserve">P1 – DB1</w:t>
-      </w:r>
-      <w:r>
-        <w:rPr>
-          <w:rFonts w:ascii="Times New Roman" w:hAnsi="Times New Roman" w:eastAsia="Times New Roman" w:cs="Times New Roman"/>
-          <w:sz w:val="28"/>
-          <w:szCs w:val="28"/>
-          <w:highlight w:val="none"/>
-          <w:lang w:val="en-US"/>
-        </w:rPr>
-      </w:r>
-      <w:r>
-        <w:rPr>
-          <w:rFonts w:ascii="Times New Roman" w:hAnsi="Times New Roman" w:eastAsia="Times New Roman" w:cs="Times New Roman"/>
-          <w:sz w:val="28"/>
-          <w:szCs w:val="28"/>
-          <w:highlight w:val="none"/>
-          <w:lang w:val="en-US"/>
-        </w:rPr>
-      </w:r>
-    </w:p>
-    <w:p>
-      <w:pPr>
-        <w:jc w:val="left"/>
-        <w:spacing w:before="0" w:beforeAutospacing="0" w:after="0" w:afterAutospacing="0" w:line="510" w:lineRule="exact"/>
-        <w:rPr>
-          <w:rFonts w:ascii="Times New Roman" w:hAnsi="Times New Roman" w:eastAsia="Times New Roman" w:cs="Times New Roman"/>
-          <w:sz w:val="28"/>
-          <w:szCs w:val="28"/>
-          <w:highlight w:val="none"/>
-          <w:lang w:val="en-US"/>
-        </w:rPr>
-      </w:pPr>
-      <w:r>
-        <w:rPr>
-          <w:rFonts w:ascii="Times New Roman" w:hAnsi="Times New Roman" w:eastAsia="Times New Roman" w:cs="Times New Roman"/>
-          <w:sz w:val="28"/>
-          <w:szCs w:val="28"/>
-          <w:highlight w:val="none"/>
-          <w:lang w:val="en-US"/>
-        </w:rPr>
-        <w:t xml:space="preserve">P2 – DB2</w:t>
-      </w:r>
-      <w:r>
-        <w:rPr>
-          <w:rFonts w:ascii="Times New Roman" w:hAnsi="Times New Roman" w:eastAsia="Times New Roman" w:cs="Times New Roman"/>
-          <w:sz w:val="28"/>
-          <w:szCs w:val="28"/>
-          <w:highlight w:val="none"/>
-          <w:lang w:val="en-US"/>
-        </w:rPr>
-      </w:r>
-      <w:r>
-        <w:rPr>
-          <w:rFonts w:ascii="Times New Roman" w:hAnsi="Times New Roman" w:eastAsia="Times New Roman" w:cs="Times New Roman"/>
-          <w:sz w:val="28"/>
-          <w:szCs w:val="28"/>
-          <w:highlight w:val="none"/>
-          <w:lang w:val="en-US"/>
-        </w:rPr>
-      </w:r>
-    </w:p>
-    <w:p>
-      <w:pPr>
-        <w:jc w:val="left"/>
-        <w:spacing w:before="0" w:beforeAutospacing="0" w:after="0" w:afterAutospacing="0" w:line="510" w:lineRule="exact"/>
-        <w:rPr>
-          <w:rFonts w:ascii="Times New Roman" w:hAnsi="Times New Roman" w:eastAsia="Times New Roman" w:cs="Times New Roman"/>
-          <w:sz w:val="28"/>
-          <w:szCs w:val="28"/>
-          <w:highlight w:val="none"/>
-          <w:lang w:val="en-US"/>
-        </w:rPr>
-      </w:pPr>
-      <w:r>
-        <w:rPr>
-          <w:rFonts w:ascii="Times New Roman" w:hAnsi="Times New Roman" w:eastAsia="Times New Roman" w:cs="Times New Roman"/>
-          <w:sz w:val="28"/>
-          <w:szCs w:val="28"/>
-          <w:highlight w:val="none"/>
-          <w:lang w:val="en-US"/>
-        </w:rPr>
-        <w:t xml:space="preserve">P3 – DB3</w:t>
-      </w:r>
-      <w:r>
-        <w:rPr>
-          <w:rFonts w:ascii="Times New Roman" w:hAnsi="Times New Roman" w:eastAsia="Times New Roman" w:cs="Times New Roman"/>
-          <w:sz w:val="28"/>
-          <w:szCs w:val="28"/>
-          <w:highlight w:val="none"/>
-          <w:lang w:val="en-US"/>
-        </w:rPr>
-      </w:r>
-      <w:r>
-        <w:rPr>
-          <w:rFonts w:ascii="Times New Roman" w:hAnsi="Times New Roman" w:eastAsia="Times New Roman" w:cs="Times New Roman"/>
-          <w:sz w:val="28"/>
-          <w:szCs w:val="28"/>
-          <w:highlight w:val="none"/>
-          <w:lang w:val="en-US"/>
-        </w:rPr>
-      </w:r>
-    </w:p>
-    <w:p>
-      <w:pPr>
-        <w:jc w:val="left"/>
-        <w:spacing w:before="0" w:beforeAutospacing="0" w:after="0" w:afterAutospacing="0" w:line="510" w:lineRule="exact"/>
-        <w:rPr>
-          <w:rFonts w:ascii="Times New Roman" w:hAnsi="Times New Roman" w:eastAsia="Times New Roman" w:cs="Times New Roman"/>
-          <w:sz w:val="28"/>
-          <w:szCs w:val="28"/>
-          <w:highlight w:val="none"/>
-          <w:lang w:val="en-US"/>
-        </w:rPr>
-      </w:pPr>
-      <w:r>
-        <w:rPr>
-          <w:rFonts w:ascii="Times New Roman" w:hAnsi="Times New Roman" w:eastAsia="Times New Roman" w:cs="Times New Roman"/>
-          <w:sz w:val="28"/>
-          <w:szCs w:val="28"/>
-          <w:highlight w:val="none"/>
-          <w:lang w:val="en-US"/>
-        </w:rPr>
-        <w:t xml:space="preserve">P4 – DB4</w:t>
-      </w:r>
-      <w:r>
-        <w:rPr>
-          <w:rFonts w:ascii="Times New Roman" w:hAnsi="Times New Roman" w:eastAsia="Times New Roman" w:cs="Times New Roman"/>
-          <w:sz w:val="28"/>
-          <w:szCs w:val="28"/>
-          <w:highlight w:val="none"/>
-          <w:lang w:val="en-US"/>
-        </w:rPr>
-      </w:r>
-      <w:r>
-        <w:rPr>
-          <w:rFonts w:ascii="Times New Roman" w:hAnsi="Times New Roman" w:eastAsia="Times New Roman" w:cs="Times New Roman"/>
-          <w:sz w:val="28"/>
-          <w:szCs w:val="28"/>
-          <w:highlight w:val="none"/>
-          <w:lang w:val="en-US"/>
-        </w:rPr>
-      </w:r>
-    </w:p>
-    <w:p>
-      <w:pPr>
-        <w:jc w:val="left"/>
-        <w:spacing w:before="0" w:beforeAutospacing="0" w:after="0" w:afterAutospacing="0" w:line="510" w:lineRule="exact"/>
-        <w:rPr>
-          <w:rFonts w:ascii="Times New Roman" w:hAnsi="Times New Roman" w:eastAsia="Times New Roman" w:cs="Times New Roman"/>
-          <w:sz w:val="28"/>
-          <w:szCs w:val="28"/>
-          <w:highlight w:val="none"/>
-          <w:lang w:val="en-US"/>
-        </w:rPr>
-      </w:pPr>
-      <w:r>
-        <w:rPr>
-          <w:rFonts w:ascii="Times New Roman" w:hAnsi="Times New Roman" w:eastAsia="Times New Roman" w:cs="Times New Roman"/>
-          <w:sz w:val="28"/>
-          <w:szCs w:val="28"/>
-          <w:highlight w:val="none"/>
-          <w:lang w:val="en-US"/>
-        </w:rPr>
-        <w:t xml:space="preserve">P5 – DB5</w:t>
-      </w:r>
-      <w:r>
-        <w:rPr>
-          <w:rFonts w:ascii="Times New Roman" w:hAnsi="Times New Roman" w:eastAsia="Times New Roman" w:cs="Times New Roman"/>
-          <w:sz w:val="28"/>
-          <w:szCs w:val="28"/>
-          <w:highlight w:val="none"/>
-          <w:lang w:val="en-US"/>
-        </w:rPr>
-      </w:r>
-      <w:r>
-        <w:rPr>
-          <w:rFonts w:ascii="Times New Roman" w:hAnsi="Times New Roman" w:eastAsia="Times New Roman" w:cs="Times New Roman"/>
-          <w:sz w:val="28"/>
-          <w:szCs w:val="28"/>
-          <w:highlight w:val="none"/>
-          <w:lang w:val="en-US"/>
-        </w:rPr>
-      </w:r>
-    </w:p>
-    <w:p>
-      <w:pPr>
-        <w:jc w:val="left"/>
-        <w:spacing w:before="0" w:beforeAutospacing="0" w:after="0" w:afterAutospacing="0" w:line="510" w:lineRule="exact"/>
-        <w:rPr>
-          <w:rFonts w:ascii="Times New Roman" w:hAnsi="Times New Roman" w:eastAsia="Times New Roman" w:cs="Times New Roman"/>
-          <w:sz w:val="28"/>
-          <w:szCs w:val="28"/>
-          <w:highlight w:val="none"/>
-          <w:lang w:val="en-US"/>
-        </w:rPr>
-      </w:pPr>
-      <w:r>
-        <w:rPr>
-          <w:rFonts w:ascii="Times New Roman" w:hAnsi="Times New Roman" w:eastAsia="Times New Roman" w:cs="Times New Roman"/>
-          <w:sz w:val="28"/>
-          <w:szCs w:val="28"/>
-          <w:highlight w:val="none"/>
-          <w:lang w:val="en-US"/>
-        </w:rPr>
-        <w:t xml:space="preserve">P6 – DB6</w:t>
-      </w:r>
-      <w:r>
-        <w:rPr>
-          <w:rFonts w:ascii="Times New Roman" w:hAnsi="Times New Roman" w:eastAsia="Times New Roman" w:cs="Times New Roman"/>
-          <w:sz w:val="28"/>
-          <w:szCs w:val="28"/>
-          <w:highlight w:val="none"/>
-          <w:lang w:val="en-US"/>
-        </w:rPr>
-      </w:r>
-      <w:r>
-        <w:rPr>
-          <w:rFonts w:ascii="Times New Roman" w:hAnsi="Times New Roman" w:eastAsia="Times New Roman" w:cs="Times New Roman"/>
-          <w:sz w:val="28"/>
-          <w:szCs w:val="28"/>
-          <w:highlight w:val="none"/>
-          <w:lang w:val="en-US"/>
-        </w:rPr>
-      </w:r>
-    </w:p>
-    <w:p>
-      <w:pPr>
-        <w:jc w:val="left"/>
-        <w:spacing w:before="0" w:beforeAutospacing="0" w:after="0" w:afterAutospacing="0" w:line="510" w:lineRule="exact"/>
-        <w:rPr>
-          <w:rFonts w:ascii="Times New Roman" w:hAnsi="Times New Roman" w:eastAsia="Times New Roman" w:cs="Times New Roman"/>
-          <w:sz w:val="28"/>
-          <w:szCs w:val="28"/>
-          <w:highlight w:val="none"/>
-          <w:lang w:val="en-US"/>
-        </w:rPr>
-      </w:pPr>
-      <w:r>
-        <w:rPr>
-          <w:rFonts w:ascii="Times New Roman" w:hAnsi="Times New Roman" w:eastAsia="Times New Roman" w:cs="Times New Roman"/>
-          <w:sz w:val="28"/>
-          <w:szCs w:val="28"/>
-          <w:highlight w:val="none"/>
-          <w:lang w:val="en-US"/>
-        </w:rPr>
-        <w:t xml:space="preserve">P7 – DB7</w:t>
-      </w:r>
-      <w:r>
-        <w:rPr>
-          <w:rFonts w:ascii="Times New Roman" w:hAnsi="Times New Roman" w:eastAsia="Times New Roman" w:cs="Times New Roman"/>
-          <w:sz w:val="28"/>
-          <w:szCs w:val="28"/>
-          <w:highlight w:val="none"/>
-          <w:lang w:val="en-US"/>
-        </w:rPr>
-      </w:r>
-      <w:r>
-        <w:rPr>
-          <w:rFonts w:ascii="Times New Roman" w:hAnsi="Times New Roman" w:eastAsia="Times New Roman" w:cs="Times New Roman"/>
-          <w:sz w:val="28"/>
-          <w:szCs w:val="28"/>
-          <w:highlight w:val="none"/>
-          <w:lang w:val="en-US"/>
-        </w:rPr>
-      </w:r>
-    </w:p>
-    <w:p>
-      <w:pPr>
-        <w:jc w:val="both"/>
-        <w:spacing w:before="0" w:beforeAutospacing="0" w:after="0" w:afterAutospacing="0" w:line="510" w:lineRule="exact"/>
-        <w:rPr>
-          <w:rFonts w:ascii="Times New Roman" w:hAnsi="Times New Roman" w:eastAsia="Times New Roman" w:cs="Times New Roman"/>
-          <w:sz w:val="28"/>
-          <w:szCs w:val="28"/>
-          <w:highlight w:val="none"/>
-          <w:lang w:val="ru-RU"/>
-        </w:rPr>
-      </w:pPr>
-      <w:r>
-        <w:rPr>
-          <w:rFonts w:ascii="Times New Roman" w:hAnsi="Times New Roman" w:eastAsia="Times New Roman" w:cs="Times New Roman"/>
-          <w:sz w:val="28"/>
-          <w:szCs w:val="28"/>
-          <w:highlight w:val="none"/>
-          <w:lang w:val="ru-RU"/>
-        </w:rPr>
-        <w:t xml:space="preserve">На плате индикатора есть источник -5В, запаял шлейф, подключил. Индикатор светится. Надо подключать контроллер и писать библиотеку.</w:t>
-      </w:r>
-      <w:r>
-        <w:rPr>
-          <w:rFonts w:ascii="Times New Roman" w:hAnsi="Times New Roman" w:eastAsia="Times New Roman" w:cs="Times New Roman"/>
-          <w:sz w:val="28"/>
-          <w:szCs w:val="28"/>
-          <w:highlight w:val="none"/>
-          <w:lang w:val="ru-RU"/>
-        </w:rPr>
-      </w:r>
-      <w:r>
-        <w:rPr>
-          <w:rFonts w:ascii="Times New Roman" w:hAnsi="Times New Roman" w:eastAsia="Times New Roman" w:cs="Times New Roman"/>
-          <w:sz w:val="28"/>
-          <w:szCs w:val="28"/>
-          <w:highlight w:val="none"/>
-          <w:lang w:val="ru-RU"/>
-        </w:rPr>
-      </w:r>
-    </w:p>
-    <w:p>
-      <w:pPr>
-        <w:jc w:val="both"/>
-        <w:spacing w:before="0" w:beforeAutospacing="0" w:after="0" w:afterAutospacing="0" w:line="510" w:lineRule="exact"/>
-        <w:rPr>
-          <w:rFonts w:ascii="Times New Roman" w:hAnsi="Times New Roman" w:eastAsia="Times New Roman" w:cs="Times New Roman"/>
-          <w:sz w:val="28"/>
-          <w:szCs w:val="28"/>
-          <w:highlight w:val="none"/>
-          <w:lang w:val="ru-RU"/>
-        </w:rPr>
-      </w:pPr>
-      <w:r>
-        <w:rPr>
-          <w:rFonts w:ascii="Times New Roman" w:hAnsi="Times New Roman" w:eastAsia="Times New Roman" w:cs="Times New Roman"/>
-          <w:sz w:val="28"/>
-          <w:szCs w:val="28"/>
-          <w:highlight w:val="none"/>
-          <w:lang w:val="en-US"/>
-        </w:rPr>
-        <w:t xml:space="preserve">2023</w:t>
-      </w:r>
-      <w:r>
-        <w:rPr>
-          <w:rFonts w:ascii="Times New Roman" w:hAnsi="Times New Roman" w:eastAsia="Times New Roman" w:cs="Times New Roman"/>
-          <w:sz w:val="28"/>
-          <w:szCs w:val="28"/>
-          <w:highlight w:val="none"/>
-          <w:lang w:val="ru-RU"/>
-        </w:rPr>
-        <w:t xml:space="preserve">.08.01 (вт) Адреса расширителей 0</w:t>
-      </w:r>
-      <w:r>
-        <w:rPr>
-          <w:rFonts w:ascii="Times New Roman" w:hAnsi="Times New Roman" w:eastAsia="Times New Roman" w:cs="Times New Roman"/>
-          <w:sz w:val="28"/>
-          <w:szCs w:val="28"/>
-          <w:highlight w:val="none"/>
-          <w:lang w:val="en-US"/>
-        </w:rPr>
-        <w:t xml:space="preserve">x20, 0x21 (</w:t>
-      </w:r>
-      <w:r>
-        <w:rPr>
-          <w:rFonts w:ascii="Times New Roman" w:hAnsi="Times New Roman" w:eastAsia="Times New Roman" w:cs="Times New Roman"/>
-          <w:sz w:val="28"/>
-          <w:szCs w:val="28"/>
-          <w:highlight w:val="none"/>
-          <w:lang w:val="en-US"/>
-        </w:rPr>
-        <w:t xml:space="preserve">DB0-7)</w:t>
-      </w:r>
-      <w:r>
-        <w:rPr>
-          <w:rFonts w:ascii="Times New Roman" w:hAnsi="Times New Roman" w:eastAsia="Times New Roman" w:cs="Times New Roman"/>
-          <w:sz w:val="28"/>
-          <w:szCs w:val="28"/>
-          <w:highlight w:val="none"/>
-          <w:lang w:val="ru-RU"/>
-        </w:rPr>
-        <w:t xml:space="preserve">. Начал писать программу. На удивление, много чего помню, и библиотеки подключил и все запустил.</w:t>
-      </w:r>
-      <w:r>
-        <w:rPr>
-          <w:rFonts w:ascii="Times New Roman" w:hAnsi="Times New Roman" w:eastAsia="Times New Roman" w:cs="Times New Roman"/>
-          <w:sz w:val="28"/>
-          <w:szCs w:val="28"/>
-          <w:highlight w:val="none"/>
-          <w:lang w:val="ru-RU"/>
-        </w:rPr>
-      </w:r>
-      <w:r>
-        <w:rPr>
-          <w:rFonts w:ascii="Times New Roman" w:hAnsi="Times New Roman" w:eastAsia="Times New Roman" w:cs="Times New Roman"/>
-          <w:sz w:val="28"/>
-          <w:szCs w:val="28"/>
-          <w:highlight w:val="none"/>
-          <w:lang w:val="ru-RU"/>
-        </w:rPr>
-      </w:r>
-    </w:p>
-    <w:p>
-      <w:pPr>
-        <w:jc w:val="both"/>
-        <w:spacing w:before="0" w:beforeAutospacing="0" w:after="0" w:afterAutospacing="0" w:line="510" w:lineRule="exact"/>
-        <w:rPr>
-          <w:rFonts w:ascii="Times New Roman" w:hAnsi="Times New Roman" w:eastAsia="Times New Roman" w:cs="Times New Roman"/>
-          <w:sz w:val="28"/>
-          <w:szCs w:val="28"/>
-          <w:highlight w:val="none"/>
-          <w:lang w:val="en-US"/>
-        </w:rPr>
-      </w:pPr>
-      <w:r>
-        <w:rPr>
-          <w:rFonts w:ascii="Times New Roman" w:hAnsi="Times New Roman" w:eastAsia="Times New Roman" w:cs="Times New Roman"/>
-          <w:sz w:val="28"/>
-          <w:szCs w:val="28"/>
-          <w:highlight w:val="none"/>
-          <w:lang w:val="en-US"/>
-        </w:rPr>
-      </w:r>
-      <w:r>
-        <w:rPr>
-          <w:rFonts w:ascii="Times New Roman" w:hAnsi="Times New Roman" w:eastAsia="Times New Roman" w:cs="Times New Roman"/>
-          <w:sz w:val="28"/>
-          <w:szCs w:val="28"/>
-          <w:highlight w:val="none"/>
-          <w:lang w:val="en-US"/>
-        </w:rPr>
-        <w:t xml:space="preserve">2023.08.02 (</w:t>
-      </w:r>
-      <w:r>
-        <w:rPr>
-          <w:rFonts w:ascii="Times New Roman" w:hAnsi="Times New Roman" w:eastAsia="Times New Roman" w:cs="Times New Roman"/>
-          <w:sz w:val="28"/>
-          <w:szCs w:val="28"/>
-          <w:highlight w:val="none"/>
-          <w:lang w:val="ru-RU"/>
-        </w:rPr>
-        <w:t xml:space="preserve">ср) – Драйвер вроде написал, ни хрена не работает. На выходах расширителей проверил сигналы в статике, все ОК. Запаял обратно родной контроллер подключил дисплей, работает. </w:t>
-      </w:r>
-      <w:r>
-        <w:rPr>
-          <w:rFonts w:ascii="Times New Roman" w:hAnsi="Times New Roman" w:eastAsia="Times New Roman" w:cs="Times New Roman"/>
-          <w:sz w:val="28"/>
-          <w:szCs w:val="28"/>
-          <w:highlight w:val="none"/>
-          <w:lang w:val="en-US"/>
-        </w:rPr>
-        <w:t xml:space="preserve">RS, RW , E </w:t>
-      </w:r>
-      <w:r>
-        <w:rPr>
-          <w:rFonts w:ascii="Times New Roman" w:hAnsi="Times New Roman" w:eastAsia="Times New Roman" w:cs="Times New Roman"/>
-          <w:sz w:val="28"/>
-          <w:szCs w:val="28"/>
-          <w:highlight w:val="none"/>
-          <w:lang w:val="ru-RU"/>
-        </w:rPr>
-        <w:t xml:space="preserve">в 0. Остальные выводы +5В, даже </w:t>
-      </w:r>
-      <w:r>
-        <w:rPr>
-          <w:rFonts w:ascii="Times New Roman" w:hAnsi="Times New Roman" w:eastAsia="Times New Roman" w:cs="Times New Roman"/>
-          <w:sz w:val="28"/>
-          <w:szCs w:val="28"/>
-          <w:highlight w:val="none"/>
-          <w:lang w:val="en-US"/>
-        </w:rPr>
-        <w:t xml:space="preserve">RST</w:t>
-      </w:r>
-      <w:r>
-        <w:rPr>
-          <w:rFonts w:ascii="Times New Roman" w:hAnsi="Times New Roman" w:eastAsia="Times New Roman" w:cs="Times New Roman"/>
-          <w:sz w:val="28"/>
-          <w:szCs w:val="28"/>
-          <w:highlight w:val="none"/>
-          <w:lang w:val="en-US"/>
-        </w:rPr>
-      </w:r>
-      <w:r>
-        <w:rPr>
-          <w:rFonts w:ascii="Times New Roman" w:hAnsi="Times New Roman" w:eastAsia="Times New Roman" w:cs="Times New Roman"/>
-          <w:sz w:val="28"/>
-          <w:szCs w:val="28"/>
-          <w:highlight w:val="none"/>
-          <w:lang w:val="en-US"/>
-        </w:rPr>
-      </w:r>
-    </w:p>
-    <w:p>
-      <w:pPr>
-        <w:spacing w:before="0" w:beforeAutospacing="0" w:after="0" w:afterAutospacing="0" w:line="510" w:lineRule="exact"/>
-        <w:rPr>
           <w:rFonts w:ascii="Times New Roman" w:hAnsi="Times New Roman" w:cs="Times New Roman"/>
-          <w:sz w:val="28"/>
-          <w:szCs w:val="28"/>
-          <w:highlight w:val="none"/>
-          <w:lang w:val="en-US"/>
-        </w:rPr>
-      </w:pPr>
-      <w:r>
-        <w:rPr>
-          <w:rFonts w:ascii="Times New Roman" w:hAnsi="Times New Roman" w:eastAsia="Times New Roman" w:cs="Times New Roman"/>
           <w:sz w:val="28"/>
           <w:szCs w:val="28"/>
           <w:highlight w:val="none"/>
@@ -3121,106 +165,7 @@
           <w:sz w:val="28"/>
           <w:szCs w:val="28"/>
           <w:highlight w:val="none"/>
-          <w:lang w:val="en-US"/>
-        </w:rPr>
-        <w:t xml:space="preserve">2023.08.03 (</w:t>
-      </w:r>
-      <w:r>
-        <w:rPr>
-          <w:rFonts w:ascii="Times New Roman" w:hAnsi="Times New Roman" w:cs="Times New Roman"/>
-          <w:sz w:val="28"/>
-          <w:szCs w:val="28"/>
-          <w:highlight w:val="none"/>
           <w:lang w:val="ru-RU"/>
-        </w:rPr>
-        <w:t xml:space="preserve">чт) – Помучался конечно немного. Но дисплей ожил. В итоге не поставил </w:t>
-      </w:r>
-      <w:r>
-        <w:rPr>
-          <w:rFonts w:ascii="Times New Roman" w:hAnsi="Times New Roman" w:cs="Times New Roman"/>
-          <w:sz w:val="28"/>
-          <w:szCs w:val="28"/>
-          <w:highlight w:val="none"/>
-          <w:lang w:val="en-US"/>
-        </w:rPr>
-        <w:t xml:space="preserve">break </w:t>
-      </w:r>
-      <w:r>
-        <w:rPr>
-          <w:rFonts w:ascii="Times New Roman" w:hAnsi="Times New Roman" w:cs="Times New Roman"/>
-          <w:sz w:val="28"/>
-          <w:szCs w:val="28"/>
-          <w:highlight w:val="none"/>
-          <w:lang w:val="ru-RU"/>
-        </w:rPr>
-        <w:t xml:space="preserve">в переключателе. </w:t>
-      </w:r>
-      <w:r>
-        <w:rPr>
-          <w:rFonts w:ascii="Times New Roman" w:hAnsi="Times New Roman" w:cs="Times New Roman"/>
-          <w:sz w:val="28"/>
-          <w:szCs w:val="28"/>
-          <w:highlight w:val="none"/>
-          <w:lang w:val="ru-RU"/>
-        </w:rPr>
-        <w:t xml:space="preserve">Сделал сброс дисплея в начале. </w:t>
-      </w:r>
-      <w:r>
-        <w:rPr>
-          <w:rFonts w:ascii="Times New Roman" w:hAnsi="Times New Roman" w:cs="Times New Roman"/>
-          <w:sz w:val="28"/>
-          <w:szCs w:val="28"/>
-          <w:highlight w:val="none"/>
-          <w:lang w:val="en-US"/>
-        </w:rPr>
-        <w:t xml:space="preserve">CS – </w:t>
-      </w:r>
-      <w:r>
-        <w:rPr>
-          <w:rFonts w:ascii="Times New Roman" w:hAnsi="Times New Roman" w:cs="Times New Roman"/>
-          <w:sz w:val="28"/>
-          <w:szCs w:val="28"/>
-          <w:highlight w:val="none"/>
-          <w:lang w:val="ru-RU"/>
-        </w:rPr>
-        <w:t xml:space="preserve">инверсные, надо держать в 0. </w:t>
-      </w:r>
-      <w:r>
-        <w:rPr>
-          <w:rFonts w:ascii="Times New Roman" w:hAnsi="Times New Roman" w:cs="Times New Roman"/>
-          <w:sz w:val="28"/>
-          <w:szCs w:val="28"/>
-          <w:highlight w:val="none"/>
-          <w:lang w:val="en-US"/>
-        </w:rPr>
-        <w:t xml:space="preserve">RST </w:t>
-      </w:r>
-      <w:r>
-        <w:rPr>
-          <w:rFonts w:ascii="Times New Roman" w:hAnsi="Times New Roman" w:cs="Times New Roman"/>
-          <w:sz w:val="28"/>
-          <w:szCs w:val="28"/>
-          <w:highlight w:val="none"/>
-          <w:lang w:val="ru-RU"/>
-        </w:rPr>
-        <w:t xml:space="preserve">должен быть высокий.</w:t>
-      </w:r>
-      <w:r>
-        <w:rPr>
-          <w:rFonts w:ascii="Times New Roman" w:hAnsi="Times New Roman" w:cs="Times New Roman"/>
-          <w:sz w:val="28"/>
-          <w:szCs w:val="28"/>
-          <w:highlight w:val="none"/>
-          <w:lang w:val="en-US"/>
-        </w:rPr>
-      </w:r>
-      <w:r>
-        <w:rPr>
-          <w:rFonts w:ascii="Times New Roman" w:hAnsi="Times New Roman" w:cs="Times New Roman"/>
-          <w:sz w:val="28"/>
-          <w:szCs w:val="28"/>
-          <w:highlight w:val="none"/>
-          <w:lang w:val="en-US"/>
         </w:rPr>
       </w:r>
     </w:p>
@@ -3244,7 +189,7 @@
           <w:highlight w:val="none"/>
           <w:lang w:val="en-US"/>
         </w:rPr>
-        <w:tab/>
+        <w:t xml:space="preserve">FR120N – Vsd = 100V</w:t>
       </w:r>
       <w:r>
         <w:rPr>
@@ -3254,7 +199,7 @@
           <w:highlight w:val="none"/>
           <w:lang w:val="ru-RU"/>
         </w:rPr>
-        <w:t xml:space="preserve">Пол дня просидел. В голове белеберда. Ни чего не понимаю. На экране все хаотично меняется. Надо четко разобраться, как что работает, а то так и будет.</w:t>
+        <w:t xml:space="preserve">, </w:t>
       </w:r>
       <w:r>
         <w:rPr>
@@ -3264,6 +209,17 @@
           <w:highlight w:val="none"/>
           <w:lang w:val="en-US"/>
         </w:rPr>
+        <w:t xml:space="preserve">Id = </w:t>
+      </w:r>
+      <w:r>
+        <w:rPr>
+          <w:rFonts w:ascii="Times New Roman" w:hAnsi="Times New Roman" w:cs="Times New Roman"/>
+          <w:sz w:val="28"/>
+          <w:szCs w:val="28"/>
+          <w:highlight w:val="none"/>
+          <w:lang w:val="ru-RU"/>
+        </w:rPr>
+        <w:t xml:space="preserve">9.4А при 20С, </w:t>
       </w:r>
       <w:r>
         <w:rPr>
@@ -3272,6 +228,26 @@
           <w:szCs w:val="28"/>
           <w:highlight w:val="none"/>
           <w:lang w:val="en-US"/>
+        </w:rPr>
+        <w:t xml:space="preserve">Vgs =</w:t>
+      </w:r>
+      <w:r>
+        <w:rPr>
+          <w:rFonts w:ascii="Times New Roman" w:hAnsi="Times New Roman" w:cs="Times New Roman"/>
+          <w:sz w:val="28"/>
+          <w:szCs w:val="28"/>
+          <w:highlight w:val="none"/>
+          <w:lang w:val="ru-RU"/>
+        </w:rPr>
+        <w:t xml:space="preserve"> -/+20В.</w:t>
+      </w:r>
+      <w:r>
+        <w:rPr>
+          <w:rFonts w:ascii="Times New Roman" w:hAnsi="Times New Roman" w:cs="Times New Roman"/>
+          <w:sz w:val="28"/>
+          <w:szCs w:val="28"/>
+          <w:highlight w:val="none"/>
+          <w:lang w:val="ru-RU"/>
         </w:rPr>
       </w:r>
     </w:p>
@@ -3293,9 +269,9 @@
           <w:sz w:val="28"/>
           <w:szCs w:val="28"/>
           <w:highlight w:val="none"/>
-          <w:lang w:val="en-US"/>
+          <w:lang w:val="ru-RU"/>
         </w:rPr>
-        <w:t xml:space="preserve">2023.08.04 (</w:t>
+        <w:t xml:space="preserve">Хрень какая-то, при 15В модуль еще работает, при 18В </w:t>
       </w:r>
       <w:r>
         <w:rPr>
@@ -3305,8 +281,83 @@
           <w:highlight w:val="none"/>
           <w:lang w:val="ru-RU"/>
         </w:rPr>
-        <w:t xml:space="preserve">пт) – Вчера дома уже нашел косяк в прошивке, выводил из массива по два элемента... Исправил, дописал модуль установки пиксела, очистки экрана двумя цветами. Сегодня залил с утра, все работает!!!! Супер, прям. Надо отдыхать иногда.</w:t>
+        <w:t xml:space="preserve">закорачивает</w:t>
       </w:r>
+      <w:r>
+        <w:rPr>
+          <w:rFonts w:ascii="Times New Roman" w:hAnsi="Times New Roman" w:cs="Times New Roman"/>
+          <w:sz w:val="28"/>
+          <w:szCs w:val="28"/>
+          <w:highlight w:val="none"/>
+          <w:lang w:val="en-US"/>
+        </w:rPr>
+        <w:t xml:space="preserve"> </w:t>
+      </w:r>
+      <w:r>
+        <w:rPr>
+          <w:rFonts w:ascii="Times New Roman" w:hAnsi="Times New Roman" w:cs="Times New Roman"/>
+          <w:sz w:val="28"/>
+          <w:szCs w:val="28"/>
+          <w:highlight w:val="none"/>
+          <w:lang w:val="ru-RU"/>
+        </w:rPr>
+        <w:t xml:space="preserve">транзистор... Оптопара при данных элементах спокойно будет работаеть от 30В.</w:t>
+      </w:r>
+      <w:r>
+        <w:rPr>
+          <w:rFonts w:ascii="Times New Roman" w:hAnsi="Times New Roman" w:cs="Times New Roman"/>
+          <w:sz w:val="28"/>
+          <w:szCs w:val="28"/>
+          <w:highlight w:val="none"/>
+          <w:lang w:val="ru-RU"/>
+        </w:rPr>
+      </w:r>
+    </w:p>
+    <w:p>
+      <w:pPr>
+        <w:jc w:val="both"/>
+        <w:spacing w:before="0" w:beforeAutospacing="0" w:after="0" w:afterAutospacing="0" w:line="510" w:lineRule="exact"/>
+        <w:rPr>
+          <w:rFonts w:ascii="Times New Roman" w:hAnsi="Times New Roman" w:cs="Times New Roman"/>
+          <w:sz w:val="28"/>
+          <w:szCs w:val="28"/>
+          <w:highlight w:val="none"/>
+          <w:lang w:val="ru-RU"/>
+        </w:rPr>
+      </w:pPr>
+      <w:r>
+        <w:rPr>
+          <w:rFonts w:ascii="Times New Roman" w:hAnsi="Times New Roman" w:cs="Times New Roman"/>
+          <w:sz w:val="28"/>
+          <w:szCs w:val="28"/>
+          <w:highlight w:val="none"/>
+          <w:lang w:val="ru-RU"/>
+        </w:rPr>
+        <w:tab/>
+        <w:t xml:space="preserve">Отпаял транзистор, 120 уже два спалил... Оптопара регулируется. На затворе 6.7В максимум, нагрузка была 50Вт+55Вт лампочка 24В.</w:t>
+      </w:r>
+      <w:r>
+        <w:rPr>
+          <w:rFonts w:ascii="Times New Roman" w:hAnsi="Times New Roman" w:cs="Times New Roman"/>
+          <w:sz w:val="28"/>
+          <w:szCs w:val="28"/>
+          <w:highlight w:val="none"/>
+          <w:lang w:val="ru-RU"/>
+        </w:rPr>
+      </w:r>
+    </w:p>
+    <w:p>
+      <w:pPr>
+        <w:jc w:val="both"/>
+        <w:spacing w:before="0" w:beforeAutospacing="0" w:after="0" w:afterAutospacing="0" w:line="510" w:lineRule="exact"/>
+        <w:rPr>
+          <w:rFonts w:ascii="Times New Roman" w:hAnsi="Times New Roman" w:cs="Times New Roman"/>
+          <w:sz w:val="28"/>
+          <w:szCs w:val="28"/>
+          <w:highlight w:val="none"/>
+          <w:lang w:val="ru-RU"/>
+        </w:rPr>
+      </w:pPr>
       <w:r>
         <w:rPr>
           <w:rFonts w:ascii="Times New Roman" w:hAnsi="Times New Roman" w:cs="Times New Roman"/>
@@ -3346,7 +397,7 @@
           <w:highlight w:val="none"/>
           <w:lang w:val="en-US"/>
         </w:rPr>
-        <w:tab/>
+        <w:t xml:space="preserve">D4184 –Vsd = 30V, Id = 85A, Vgs = -/+20V, </w:t>
       </w:r>
       <w:r>
         <w:rPr>
@@ -3356,8 +407,134 @@
           <w:highlight w:val="none"/>
           <w:lang w:val="ru-RU"/>
         </w:rPr>
-        <w:t xml:space="preserve">Медленно работает. Пишу процедуру проверки занятости дислпея, он всегда занят... Еще и задержку тоже на чтение надо выставлять.</w:t>
+        <w:t xml:space="preserve">резисторы точно такие же.</w:t>
       </w:r>
+      <w:r>
+        <w:rPr>
+          <w:rFonts w:ascii="Times New Roman" w:hAnsi="Times New Roman" w:cs="Times New Roman"/>
+          <w:sz w:val="28"/>
+          <w:szCs w:val="28"/>
+          <w:highlight w:val="none"/>
+          <w:lang w:val="ru-RU"/>
+        </w:rPr>
+      </w:r>
+    </w:p>
+    <w:p>
+      <w:pPr>
+        <w:jc w:val="both"/>
+        <w:spacing w:before="0" w:beforeAutospacing="0" w:after="0" w:afterAutospacing="0" w:line="510" w:lineRule="exact"/>
+        <w:rPr>
+          <w:rFonts w:ascii="Times New Roman" w:hAnsi="Times New Roman" w:cs="Times New Roman"/>
+          <w:sz w:val="28"/>
+          <w:szCs w:val="28"/>
+          <w:highlight w:val="none"/>
+          <w:lang w:val="ru-RU"/>
+        </w:rPr>
+      </w:pPr>
+      <w:r>
+        <w:rPr>
+          <w:rFonts w:ascii="Times New Roman" w:hAnsi="Times New Roman" w:cs="Times New Roman"/>
+          <w:sz w:val="28"/>
+          <w:szCs w:val="28"/>
+          <w:highlight w:val="none"/>
+          <w:lang w:val="en-US"/>
+        </w:rPr>
+        <w:t xml:space="preserve">1.5-1.6V </w:t>
+      </w:r>
+      <w:r>
+        <w:rPr>
+          <w:rFonts w:ascii="Times New Roman" w:hAnsi="Times New Roman" w:cs="Times New Roman"/>
+          <w:sz w:val="28"/>
+          <w:szCs w:val="28"/>
+          <w:highlight w:val="none"/>
+          <w:lang w:val="ru-RU"/>
+        </w:rPr>
+        <w:t xml:space="preserve">хватает для полного открытия транзистора. Проверяю уже на катушке, при 24В ни чего не сгорело, может лампа коротит в самом начале сильно. На стабилитроне так же 6.6В.</w:t>
+      </w:r>
+      <w:r>
+        <w:rPr>
+          <w:rFonts w:ascii="Times New Roman" w:hAnsi="Times New Roman" w:cs="Times New Roman"/>
+          <w:sz w:val="28"/>
+          <w:szCs w:val="28"/>
+          <w:highlight w:val="none"/>
+          <w:lang w:val="ru-RU"/>
+        </w:rPr>
+      </w:r>
+    </w:p>
+    <w:p>
+      <w:pPr>
+        <w:jc w:val="both"/>
+        <w:spacing w:before="0" w:beforeAutospacing="0" w:after="0" w:afterAutospacing="0" w:line="510" w:lineRule="exact"/>
+        <w:rPr>
+          <w:rFonts w:ascii="Times New Roman" w:hAnsi="Times New Roman" w:cs="Times New Roman"/>
+          <w:sz w:val="28"/>
+          <w:szCs w:val="28"/>
+          <w:highlight w:val="none"/>
+          <w:lang w:val="ru-RU"/>
+        </w:rPr>
+      </w:pPr>
+      <w:r>
+        <w:rPr>
+          <w:rFonts w:ascii="Times New Roman" w:hAnsi="Times New Roman" w:cs="Times New Roman"/>
+          <w:sz w:val="28"/>
+          <w:szCs w:val="28"/>
+          <w:highlight w:val="none"/>
+          <w:lang w:val="en-US"/>
+        </w:rPr>
+        <w:t xml:space="preserve">LR7843 – </w:t>
+      </w:r>
+      <w:r>
+        <w:rPr>
+          <w:rFonts w:ascii="Times New Roman" w:hAnsi="Times New Roman" w:cs="Times New Roman"/>
+          <w:sz w:val="28"/>
+          <w:szCs w:val="28"/>
+          <w:highlight w:val="none"/>
+          <w:lang w:val="en-US"/>
+        </w:rPr>
+        <w:t xml:space="preserve">Vsd = 30V, Id = 160A, Vgs = -/+20V, </w:t>
+      </w:r>
+      <w:r>
+        <w:rPr>
+          <w:rFonts w:ascii="Times New Roman" w:hAnsi="Times New Roman" w:cs="Times New Roman"/>
+          <w:sz w:val="28"/>
+          <w:szCs w:val="28"/>
+          <w:highlight w:val="none"/>
+          <w:lang w:val="ru-RU"/>
+        </w:rPr>
+        <w:t xml:space="preserve">резисторы точно такие же.</w:t>
+      </w:r>
+      <w:r/>
+      <w:r>
+        <w:rPr>
+          <w:rFonts w:ascii="Times New Roman" w:hAnsi="Times New Roman" w:cs="Times New Roman"/>
+          <w:sz w:val="28"/>
+          <w:szCs w:val="28"/>
+          <w:highlight w:val="none"/>
+          <w:lang w:val="en-US"/>
+        </w:rPr>
+      </w:r>
+      <w:r>
+        <w:rPr>
+          <w:rFonts w:ascii="Times New Roman" w:hAnsi="Times New Roman" w:cs="Times New Roman"/>
+          <w:sz w:val="28"/>
+          <w:szCs w:val="28"/>
+          <w:highlight w:val="none"/>
+          <w:lang w:val="ru-RU"/>
+        </w:rPr>
+      </w:r>
+    </w:p>
+    <w:p>
+      <w:pPr>
+        <w:jc w:val="both"/>
+        <w:spacing w:before="0" w:beforeAutospacing="0" w:after="0" w:afterAutospacing="0" w:line="510" w:lineRule="exact"/>
+        <w:rPr>
+          <w:rFonts w:ascii="Times New Roman" w:hAnsi="Times New Roman" w:cs="Times New Roman"/>
+          <w:sz w:val="28"/>
+          <w:szCs w:val="28"/>
+          <w:highlight w:val="none"/>
+          <w:lang w:val="ru-RU"/>
+        </w:rPr>
+      </w:pPr>
       <w:r>
         <w:rPr>
           <w:rFonts w:ascii="Times New Roman" w:hAnsi="Times New Roman" w:cs="Times New Roman"/>
@@ -3386,217 +563,9 @@
           <w:sz w:val="28"/>
           <w:szCs w:val="28"/>
           <w:highlight w:val="none"/>
-          <w:lang w:val="en-US"/>
-        </w:rPr>
-      </w:pPr>
-      <w:r>
-        <w:rPr>
-          <w:rFonts w:ascii="Times New Roman" w:hAnsi="Times New Roman" w:cs="Times New Roman"/>
-          <w:sz w:val="28"/>
-          <w:szCs w:val="28"/>
-          <w:highlight w:val="none"/>
-          <w:lang w:val="en-US"/>
-        </w:rPr>
-        <w:tab/>
-      </w:r>
-      <w:r>
-        <w:rPr>
-          <w:rFonts w:ascii="Times New Roman" w:hAnsi="Times New Roman" w:cs="Times New Roman"/>
-          <w:sz w:val="28"/>
-          <w:szCs w:val="28"/>
-          <w:highlight w:val="none"/>
-          <w:lang w:val="ru-RU"/>
-        </w:rPr>
-        <w:t xml:space="preserve">Так более менее работает. Надо прочитать данные с дисплея, чтоб точно пиксел выставлять, читает не очень.</w:t>
-      </w:r>
-      <w:r>
-        <w:rPr>
-          <w:rFonts w:ascii="Times New Roman" w:hAnsi="Times New Roman" w:cs="Times New Roman"/>
-          <w:sz w:val="28"/>
-          <w:szCs w:val="28"/>
-          <w:highlight w:val="none"/>
-          <w:lang w:val="en-US"/>
-        </w:rPr>
-      </w:r>
-      <w:r>
-        <w:rPr>
-          <w:rFonts w:ascii="Times New Roman" w:hAnsi="Times New Roman" w:cs="Times New Roman"/>
-          <w:sz w:val="28"/>
-          <w:szCs w:val="28"/>
-          <w:highlight w:val="none"/>
-          <w:lang w:val="en-US"/>
-        </w:rPr>
-      </w:r>
-    </w:p>
-    <w:p>
-      <w:pPr>
-        <w:jc w:val="both"/>
-        <w:spacing w:before="0" w:beforeAutospacing="0" w:after="283" w:afterAutospacing="0" w:line="510" w:lineRule="exact"/>
-        <w:rPr>
-          <w:rFonts w:ascii="Times New Roman" w:hAnsi="Times New Roman" w:cs="Times New Roman"/>
-          <w:sz w:val="28"/>
-          <w:szCs w:val="28"/>
-          <w:highlight w:val="none"/>
-        </w:rPr>
-      </w:pPr>
-      <w:r>
-        <w:rPr>
-          <w:rFonts w:ascii="Times New Roman" w:hAnsi="Times New Roman" w:eastAsia="Times New Roman" w:cs="Times New Roman"/>
-          <w:sz w:val="28"/>
-          <w:szCs w:val="28"/>
-          <w:highlight w:val="none"/>
-          <w:lang w:val="en-US"/>
-        </w:rPr>
-      </w:r>
-      <w:r>
-        <w:rPr>
-          <w:rFonts w:ascii="Times New Roman" w:hAnsi="Times New Roman" w:cs="Times New Roman"/>
-          <w:sz w:val="28"/>
-          <w:szCs w:val="28"/>
-          <w:highlight w:val="none"/>
-          <w:lang w:val="en-US"/>
-        </w:rPr>
-        <w:t xml:space="preserve">2023.08.07 (</w:t>
-      </w:r>
-      <w:r>
-        <w:rPr>
-          <w:rFonts w:ascii="Times New Roman" w:hAnsi="Times New Roman" w:cs="Times New Roman"/>
-          <w:sz w:val="28"/>
-          <w:szCs w:val="28"/>
-          <w:highlight w:val="none"/>
-          <w:lang w:val="ru-RU"/>
-        </w:rPr>
-        <w:t xml:space="preserve">пн) - Занимаюсь дальше.</w:t>
-      </w:r>
-      <w:r>
-        <w:rPr>
-          <w:rFonts w:ascii="Times New Roman" w:hAnsi="Times New Roman" w:cs="Times New Roman"/>
-          <w:sz w:val="28"/>
-          <w:szCs w:val="28"/>
-          <w:highlight w:val="none"/>
-          <w:lang w:val="en-US"/>
-        </w:rPr>
-        <w:t xml:space="preserve">  </w:t>
-      </w:r>
-      <w:r>
-        <w:rPr>
-          <w:rFonts w:ascii="Times New Roman" w:hAnsi="Times New Roman" w:cs="Times New Roman"/>
-          <w:sz w:val="28"/>
-          <w:szCs w:val="28"/>
-          <w:highlight w:val="none"/>
-          <w:lang w:val="ru-RU"/>
-        </w:rPr>
-        <w:t xml:space="preserve">Ощущение что читает ранее отправляемые данные по шине команд.</w:t>
-      </w:r>
-      <w:r>
-        <w:rPr>
-          <w:rFonts w:ascii="Times New Roman" w:hAnsi="Times New Roman" w:cs="Times New Roman"/>
-          <w:sz w:val="28"/>
-          <w:szCs w:val="28"/>
-          <w:highlight w:val="none"/>
-        </w:rPr>
-      </w:r>
-      <w:r>
-        <w:rPr>
-          <w:rFonts w:ascii="Times New Roman" w:hAnsi="Times New Roman" w:cs="Times New Roman"/>
-          <w:sz w:val="28"/>
-          <w:szCs w:val="28"/>
-          <w:highlight w:val="none"/>
-        </w:rPr>
-      </w:r>
-    </w:p>
-    <w:p>
-      <w:pPr>
-        <w:jc w:val="both"/>
-        <w:spacing w:before="0" w:beforeAutospacing="0" w:after="283" w:afterAutospacing="0" w:line="510" w:lineRule="exact"/>
-        <w:rPr>
-          <w:rFonts w:ascii="Times New Roman" w:hAnsi="Times New Roman" w:cs="Times New Roman"/>
-          <w:sz w:val="28"/>
-          <w:szCs w:val="28"/>
-          <w:highlight w:val="none"/>
           <w:lang w:val="ru-RU"/>
         </w:rPr>
       </w:pPr>
-      <w:r>
-        <w:rPr>
-          <w:rFonts w:ascii="Times New Roman" w:hAnsi="Times New Roman" w:cs="Times New Roman"/>
-          <w:sz w:val="28"/>
-          <w:szCs w:val="28"/>
-          <w:highlight w:val="none"/>
-          <w:lang w:val="en-US"/>
-        </w:rPr>
-        <w:t xml:space="preserve">2023.08.22 (</w:t>
-      </w:r>
-      <w:r>
-        <w:rPr>
-          <w:rFonts w:ascii="Times New Roman" w:hAnsi="Times New Roman" w:cs="Times New Roman"/>
-          <w:sz w:val="28"/>
-          <w:szCs w:val="28"/>
-          <w:highlight w:val="none"/>
-          <w:lang w:val="ru-RU"/>
-        </w:rPr>
-        <w:t xml:space="preserve">вт) – Сегодня чуть посвободнее, решлил позаниматься. Уже ни чего не помню что делал. Не читает данные с шины. И еще баг – по Х двигается со смещением 2, может стоит копать в этом направлении.</w:t>
-      </w:r>
-      <w:r>
-        <w:rPr>
-          <w:rFonts w:ascii="Times New Roman" w:hAnsi="Times New Roman" w:cs="Times New Roman"/>
-          <w:sz w:val="28"/>
-          <w:szCs w:val="28"/>
-          <w:highlight w:val="none"/>
-          <w:lang w:val="en-US"/>
-        </w:rPr>
-        <w:t xml:space="preserve"> </w:t>
-      </w:r>
-      <w:r>
-        <w:rPr>
-          <w:rFonts w:ascii="Times New Roman" w:hAnsi="Times New Roman" w:cs="Times New Roman"/>
-          <w:sz w:val="28"/>
-          <w:szCs w:val="28"/>
-          <w:highlight w:val="none"/>
-          <w:lang w:val="ru-RU"/>
-        </w:rPr>
-        <w:t xml:space="preserve">Начало рисования получается от 3 пиксела, конец соответственно 189 пиксел. По вертикали нормально, от 0 идет счет</w:t>
-      </w:r>
-      <w:r>
-        <w:rPr>
-          <w:rFonts w:ascii="Times New Roman" w:hAnsi="Times New Roman" w:cs="Times New Roman"/>
-          <w:sz w:val="28"/>
-          <w:szCs w:val="28"/>
-          <w:highlight w:val="none"/>
-          <w:lang w:val="en-US"/>
-        </w:rPr>
-        <w:t xml:space="preserve"> </w:t>
-      </w:r>
-      <w:r>
-        <w:rPr>
-          <w:rFonts w:ascii="Times New Roman" w:hAnsi="Times New Roman" w:cs="Times New Roman"/>
-          <w:sz w:val="28"/>
-          <w:szCs w:val="28"/>
-          <w:highlight w:val="none"/>
-          <w:lang w:val="ru-RU"/>
-        </w:rPr>
-        <w:t xml:space="preserve">до 63, проверил работает.</w:t>
-      </w:r>
-      <w:r>
-        <w:rPr>
-          <w:rFonts w:ascii="Times New Roman" w:hAnsi="Times New Roman" w:cs="Times New Roman"/>
-          <w:sz w:val="28"/>
-          <w:szCs w:val="28"/>
-          <w:highlight w:val="none"/>
-          <w:lang w:val="en-US"/>
-        </w:rPr>
-        <w:t xml:space="preserve"> </w:t>
-      </w:r>
-      <w:r>
-        <w:rPr>
-          <w:rFonts w:ascii="Times New Roman" w:hAnsi="Times New Roman" w:cs="Times New Roman"/>
-          <w:sz w:val="28"/>
-          <w:szCs w:val="28"/>
-          <w:highlight w:val="none"/>
-          <w:lang w:val="ru-RU"/>
-        </w:rPr>
-        <w:t xml:space="preserve">Номера 62, 63 печатает с начала строки. Считается все верно. Проблема скорее всего в смещении видеопамяти, больше ни чего на ум не приходит.</w:t>
-      </w:r>
       <w:r>
         <w:rPr>
           <w:rFonts w:ascii="Times New Roman" w:hAnsi="Times New Roman" w:cs="Times New Roman"/>
@@ -3625,16 +594,26 @@
           <w:sz w:val="28"/>
           <w:szCs w:val="28"/>
           <w:highlight w:val="none"/>
-          <w:lang w:val="en-US"/>
+          <w:lang w:val="ru-RU"/>
         </w:rPr>
       </w:pPr>
       <w:r>
         <w:rPr>
-          <w:rFonts w:ascii="Times New Roman" w:hAnsi="Times New Roman" w:eastAsia="Times New Roman" w:cs="Times New Roman"/>
+          <w:rFonts w:ascii="Times New Roman" w:hAnsi="Times New Roman" w:cs="Times New Roman"/>
           <w:sz w:val="28"/>
           <w:szCs w:val="28"/>
           <w:highlight w:val="none"/>
-          <w:lang w:val="en-US"/>
+          <w:lang w:val="ru-RU"/>
+        </w:rPr>
+      </w:r>
+      <w:r/>
+      <w:r>
+        <w:rPr>
+          <w:rFonts w:ascii="Times New Roman" w:hAnsi="Times New Roman" w:cs="Times New Roman"/>
+          <w:sz w:val="28"/>
+          <w:szCs w:val="28"/>
+          <w:highlight w:val="none"/>
+          <w:lang w:val="ru-RU"/>
         </w:rPr>
       </w:r>
       <w:r>
@@ -3643,76 +622,7 @@
           <w:sz w:val="28"/>
           <w:szCs w:val="28"/>
           <w:highlight w:val="none"/>
-          <w:lang w:val="en-US"/>
-        </w:rPr>
-        <w:t xml:space="preserve">2023.08.23 (</w:t>
-      </w:r>
-      <w:r>
-        <w:rPr>
-          <w:rFonts w:ascii="Times New Roman" w:hAnsi="Times New Roman" w:cs="Times New Roman"/>
-          <w:sz w:val="28"/>
-          <w:szCs w:val="28"/>
-          <w:highlight w:val="none"/>
           <w:lang w:val="ru-RU"/>
-        </w:rPr>
-        <w:t xml:space="preserve">ср) – Разобрался немного с адресом, 0 бит менять при передаче и приеме не надо. Надо использовать один адрес, смещенный влево на 1. Меряю что происходит при чтении, с 0 по 5 бит высокий уровень. </w:t>
-      </w:r>
-      <w:r>
-        <w:rPr>
-          <w:rFonts w:ascii="Times New Roman" w:hAnsi="Times New Roman" w:cs="Times New Roman"/>
-          <w:sz w:val="28"/>
-          <w:szCs w:val="28"/>
-          <w:highlight w:val="none"/>
-          <w:lang w:val="en-US"/>
-        </w:rPr>
-        <w:t xml:space="preserve">SDA </w:t>
-      </w:r>
-      <w:r>
-        <w:rPr>
-          <w:rFonts w:ascii="Times New Roman" w:hAnsi="Times New Roman" w:cs="Times New Roman"/>
-          <w:sz w:val="28"/>
-          <w:szCs w:val="28"/>
-          <w:highlight w:val="none"/>
-          <w:lang w:val="ru-RU"/>
-        </w:rPr>
-        <w:t xml:space="preserve">и </w:t>
-      </w:r>
-      <w:r>
-        <w:rPr>
-          <w:rFonts w:ascii="Times New Roman" w:hAnsi="Times New Roman" w:cs="Times New Roman"/>
-          <w:sz w:val="28"/>
-          <w:szCs w:val="28"/>
-          <w:highlight w:val="none"/>
-          <w:lang w:val="en-US"/>
-        </w:rPr>
-        <w:t xml:space="preserve">SCL </w:t>
-      </w:r>
-      <w:r>
-        <w:rPr>
-          <w:rFonts w:ascii="Times New Roman" w:hAnsi="Times New Roman" w:cs="Times New Roman"/>
-          <w:sz w:val="28"/>
-          <w:szCs w:val="28"/>
-          <w:highlight w:val="none"/>
-          <w:lang w:val="ru-RU"/>
-        </w:rPr>
-        <w:t xml:space="preserve">в высоком уровне.</w:t>
-      </w:r>
-      <w:r>
-        <w:rPr>
-          <w:rFonts w:ascii="Times New Roman" w:hAnsi="Times New Roman" w:cs="Times New Roman"/>
-          <w:sz w:val="28"/>
-          <w:szCs w:val="28"/>
-          <w:highlight w:val="none"/>
-          <w:lang w:val="en-US"/>
-        </w:rPr>
-      </w:r>
-      <w:r>
-        <w:rPr>
-          <w:rFonts w:ascii="Times New Roman" w:hAnsi="Times New Roman" w:cs="Times New Roman"/>
-          <w:sz w:val="28"/>
-          <w:szCs w:val="28"/>
-          <w:highlight w:val="none"/>
-          <w:lang w:val="en-US"/>
         </w:rPr>
       </w:r>
     </w:p>
@@ -3734,9 +644,8 @@
           <w:sz w:val="28"/>
           <w:szCs w:val="28"/>
           <w:highlight w:val="none"/>
-          <w:lang w:val="en-US"/>
+          <w:lang w:val="ru-RU"/>
         </w:rPr>
-        <w:tab/>
       </w:r>
       <w:r>
         <w:rPr>
@@ -3746,17 +655,28 @@
           <w:highlight w:val="none"/>
           <w:lang w:val="ru-RU"/>
         </w:rPr>
-        <w:t xml:space="preserve">В процедуре передачи данных, после передачи данных, послал на шину данных 0, теперь на ней 0.</w:t>
       </w:r>
+    </w:p>
+    <w:p>
+      <w:pPr>
+        <w:jc w:val="both"/>
+        <w:spacing w:before="0" w:beforeAutospacing="0" w:after="0" w:afterAutospacing="0" w:line="510" w:lineRule="exact"/>
+        <w:rPr>
+          <w:rFonts w:ascii="Times New Roman" w:hAnsi="Times New Roman" w:cs="Times New Roman"/>
+          <w:sz w:val="28"/>
+          <w:szCs w:val="28"/>
+          <w:highlight w:val="none"/>
+          <w:lang w:val="ru-RU"/>
+        </w:rPr>
+      </w:pPr>
       <w:r>
         <w:rPr>
           <w:rFonts w:ascii="Times New Roman" w:hAnsi="Times New Roman" w:cs="Times New Roman"/>
           <w:sz w:val="28"/>
           <w:szCs w:val="28"/>
           <w:highlight w:val="none"/>
-          <w:lang w:val="en-US"/>
+          <w:lang w:val="ru-RU"/>
         </w:rPr>
-        <w:t xml:space="preserve"> </w:t>
       </w:r>
       <w:r>
         <w:rPr>
@@ -3766,8 +686,82 @@
           <w:highlight w:val="none"/>
           <w:lang w:val="ru-RU"/>
         </w:rPr>
-        <w:t xml:space="preserve">И ни чего не читается.</w:t>
       </w:r>
+    </w:p>
+    <w:p>
+      <w:pPr>
+        <w:jc w:val="both"/>
+        <w:spacing w:before="0" w:beforeAutospacing="0" w:after="0" w:afterAutospacing="0" w:line="510" w:lineRule="exact"/>
+        <w:rPr>
+          <w:rFonts w:ascii="Times New Roman" w:hAnsi="Times New Roman" w:cs="Times New Roman"/>
+          <w:sz w:val="28"/>
+          <w:szCs w:val="28"/>
+          <w:highlight w:val="none"/>
+          <w:lang w:val="ru-RU"/>
+        </w:rPr>
+      </w:pPr>
+      <w:r>
+        <w:rPr>
+          <w:rFonts w:ascii="Times New Roman" w:hAnsi="Times New Roman" w:cs="Times New Roman"/>
+          <w:sz w:val="28"/>
+          <w:szCs w:val="28"/>
+          <w:highlight w:val="none"/>
+          <w:lang w:val="ru-RU"/>
+        </w:rPr>
+      </w:r>
+      <w:r>
+        <w:rPr>
+          <w:rFonts w:ascii="Times New Roman" w:hAnsi="Times New Roman" w:cs="Times New Roman"/>
+          <w:sz w:val="28"/>
+          <w:szCs w:val="28"/>
+          <w:highlight w:val="none"/>
+          <w:lang w:val="ru-RU"/>
+        </w:rPr>
+      </w:r>
+    </w:p>
+    <w:p>
+      <w:pPr>
+        <w:jc w:val="both"/>
+        <w:spacing w:before="0" w:beforeAutospacing="0" w:after="0" w:afterAutospacing="0" w:line="510" w:lineRule="exact"/>
+        <w:rPr>
+          <w:rFonts w:ascii="Times New Roman" w:hAnsi="Times New Roman" w:cs="Times New Roman"/>
+          <w:sz w:val="28"/>
+          <w:szCs w:val="28"/>
+          <w:highlight w:val="none"/>
+          <w:lang w:val="ru-RU"/>
+        </w:rPr>
+      </w:pPr>
+      <w:r>
+        <w:rPr>
+          <w:rFonts w:ascii="Times New Roman" w:hAnsi="Times New Roman" w:cs="Times New Roman"/>
+          <w:sz w:val="28"/>
+          <w:szCs w:val="28"/>
+          <w:highlight w:val="none"/>
+          <w:lang w:val="ru-RU"/>
+        </w:rPr>
+      </w:r>
+      <w:r>
+        <w:rPr>
+          <w:rFonts w:ascii="Times New Roman" w:hAnsi="Times New Roman" w:cs="Times New Roman"/>
+          <w:sz w:val="28"/>
+          <w:szCs w:val="28"/>
+          <w:highlight w:val="none"/>
+          <w:lang w:val="ru-RU"/>
+        </w:rPr>
+      </w:r>
+    </w:p>
+    <w:p>
+      <w:pPr>
+        <w:jc w:val="both"/>
+        <w:spacing w:before="0" w:beforeAutospacing="0" w:after="0" w:afterAutospacing="0" w:line="510" w:lineRule="exact"/>
+        <w:rPr>
+          <w:rFonts w:ascii="Times New Roman" w:hAnsi="Times New Roman" w:cs="Times New Roman"/>
+          <w:sz w:val="28"/>
+          <w:szCs w:val="28"/>
+          <w:highlight w:val="none"/>
+          <w:lang w:val="ru-RU"/>
+        </w:rPr>
+      </w:pPr>
       <w:r>
         <w:rPr>
           <w:rFonts w:ascii="Times New Roman" w:hAnsi="Times New Roman" w:cs="Times New Roman"/>
@@ -3807,7 +801,6 @@
           <w:highlight w:val="none"/>
           <w:lang w:val="en-US"/>
         </w:rPr>
-        <w:tab/>
       </w:r>
       <w:r>
         <w:rPr>
@@ -3816,1086 +809,6 @@
           <w:szCs w:val="28"/>
           <w:highlight w:val="none"/>
           <w:lang w:val="ru-RU"/>
-        </w:rPr>
-        <w:t xml:space="preserve">У дисплея </w:t>
-      </w:r>
-      <w:r>
-        <w:rPr>
-          <w:rFonts w:ascii="Times New Roman" w:hAnsi="Times New Roman" w:cs="Times New Roman"/>
-          <w:sz w:val="28"/>
-          <w:szCs w:val="28"/>
-          <w:highlight w:val="none"/>
-          <w:lang w:val="en-US"/>
-        </w:rPr>
-        <w:t xml:space="preserve">RST </w:t>
-      </w:r>
-      <w:r>
-        <w:rPr>
-          <w:rFonts w:ascii="Times New Roman" w:hAnsi="Times New Roman" w:cs="Times New Roman"/>
-          <w:sz w:val="28"/>
-          <w:szCs w:val="28"/>
-          <w:highlight w:val="none"/>
-          <w:lang w:val="ru-RU"/>
-        </w:rPr>
-        <w:t xml:space="preserve">звонится на </w:t>
-      </w:r>
-      <w:r>
-        <w:rPr>
-          <w:rFonts w:ascii="Times New Roman" w:hAnsi="Times New Roman" w:cs="Times New Roman"/>
-          <w:sz w:val="28"/>
-          <w:szCs w:val="28"/>
-          <w:highlight w:val="none"/>
-          <w:lang w:val="en-US"/>
-        </w:rPr>
-        <w:t xml:space="preserve">VDD 10</w:t>
-      </w:r>
-      <w:r>
-        <w:rPr>
-          <w:rFonts w:ascii="Times New Roman" w:hAnsi="Times New Roman" w:cs="Times New Roman"/>
-          <w:sz w:val="28"/>
-          <w:szCs w:val="28"/>
-          <w:highlight w:val="none"/>
-          <w:lang w:val="ru-RU"/>
-        </w:rPr>
-        <w:t xml:space="preserve">кОм. </w:t>
-      </w:r>
-      <w:r>
-        <w:rPr>
-          <w:rFonts w:ascii="Times New Roman" w:hAnsi="Times New Roman" w:cs="Times New Roman"/>
-          <w:sz w:val="28"/>
-          <w:szCs w:val="28"/>
-          <w:highlight w:val="none"/>
-          <w:lang w:val="ru-RU"/>
-        </w:rPr>
-        <w:t xml:space="preserve">Остальное ни куда не звонится, на землю по 40МОм звонятся и все.</w:t>
-      </w:r>
-      <w:r>
-        <w:rPr>
-          <w:rFonts w:ascii="Times New Roman" w:hAnsi="Times New Roman" w:cs="Times New Roman"/>
-          <w:sz w:val="28"/>
-          <w:szCs w:val="28"/>
-          <w:highlight w:val="none"/>
-          <w:lang w:val="ru-RU"/>
-        </w:rPr>
-      </w:r>
-      <w:r>
-        <w:rPr>
-          <w:rFonts w:ascii="Times New Roman" w:hAnsi="Times New Roman" w:cs="Times New Roman"/>
-          <w:sz w:val="28"/>
-          <w:szCs w:val="28"/>
-          <w:highlight w:val="none"/>
-          <w:lang w:val="ru-RU"/>
-        </w:rPr>
-      </w:r>
-    </w:p>
-    <w:p>
-      <w:pPr>
-        <w:jc w:val="both"/>
-        <w:spacing w:before="0" w:beforeAutospacing="0" w:after="0" w:afterAutospacing="0" w:line="510" w:lineRule="exact"/>
-        <w:rPr>
-          <w:rFonts w:ascii="Times New Roman" w:hAnsi="Times New Roman" w:cs="Times New Roman"/>
-          <w:sz w:val="28"/>
-          <w:szCs w:val="28"/>
-          <w:highlight w:val="none"/>
-          <w:lang w:val="en-US"/>
-        </w:rPr>
-      </w:pPr>
-      <w:r>
-        <w:rPr>
-          <w:rFonts w:ascii="Times New Roman" w:hAnsi="Times New Roman" w:cs="Times New Roman"/>
-          <w:sz w:val="28"/>
-          <w:szCs w:val="28"/>
-          <w:highlight w:val="none"/>
-          <w:lang w:val="en-US"/>
-        </w:rPr>
-        <w:tab/>
-      </w:r>
-      <w:r>
-        <w:rPr>
-          <w:rFonts w:ascii="Times New Roman" w:hAnsi="Times New Roman" w:cs="Times New Roman"/>
-          <w:sz w:val="28"/>
-          <w:szCs w:val="28"/>
-          <w:highlight w:val="none"/>
-          <w:lang w:val="ru-RU"/>
-        </w:rPr>
-        <w:t xml:space="preserve">Поменял в конце процедуры чтения выход 8574 на 1 уровень. Читаются одни единицы... Может и не прочитаются данные с диплея, надо найти какие там выходы данных.</w:t>
-      </w:r>
-      <w:r>
-        <w:rPr>
-          <w:rFonts w:ascii="Times New Roman" w:hAnsi="Times New Roman" w:cs="Times New Roman"/>
-          <w:sz w:val="28"/>
-          <w:szCs w:val="28"/>
-          <w:highlight w:val="none"/>
-          <w:lang w:val="en-US"/>
-        </w:rPr>
-      </w:r>
-      <w:r>
-        <w:rPr>
-          <w:rFonts w:ascii="Times New Roman" w:hAnsi="Times New Roman" w:cs="Times New Roman"/>
-          <w:sz w:val="28"/>
-          <w:szCs w:val="28"/>
-          <w:highlight w:val="none"/>
-          <w:lang w:val="en-US"/>
-        </w:rPr>
-      </w:r>
-    </w:p>
-    <w:p>
-      <w:pPr>
-        <w:jc w:val="both"/>
-        <w:spacing w:before="0" w:beforeAutospacing="0" w:after="0" w:afterAutospacing="0" w:line="510" w:lineRule="exact"/>
-        <w:rPr>
-          <w:rFonts w:ascii="Times New Roman" w:hAnsi="Times New Roman" w:cs="Times New Roman"/>
-          <w:sz w:val="28"/>
-          <w:szCs w:val="28"/>
-          <w:highlight w:val="none"/>
-          <w:lang w:val="en-US"/>
-        </w:rPr>
-      </w:pPr>
-      <w:r>
-        <w:rPr>
-          <w:rFonts w:ascii="Times New Roman" w:hAnsi="Times New Roman" w:cs="Times New Roman"/>
-          <w:sz w:val="28"/>
-          <w:szCs w:val="28"/>
-          <w:highlight w:val="none"/>
-          <w:lang w:val="ru-RU"/>
-        </w:rPr>
-        <w:t xml:space="preserve">2023.08.24 (чт) – С утра еще сброс дисплея вернул на место, так спокойнее, ни чего не изменилось. Не много удается позаниматься. Из-за операции чтения происходит смещение на 2 по столбцам и пиксел выводится не на своем месте.</w:t>
-      </w:r>
-      <w:r>
-        <w:rPr>
-          <w:rFonts w:ascii="Times New Roman" w:hAnsi="Times New Roman" w:cs="Times New Roman"/>
-          <w:sz w:val="28"/>
-          <w:szCs w:val="28"/>
-          <w:highlight w:val="none"/>
-          <w:lang w:val="en-US"/>
-        </w:rPr>
-      </w:r>
-      <w:r>
-        <w:rPr>
-          <w:rFonts w:ascii="Times New Roman" w:hAnsi="Times New Roman" w:cs="Times New Roman"/>
-          <w:sz w:val="28"/>
-          <w:szCs w:val="28"/>
-          <w:highlight w:val="none"/>
-          <w:lang w:val="en-US"/>
-        </w:rPr>
-      </w:r>
-    </w:p>
-    <w:p>
-      <w:pPr>
-        <w:jc w:val="both"/>
-        <w:spacing w:before="0" w:beforeAutospacing="0" w:after="0" w:afterAutospacing="0" w:line="510" w:lineRule="exact"/>
-        <w:rPr>
-          <w:rFonts w:ascii="Times New Roman" w:hAnsi="Times New Roman" w:cs="Times New Roman"/>
-          <w:sz w:val="28"/>
-          <w:szCs w:val="28"/>
-          <w:highlight w:val="none"/>
-          <w:lang w:val="en-US"/>
-        </w:rPr>
-      </w:pPr>
-      <w:r>
-        <w:rPr>
-          <w:rFonts w:ascii="Times New Roman" w:hAnsi="Times New Roman" w:cs="Times New Roman"/>
-          <w:sz w:val="28"/>
-          <w:szCs w:val="28"/>
-          <w:highlight w:val="none"/>
-          <w:lang w:val="en-US"/>
-        </w:rPr>
-        <w:tab/>
-      </w:r>
-      <w:r>
-        <w:rPr>
-          <w:rFonts w:ascii="Times New Roman" w:hAnsi="Times New Roman" w:cs="Times New Roman"/>
-          <w:sz w:val="28"/>
-          <w:szCs w:val="28"/>
-          <w:highlight w:val="none"/>
-          <w:lang w:val="ru-RU"/>
-        </w:rPr>
-        <w:t xml:space="preserve">Вся проблема получается только в процедуре чтения данных, раз адрес автоматически сдвигается, значит что то не то.</w:t>
-      </w:r>
-      <w:r>
-        <w:rPr>
-          <w:rFonts w:ascii="Times New Roman" w:hAnsi="Times New Roman" w:cs="Times New Roman"/>
-          <w:sz w:val="28"/>
-          <w:szCs w:val="28"/>
-          <w:highlight w:val="none"/>
-          <w:lang w:val="en-US"/>
-        </w:rPr>
-      </w:r>
-      <w:r>
-        <w:rPr>
-          <w:rFonts w:ascii="Times New Roman" w:hAnsi="Times New Roman" w:cs="Times New Roman"/>
-          <w:sz w:val="28"/>
-          <w:szCs w:val="28"/>
-          <w:highlight w:val="none"/>
-          <w:lang w:val="en-US"/>
-        </w:rPr>
-      </w:r>
-    </w:p>
-    <w:p>
-      <w:pPr>
-        <w:jc w:val="both"/>
-        <w:spacing w:before="0" w:beforeAutospacing="0" w:after="0" w:afterAutospacing="0" w:line="510" w:lineRule="exact"/>
-        <w:rPr>
-          <w:rFonts w:ascii="Times New Roman" w:hAnsi="Times New Roman" w:cs="Times New Roman"/>
-          <w:sz w:val="28"/>
-          <w:szCs w:val="28"/>
-          <w:highlight w:val="none"/>
-          <w:lang w:val="en-US"/>
-        </w:rPr>
-      </w:pPr>
-      <w:r>
-        <w:rPr>
-          <w:rFonts w:ascii="Times New Roman" w:hAnsi="Times New Roman" w:cs="Times New Roman"/>
-          <w:sz w:val="28"/>
-          <w:szCs w:val="28"/>
-          <w:highlight w:val="none"/>
-          <w:lang w:val="en-US"/>
-        </w:rPr>
-        <w:tab/>
-      </w:r>
-      <w:r>
-        <w:rPr>
-          <w:rFonts w:ascii="Times New Roman" w:hAnsi="Times New Roman" w:cs="Times New Roman"/>
-          <w:sz w:val="28"/>
-          <w:szCs w:val="28"/>
-          <w:highlight w:val="none"/>
-          <w:lang w:val="ru-RU"/>
-        </w:rPr>
-        <w:t xml:space="preserve">Нашел примерные выходные данные дисплея. Логический 0 на выходе 1.6мА, 0.4В максимум. Логический 1 на выходе 200мкА, 2.4В минимум.</w:t>
-      </w:r>
-      <w:r>
-        <w:rPr>
-          <w:rFonts w:ascii="Times New Roman" w:hAnsi="Times New Roman" w:cs="Times New Roman"/>
-          <w:sz w:val="28"/>
-          <w:szCs w:val="28"/>
-          <w:highlight w:val="none"/>
-          <w:lang w:val="en-US"/>
-        </w:rPr>
-      </w:r>
-      <w:r>
-        <w:rPr>
-          <w:rFonts w:ascii="Times New Roman" w:hAnsi="Times New Roman" w:cs="Times New Roman"/>
-          <w:sz w:val="28"/>
-          <w:szCs w:val="28"/>
-          <w:highlight w:val="none"/>
-          <w:lang w:val="en-US"/>
-        </w:rPr>
-      </w:r>
-    </w:p>
-    <w:p>
-      <w:pPr>
-        <w:jc w:val="both"/>
-        <w:spacing w:before="0" w:beforeAutospacing="0" w:after="0" w:afterAutospacing="0" w:line="510" w:lineRule="exact"/>
-        <w:rPr>
-          <w:rFonts w:ascii="Times New Roman" w:hAnsi="Times New Roman" w:cs="Times New Roman"/>
-          <w:sz w:val="28"/>
-          <w:szCs w:val="28"/>
-          <w:highlight w:val="none"/>
-          <w:lang w:val="ru-RU"/>
-        </w:rPr>
-      </w:pPr>
-      <w:r>
-        <w:rPr>
-          <w:rFonts w:ascii="Times New Roman" w:hAnsi="Times New Roman" w:cs="Times New Roman"/>
-          <w:sz w:val="28"/>
-          <w:szCs w:val="28"/>
-          <w:highlight w:val="none"/>
-          <w:lang w:val="en-US"/>
-        </w:rPr>
-        <w:t xml:space="preserve">2023.08.25 (</w:t>
-      </w:r>
-      <w:r>
-        <w:rPr>
-          <w:rFonts w:ascii="Times New Roman" w:hAnsi="Times New Roman" w:cs="Times New Roman"/>
-          <w:sz w:val="28"/>
-          <w:szCs w:val="28"/>
-          <w:highlight w:val="none"/>
-          <w:lang w:val="ru-RU"/>
-        </w:rPr>
-        <w:t xml:space="preserve">пт) – Правки в код и комментарии вношу, пытаюсь разобраться, все ли в порядке с процедурами чтения и записи данных.</w:t>
-      </w:r>
-      <w:r>
-        <w:rPr>
-          <w:rFonts w:ascii="Times New Roman" w:hAnsi="Times New Roman" w:cs="Times New Roman"/>
-          <w:sz w:val="28"/>
-          <w:szCs w:val="28"/>
-          <w:highlight w:val="none"/>
-          <w:lang w:val="en-US"/>
-        </w:rPr>
-      </w:r>
-      <w:r>
-        <w:rPr>
-          <w:rFonts w:ascii="Times New Roman" w:hAnsi="Times New Roman" w:cs="Times New Roman"/>
-          <w:sz w:val="28"/>
-          <w:szCs w:val="28"/>
-          <w:highlight w:val="none"/>
-          <w:lang w:val="ru-RU"/>
-        </w:rPr>
-      </w:r>
-    </w:p>
-    <w:p>
-      <w:pPr>
-        <w:jc w:val="both"/>
-        <w:spacing w:before="0" w:beforeAutospacing="0" w:after="0" w:afterAutospacing="0" w:line="510" w:lineRule="exact"/>
-        <w:rPr>
-          <w:rFonts w:ascii="Times New Roman" w:hAnsi="Times New Roman" w:cs="Times New Roman"/>
-          <w:sz w:val="28"/>
-          <w:szCs w:val="28"/>
-          <w:highlight w:val="none"/>
-          <w:lang w:val="ru-RU"/>
-        </w:rPr>
-      </w:pPr>
-      <w:r>
-        <w:rPr>
-          <w:rFonts w:ascii="Times New Roman" w:hAnsi="Times New Roman" w:cs="Times New Roman"/>
-          <w:sz w:val="28"/>
-          <w:szCs w:val="28"/>
-          <w:highlight w:val="none"/>
-          <w:lang w:val="en-US"/>
-        </w:rPr>
-        <w:tab/>
-      </w:r>
-      <w:r>
-        <w:rPr>
-          <w:rFonts w:ascii="Times New Roman" w:hAnsi="Times New Roman" w:cs="Times New Roman"/>
-          <w:sz w:val="28"/>
-          <w:szCs w:val="28"/>
-          <w:highlight w:val="none"/>
-          <w:lang w:val="ru-RU"/>
-        </w:rPr>
-        <w:t xml:space="preserve">Переменную </w:t>
-      </w:r>
-      <w:r>
-        <w:rPr>
-          <w:rFonts w:ascii="Times New Roman" w:hAnsi="Times New Roman" w:cs="Times New Roman"/>
-          <w:sz w:val="28"/>
-          <w:szCs w:val="28"/>
-          <w:highlight w:val="none"/>
-          <w:lang w:val="en-US"/>
-        </w:rPr>
-        <w:t xml:space="preserve">res </w:t>
-      </w:r>
-      <w:r>
-        <w:rPr>
-          <w:rFonts w:ascii="Times New Roman" w:hAnsi="Times New Roman" w:cs="Times New Roman"/>
-          <w:sz w:val="28"/>
-          <w:szCs w:val="28"/>
-          <w:highlight w:val="none"/>
-          <w:lang w:val="ru-RU"/>
-        </w:rPr>
-        <w:t xml:space="preserve">накапливаю по процедуре.</w:t>
-      </w:r>
-      <w:r>
-        <w:rPr>
-          <w:rFonts w:ascii="Times New Roman" w:hAnsi="Times New Roman" w:cs="Times New Roman"/>
-          <w:sz w:val="28"/>
-          <w:szCs w:val="28"/>
-          <w:highlight w:val="none"/>
-          <w:lang w:val="en-US"/>
-        </w:rPr>
-      </w:r>
-      <w:r>
-        <w:rPr>
-          <w:rFonts w:ascii="Times New Roman" w:hAnsi="Times New Roman" w:cs="Times New Roman"/>
-          <w:sz w:val="28"/>
-          <w:szCs w:val="28"/>
-          <w:highlight w:val="none"/>
-          <w:lang w:val="ru-RU"/>
-        </w:rPr>
-      </w:r>
-    </w:p>
-    <w:p>
-      <w:pPr>
-        <w:jc w:val="both"/>
-        <w:spacing w:before="0" w:beforeAutospacing="0" w:after="0" w:afterAutospacing="0" w:line="510" w:lineRule="exact"/>
-        <w:rPr>
-          <w:rFonts w:ascii="Times New Roman" w:hAnsi="Times New Roman" w:cs="Times New Roman"/>
-          <w:sz w:val="28"/>
-          <w:szCs w:val="28"/>
-          <w:highlight w:val="none"/>
-          <w:lang w:val="ru-RU"/>
-        </w:rPr>
-      </w:pPr>
-      <w:r>
-        <w:rPr>
-          <w:rFonts w:ascii="Times New Roman" w:hAnsi="Times New Roman" w:cs="Times New Roman"/>
-          <w:sz w:val="28"/>
-          <w:szCs w:val="28"/>
-          <w:highlight w:val="none"/>
-          <w:lang w:val="en-US"/>
-        </w:rPr>
-        <w:tab/>
-      </w:r>
-      <w:r>
-        <w:rPr>
-          <w:rFonts w:ascii="Times New Roman" w:hAnsi="Times New Roman" w:cs="Times New Roman"/>
-          <w:sz w:val="28"/>
-          <w:szCs w:val="28"/>
-          <w:highlight w:val="none"/>
-          <w:lang w:val="ru-RU"/>
-        </w:rPr>
-        <w:t xml:space="preserve">Присвоение данных делаю сразу в объявлении переменной.</w:t>
-      </w:r>
-      <w:r>
-        <w:rPr>
-          <w:rFonts w:ascii="Times New Roman" w:hAnsi="Times New Roman" w:cs="Times New Roman"/>
-          <w:sz w:val="28"/>
-          <w:szCs w:val="28"/>
-          <w:highlight w:val="none"/>
-          <w:lang w:val="en-US"/>
-        </w:rPr>
-      </w:r>
-      <w:r>
-        <w:rPr>
-          <w:rFonts w:ascii="Times New Roman" w:hAnsi="Times New Roman" w:cs="Times New Roman"/>
-          <w:sz w:val="28"/>
-          <w:szCs w:val="28"/>
-          <w:highlight w:val="none"/>
-          <w:lang w:val="ru-RU"/>
-        </w:rPr>
-      </w:r>
-    </w:p>
-    <w:p>
-      <w:pPr>
-        <w:jc w:val="both"/>
-        <w:spacing w:before="0" w:beforeAutospacing="0" w:after="0" w:afterAutospacing="0" w:line="510" w:lineRule="exact"/>
-        <w:rPr>
-          <w:rFonts w:ascii="Times New Roman" w:hAnsi="Times New Roman" w:cs="Times New Roman"/>
-          <w:sz w:val="28"/>
-          <w:szCs w:val="28"/>
-          <w:highlight w:val="none"/>
-          <w:lang w:val="ru-RU"/>
-        </w:rPr>
-      </w:pPr>
-      <w:r>
-        <w:rPr>
-          <w:rFonts w:ascii="Times New Roman" w:hAnsi="Times New Roman" w:cs="Times New Roman"/>
-          <w:sz w:val="28"/>
-          <w:szCs w:val="28"/>
-          <w:highlight w:val="none"/>
-          <w:lang w:val="ru-RU"/>
-        </w:rPr>
-        <w:t xml:space="preserve">Процедуру записи вылизал, отлично работает.</w:t>
-      </w:r>
-      <w:r>
-        <w:rPr>
-          <w:rFonts w:ascii="Times New Roman" w:hAnsi="Times New Roman" w:cs="Times New Roman"/>
-          <w:sz w:val="28"/>
-          <w:szCs w:val="28"/>
-          <w:highlight w:val="none"/>
-          <w:lang w:val="en-US"/>
-        </w:rPr>
-      </w:r>
-      <w:r>
-        <w:rPr>
-          <w:rFonts w:ascii="Times New Roman" w:hAnsi="Times New Roman" w:cs="Times New Roman"/>
-          <w:sz w:val="28"/>
-          <w:szCs w:val="28"/>
-          <w:highlight w:val="none"/>
-          <w:lang w:val="ru-RU"/>
-        </w:rPr>
-      </w:r>
-    </w:p>
-    <w:p>
-      <w:pPr>
-        <w:jc w:val="both"/>
-        <w:spacing w:before="0" w:beforeAutospacing="0" w:after="0" w:afterAutospacing="0" w:line="510" w:lineRule="exact"/>
-        <w:rPr>
-          <w:rFonts w:ascii="Times New Roman" w:hAnsi="Times New Roman" w:cs="Times New Roman"/>
-          <w:sz w:val="28"/>
-          <w:szCs w:val="28"/>
-          <w:highlight w:val="none"/>
-          <w:lang w:val="ru-RU"/>
-        </w:rPr>
-      </w:pPr>
-      <w:r>
-        <w:rPr>
-          <w:rFonts w:ascii="Times New Roman" w:hAnsi="Times New Roman" w:cs="Times New Roman"/>
-          <w:sz w:val="28"/>
-          <w:szCs w:val="28"/>
-          <w:highlight w:val="none"/>
-          <w:lang w:val="ru-RU"/>
-        </w:rPr>
-        <w:t xml:space="preserve">Процедура чтения данных не работает совсем. На 8574 выставил логические 1, после посылки команды. Если убираю 1 строб перед чтением, то при рисовании смещение происходит только 1 пиксел....</w:t>
-      </w:r>
-      <w:r>
-        <w:rPr>
-          <w:rFonts w:ascii="Times New Roman" w:hAnsi="Times New Roman" w:cs="Times New Roman"/>
-          <w:sz w:val="28"/>
-          <w:szCs w:val="28"/>
-          <w:highlight w:val="none"/>
-          <w:lang w:val="en-US"/>
-        </w:rPr>
-      </w:r>
-      <w:r>
-        <w:rPr>
-          <w:rFonts w:ascii="Times New Roman" w:hAnsi="Times New Roman" w:cs="Times New Roman"/>
-          <w:sz w:val="28"/>
-          <w:szCs w:val="28"/>
-          <w:highlight w:val="none"/>
-          <w:lang w:val="ru-RU"/>
-        </w:rPr>
-      </w:r>
-    </w:p>
-    <w:p>
-      <w:pPr>
-        <w:jc w:val="both"/>
-        <w:spacing w:before="0" w:beforeAutospacing="0" w:after="0" w:afterAutospacing="0" w:line="510" w:lineRule="exact"/>
-        <w:rPr>
-          <w:rFonts w:ascii="Times New Roman" w:hAnsi="Times New Roman" w:cs="Times New Roman"/>
-          <w:sz w:val="28"/>
-          <w:szCs w:val="28"/>
-          <w:highlight w:val="none"/>
-          <w:lang w:val="en-US"/>
-        </w:rPr>
-      </w:pPr>
-      <w:r>
-        <w:rPr>
-          <w:rFonts w:ascii="Times New Roman" w:hAnsi="Times New Roman" w:cs="Times New Roman"/>
-          <w:sz w:val="28"/>
-          <w:szCs w:val="28"/>
-          <w:highlight w:val="none"/>
-          <w:lang w:val="en-US"/>
-        </w:rPr>
-      </w:r>
-      <w:r>
-        <w:rPr>
-          <w:rFonts w:ascii="Times New Roman" w:hAnsi="Times New Roman" w:cs="Times New Roman"/>
-          <w:sz w:val="28"/>
-          <w:szCs w:val="28"/>
-          <w:highlight w:val="none"/>
-          <w:lang w:val="en-US"/>
-        </w:rPr>
-      </w:r>
-      <w:r>
-        <w:rPr>
-          <w:rFonts w:ascii="Times New Roman" w:hAnsi="Times New Roman" w:cs="Times New Roman"/>
-          <w:sz w:val="28"/>
-          <w:szCs w:val="28"/>
-          <w:highlight w:val="none"/>
-          <w:lang w:val="en-US"/>
-        </w:rPr>
-      </w:r>
-    </w:p>
-    <w:p>
-      <w:pPr>
-        <w:jc w:val="both"/>
-        <w:spacing w:before="0" w:beforeAutospacing="0" w:after="0" w:afterAutospacing="0" w:line="510" w:lineRule="exact"/>
-        <w:rPr>
-          <w:rFonts w:ascii="Times New Roman" w:hAnsi="Times New Roman" w:cs="Times New Roman"/>
-          <w:sz w:val="28"/>
-          <w:szCs w:val="28"/>
-          <w:highlight w:val="none"/>
-          <w:lang w:val="ru-RU"/>
-        </w:rPr>
-      </w:pPr>
-      <w:r>
-        <w:rPr>
-          <w:rFonts w:ascii="Times New Roman" w:hAnsi="Times New Roman" w:cs="Times New Roman"/>
-          <w:sz w:val="28"/>
-          <w:szCs w:val="28"/>
-          <w:highlight w:val="none"/>
-          <w:lang w:val="ru-RU"/>
-        </w:rPr>
-        <w:t xml:space="preserve">Короче до меня доперло. Надо строб выводить на отдельный порт, все из-за этой херни, дергаю сразу все выводы, а надо дернуть только строб и все будет ОК!!!!</w:t>
-      </w:r>
-      <w:r>
-        <w:rPr>
-          <w:rFonts w:ascii="Times New Roman" w:hAnsi="Times New Roman" w:cs="Times New Roman"/>
-          <w:sz w:val="28"/>
-          <w:szCs w:val="28"/>
-          <w:highlight w:val="none"/>
-          <w:lang w:val="en-US"/>
-        </w:rPr>
-      </w:r>
-      <w:r>
-        <w:rPr>
-          <w:rFonts w:ascii="Times New Roman" w:hAnsi="Times New Roman" w:cs="Times New Roman"/>
-          <w:sz w:val="28"/>
-          <w:szCs w:val="28"/>
-          <w:highlight w:val="none"/>
-          <w:lang w:val="ru-RU"/>
-        </w:rPr>
-      </w:r>
-    </w:p>
-    <w:p>
-      <w:pPr>
-        <w:jc w:val="both"/>
-        <w:spacing w:before="0" w:beforeAutospacing="0" w:after="0" w:afterAutospacing="0" w:line="510" w:lineRule="exact"/>
-        <w:rPr>
-          <w:rFonts w:ascii="Times New Roman" w:hAnsi="Times New Roman" w:cs="Times New Roman"/>
-          <w:sz w:val="28"/>
-          <w:szCs w:val="28"/>
-          <w:highlight w:val="none"/>
-          <w:lang w:val="ru-RU"/>
-        </w:rPr>
-      </w:pPr>
-      <w:r>
-        <w:rPr>
-          <w:rFonts w:ascii="Times New Roman" w:hAnsi="Times New Roman" w:cs="Times New Roman"/>
-          <w:sz w:val="28"/>
-          <w:szCs w:val="28"/>
-          <w:highlight w:val="none"/>
-          <w:lang w:val="en-US"/>
-        </w:rPr>
-        <w:tab/>
-      </w:r>
-      <w:r>
-        <w:rPr>
-          <w:rFonts w:ascii="Times New Roman" w:hAnsi="Times New Roman" w:cs="Times New Roman"/>
-          <w:sz w:val="28"/>
-          <w:szCs w:val="28"/>
-          <w:highlight w:val="none"/>
-          <w:lang w:val="ru-RU"/>
-        </w:rPr>
-        <w:t xml:space="preserve">Строб отдельно вывел на порт, ни чего не читается... Дисплей работает, пикселы выводятся.</w:t>
-      </w:r>
-      <w:r>
-        <w:rPr>
-          <w:rFonts w:ascii="Times New Roman" w:hAnsi="Times New Roman" w:cs="Times New Roman"/>
-          <w:sz w:val="28"/>
-          <w:szCs w:val="28"/>
-          <w:highlight w:val="none"/>
-          <w:lang w:val="en-US"/>
-        </w:rPr>
-        <w:t xml:space="preserve"> </w:t>
-      </w:r>
-      <w:r>
-        <w:rPr>
-          <w:rFonts w:ascii="Times New Roman" w:hAnsi="Times New Roman" w:cs="Times New Roman"/>
-          <w:sz w:val="28"/>
-          <w:szCs w:val="28"/>
-          <w:highlight w:val="none"/>
-          <w:lang w:val="ru-RU"/>
-        </w:rPr>
-        <w:t xml:space="preserve">Так же происходит сдвиг на 2, после процедуры чтения, ни чего не понимаю... Байт данных тоже не читается, одни единицы.</w:t>
-      </w:r>
-      <w:r>
-        <w:rPr>
-          <w:rFonts w:ascii="Times New Roman" w:hAnsi="Times New Roman" w:cs="Times New Roman"/>
-          <w:sz w:val="28"/>
-          <w:szCs w:val="28"/>
-          <w:highlight w:val="none"/>
-          <w:lang w:val="en-US"/>
-        </w:rPr>
-      </w:r>
-      <w:r>
-        <w:rPr>
-          <w:rFonts w:ascii="Times New Roman" w:hAnsi="Times New Roman" w:cs="Times New Roman"/>
-          <w:sz w:val="28"/>
-          <w:szCs w:val="28"/>
-          <w:highlight w:val="none"/>
-          <w:lang w:val="ru-RU"/>
-        </w:rPr>
-      </w:r>
-    </w:p>
-    <w:p>
-      <w:pPr>
-        <w:jc w:val="both"/>
-        <w:spacing w:before="0" w:beforeAutospacing="0" w:after="0" w:afterAutospacing="0" w:line="510" w:lineRule="exact"/>
-        <w:rPr>
-          <w:rFonts w:ascii="Times New Roman" w:hAnsi="Times New Roman" w:cs="Times New Roman"/>
-          <w:sz w:val="28"/>
-          <w:szCs w:val="28"/>
-          <w:highlight w:val="none"/>
-          <w:lang w:val="ru-RU"/>
-        </w:rPr>
-      </w:pPr>
-      <w:r>
-        <w:rPr>
-          <w:rFonts w:ascii="Times New Roman" w:hAnsi="Times New Roman" w:cs="Times New Roman"/>
-          <w:sz w:val="28"/>
-          <w:szCs w:val="28"/>
-          <w:highlight w:val="none"/>
-          <w:lang w:val="en-US"/>
-        </w:rPr>
-        <w:tab/>
-      </w:r>
-      <w:r>
-        <w:rPr>
-          <w:rFonts w:ascii="Times New Roman" w:hAnsi="Times New Roman" w:cs="Times New Roman"/>
-          <w:sz w:val="28"/>
-          <w:szCs w:val="28"/>
-          <w:highlight w:val="none"/>
-          <w:lang w:val="ru-RU"/>
-        </w:rPr>
-        <w:t xml:space="preserve">И еще почему то на процедуре чтения байта состояния прога висит, ни чего не понимаю, там нет ни каких задержек, экран белый полностью.</w:t>
-      </w:r>
-      <w:r>
-        <w:rPr>
-          <w:rFonts w:ascii="Times New Roman" w:hAnsi="Times New Roman" w:cs="Times New Roman"/>
-          <w:sz w:val="28"/>
-          <w:szCs w:val="28"/>
-          <w:highlight w:val="none"/>
-          <w:lang w:val="en-US"/>
-        </w:rPr>
-      </w:r>
-      <w:r>
-        <w:rPr>
-          <w:rFonts w:ascii="Times New Roman" w:hAnsi="Times New Roman" w:cs="Times New Roman"/>
-          <w:sz w:val="28"/>
-          <w:szCs w:val="28"/>
-          <w:highlight w:val="none"/>
-          <w:lang w:val="ru-RU"/>
-        </w:rPr>
-      </w:r>
-    </w:p>
-    <w:p>
-      <w:pPr>
-        <w:jc w:val="both"/>
-        <w:spacing w:before="0" w:beforeAutospacing="0" w:after="0" w:afterAutospacing="0" w:line="510" w:lineRule="exact"/>
-        <w:rPr>
-          <w:rFonts w:ascii="Times New Roman" w:hAnsi="Times New Roman" w:cs="Times New Roman"/>
-          <w:sz w:val="28"/>
-          <w:szCs w:val="28"/>
-          <w:highlight w:val="none"/>
-          <w:lang w:val="ru-RU"/>
-        </w:rPr>
-      </w:pPr>
-      <w:r>
-        <w:rPr>
-          <w:rFonts w:ascii="Times New Roman" w:hAnsi="Times New Roman" w:cs="Times New Roman"/>
-          <w:sz w:val="28"/>
-          <w:szCs w:val="28"/>
-          <w:highlight w:val="none"/>
-          <w:lang w:val="en-US"/>
-        </w:rPr>
-        <w:tab/>
-      </w:r>
-      <w:r>
-        <w:rPr>
-          <w:rFonts w:ascii="Times New Roman" w:hAnsi="Times New Roman" w:cs="Times New Roman"/>
-          <w:sz w:val="28"/>
-          <w:szCs w:val="28"/>
-          <w:highlight w:val="none"/>
-          <w:lang w:val="ru-RU"/>
-        </w:rPr>
-        <w:t xml:space="preserve">Сигналы на шине команд проверил, все верно.</w:t>
-      </w:r>
-      <w:r>
-        <w:rPr>
-          <w:rFonts w:ascii="Times New Roman" w:hAnsi="Times New Roman" w:cs="Times New Roman"/>
-          <w:sz w:val="28"/>
-          <w:szCs w:val="28"/>
-          <w:highlight w:val="none"/>
-          <w:lang w:val="en-US"/>
-        </w:rPr>
-      </w:r>
-      <w:r>
-        <w:rPr>
-          <w:rFonts w:ascii="Times New Roman" w:hAnsi="Times New Roman" w:cs="Times New Roman"/>
-          <w:sz w:val="28"/>
-          <w:szCs w:val="28"/>
-          <w:highlight w:val="none"/>
-          <w:lang w:val="ru-RU"/>
-        </w:rPr>
-      </w:r>
-    </w:p>
-    <w:p>
-      <w:pPr>
-        <w:jc w:val="both"/>
-        <w:spacing w:before="0" w:beforeAutospacing="0" w:after="0" w:afterAutospacing="0" w:line="510" w:lineRule="exact"/>
-        <w:rPr>
-          <w:rFonts w:ascii="Times New Roman" w:hAnsi="Times New Roman" w:cs="Times New Roman"/>
-          <w:sz w:val="28"/>
-          <w:szCs w:val="28"/>
-          <w:highlight w:val="none"/>
-          <w:lang w:val="ru-RU"/>
-        </w:rPr>
-      </w:pPr>
-      <w:r>
-        <w:rPr>
-          <w:rFonts w:ascii="Times New Roman" w:hAnsi="Times New Roman" w:cs="Times New Roman"/>
-          <w:sz w:val="28"/>
-          <w:szCs w:val="28"/>
-          <w:highlight w:val="none"/>
-          <w:lang w:val="ru-RU"/>
-        </w:rPr>
-        <w:t xml:space="preserve">5В</w:t>
-      </w:r>
-      <w:r>
-        <w:rPr>
-          <w:rFonts w:ascii="Times New Roman" w:hAnsi="Times New Roman" w:cs="Times New Roman"/>
-          <w:sz w:val="28"/>
-          <w:szCs w:val="28"/>
-          <w:highlight w:val="none"/>
-          <w:lang w:val="en-US"/>
-        </w:rPr>
-        <w:t xml:space="preserve">/</w:t>
-      </w:r>
-      <w:r>
-        <w:rPr>
-          <w:rFonts w:ascii="Times New Roman" w:hAnsi="Times New Roman" w:cs="Times New Roman"/>
-          <w:sz w:val="28"/>
-          <w:szCs w:val="28"/>
-          <w:highlight w:val="none"/>
-          <w:lang w:val="ru-RU"/>
-        </w:rPr>
-        <w:t xml:space="preserve">0.1мА = 5 * 10(+4) = 50000Ом. Посадил на шину данных резистор 47кОм, напряжение почти не просело, с 4.9В до 4.4В. Резистор 4.7кОм положил все выводы до 0.7В. Резистор 10кОм укладывает шину с 4.9В до 1.6В.</w:t>
-      </w:r>
-      <w:r>
-        <w:rPr>
-          <w:rFonts w:ascii="Times New Roman" w:hAnsi="Times New Roman" w:cs="Times New Roman"/>
-          <w:sz w:val="28"/>
-          <w:szCs w:val="28"/>
-          <w:highlight w:val="none"/>
-          <w:lang w:val="en-US"/>
-        </w:rPr>
-      </w:r>
-      <w:r>
-        <w:rPr>
-          <w:rFonts w:ascii="Times New Roman" w:hAnsi="Times New Roman" w:cs="Times New Roman"/>
-          <w:sz w:val="28"/>
-          <w:szCs w:val="28"/>
-          <w:highlight w:val="none"/>
-          <w:lang w:val="ru-RU"/>
-        </w:rPr>
-      </w:r>
-    </w:p>
-    <w:p>
-      <w:pPr>
-        <w:jc w:val="both"/>
-        <w:spacing w:before="0" w:beforeAutospacing="0" w:after="0" w:afterAutospacing="0" w:line="510" w:lineRule="exact"/>
-        <w:rPr>
-          <w:rFonts w:ascii="Times New Roman" w:hAnsi="Times New Roman" w:cs="Times New Roman"/>
-          <w:sz w:val="28"/>
-          <w:szCs w:val="28"/>
-          <w:highlight w:val="none"/>
-          <w:lang w:val="ru-RU"/>
-        </w:rPr>
-      </w:pPr>
-      <w:r>
-        <w:rPr>
-          <w:rFonts w:ascii="Times New Roman" w:hAnsi="Times New Roman" w:cs="Times New Roman"/>
-          <w:sz w:val="28"/>
-          <w:szCs w:val="28"/>
-          <w:highlight w:val="none"/>
-          <w:lang w:val="en-US"/>
-        </w:rPr>
-        <w:tab/>
-      </w:r>
-      <w:r>
-        <w:rPr>
-          <w:rFonts w:ascii="Times New Roman" w:hAnsi="Times New Roman" w:cs="Times New Roman"/>
-          <w:sz w:val="28"/>
-          <w:szCs w:val="28"/>
-          <w:highlight w:val="none"/>
-          <w:lang w:val="ru-RU"/>
-        </w:rPr>
-        <w:t xml:space="preserve">Короче гадание на гуще, надо знать устройство порта индикатора.</w:t>
-      </w:r>
-      <w:r>
-        <w:rPr>
-          <w:rFonts w:ascii="Times New Roman" w:hAnsi="Times New Roman" w:cs="Times New Roman"/>
-          <w:sz w:val="28"/>
-          <w:szCs w:val="28"/>
-          <w:highlight w:val="none"/>
-          <w:lang w:val="en-US"/>
-        </w:rPr>
-      </w:r>
-      <w:r>
-        <w:rPr>
-          <w:rFonts w:ascii="Times New Roman" w:hAnsi="Times New Roman" w:cs="Times New Roman"/>
-          <w:sz w:val="28"/>
-          <w:szCs w:val="28"/>
-          <w:highlight w:val="none"/>
-          <w:lang w:val="ru-RU"/>
-        </w:rPr>
-      </w:r>
-    </w:p>
-    <w:p>
-      <w:pPr>
-        <w:jc w:val="both"/>
-        <w:spacing w:before="0" w:beforeAutospacing="0" w:after="0" w:afterAutospacing="0" w:line="510" w:lineRule="exact"/>
-        <w:rPr>
-          <w:rFonts w:ascii="Times New Roman" w:hAnsi="Times New Roman" w:cs="Times New Roman"/>
-          <w:sz w:val="28"/>
-          <w:szCs w:val="28"/>
-          <w:highlight w:val="none"/>
-          <w:lang w:val="ru-RU"/>
-        </w:rPr>
-      </w:pPr>
-      <w:r>
-        <w:rPr>
-          <w:rFonts w:ascii="Times New Roman" w:hAnsi="Times New Roman" w:cs="Times New Roman"/>
-          <w:sz w:val="28"/>
-          <w:szCs w:val="28"/>
-          <w:highlight w:val="none"/>
-          <w:lang w:val="en-US"/>
-        </w:rPr>
-        <w:tab/>
-      </w:r>
-      <w:r>
-        <w:rPr>
-          <w:rFonts w:ascii="Times New Roman" w:hAnsi="Times New Roman" w:cs="Times New Roman"/>
-          <w:sz w:val="28"/>
-          <w:szCs w:val="28"/>
-          <w:highlight w:val="none"/>
-          <w:lang w:val="ru-RU"/>
-        </w:rPr>
-        <w:t xml:space="preserve">Вывел 8 бит шину данных на контроллер, строб тоже оставил на порту.</w:t>
-      </w:r>
-      <w:r>
-        <w:rPr>
-          <w:rFonts w:ascii="Times New Roman" w:hAnsi="Times New Roman" w:cs="Times New Roman"/>
-          <w:sz w:val="28"/>
-          <w:szCs w:val="28"/>
-          <w:highlight w:val="none"/>
-          <w:lang w:val="en-US"/>
-        </w:rPr>
-      </w:r>
-      <w:r>
-        <w:rPr>
-          <w:rFonts w:ascii="Times New Roman" w:hAnsi="Times New Roman" w:cs="Times New Roman"/>
-          <w:sz w:val="28"/>
-          <w:szCs w:val="28"/>
-          <w:highlight w:val="none"/>
-          <w:lang w:val="ru-RU"/>
-        </w:rPr>
-      </w:r>
-    </w:p>
-    <w:p>
-      <w:pPr>
-        <w:jc w:val="both"/>
-        <w:spacing w:before="0" w:beforeAutospacing="0" w:after="0" w:afterAutospacing="0" w:line="510" w:lineRule="exact"/>
-        <w:rPr>
-          <w:rFonts w:ascii="Times New Roman" w:hAnsi="Times New Roman" w:cs="Times New Roman"/>
-          <w:sz w:val="28"/>
-          <w:szCs w:val="28"/>
-          <w:highlight w:val="none"/>
-          <w:lang w:val="en-US"/>
-        </w:rPr>
-      </w:pPr>
-      <w:r>
-        <w:rPr>
-          <w:rFonts w:ascii="Times New Roman" w:hAnsi="Times New Roman" w:cs="Times New Roman"/>
-          <w:sz w:val="28"/>
-          <w:szCs w:val="28"/>
-          <w:highlight w:val="none"/>
-          <w:lang w:val="en-US"/>
-        </w:rPr>
-        <w:tab/>
-      </w:r>
-      <w:r>
-        <w:rPr>
-          <w:rFonts w:ascii="Times New Roman" w:hAnsi="Times New Roman" w:cs="Times New Roman"/>
-          <w:sz w:val="28"/>
-          <w:szCs w:val="28"/>
-          <w:highlight w:val="none"/>
-          <w:lang w:val="ru-RU"/>
-        </w:rPr>
-        <w:t xml:space="preserve">Прогу переделал, но пока не работает.</w:t>
-      </w:r>
-      <w:r>
-        <w:rPr>
-          <w:rFonts w:ascii="Times New Roman" w:hAnsi="Times New Roman" w:cs="Times New Roman"/>
-          <w:sz w:val="28"/>
-          <w:szCs w:val="28"/>
-          <w:highlight w:val="none"/>
-          <w:lang w:val="en-US"/>
-        </w:rPr>
-      </w:r>
-      <w:r>
-        <w:rPr>
-          <w:rFonts w:ascii="Times New Roman" w:hAnsi="Times New Roman" w:cs="Times New Roman"/>
-          <w:sz w:val="28"/>
-          <w:szCs w:val="28"/>
-          <w:highlight w:val="none"/>
-          <w:lang w:val="en-US"/>
-        </w:rPr>
-      </w:r>
-    </w:p>
-    <w:p>
-      <w:pPr>
-        <w:jc w:val="both"/>
-        <w:spacing w:before="0" w:beforeAutospacing="0" w:after="0" w:afterAutospacing="0" w:line="510" w:lineRule="exact"/>
-        <w:rPr>
-          <w:rFonts w:ascii="Times New Roman" w:hAnsi="Times New Roman" w:cs="Times New Roman"/>
-          <w:sz w:val="28"/>
-          <w:szCs w:val="28"/>
-          <w:highlight w:val="none"/>
-          <w:lang w:val="ru-RU"/>
-        </w:rPr>
-      </w:pPr>
-      <w:r>
-        <w:rPr>
-          <w:rFonts w:ascii="Times New Roman" w:hAnsi="Times New Roman" w:cs="Times New Roman"/>
-          <w:sz w:val="28"/>
-          <w:szCs w:val="28"/>
-          <w:highlight w:val="none"/>
-          <w:lang w:val="en-US"/>
-        </w:rPr>
-        <w:t xml:space="preserve">2023.08.28 (</w:t>
-      </w:r>
-      <w:r>
-        <w:rPr>
-          <w:rFonts w:ascii="Times New Roman" w:hAnsi="Times New Roman" w:cs="Times New Roman"/>
-          <w:sz w:val="28"/>
-          <w:szCs w:val="28"/>
-          <w:highlight w:val="none"/>
-          <w:lang w:val="ru-RU"/>
-        </w:rPr>
-        <w:t xml:space="preserve">пн) – Занимаюсь не много. Порты проверил, сигнал есть, на всех выводах. Че не работает, не понятно. Питание перекинул на 3.3В, тоже не работает. Хотя Е же работало напрямую от порта, значит с питание все в порядке, обратно 5В поставлю.</w:t>
-      </w:r>
-      <w:r>
-        <w:rPr>
-          <w:rFonts w:ascii="Times New Roman" w:hAnsi="Times New Roman" w:cs="Times New Roman"/>
-          <w:sz w:val="28"/>
-          <w:szCs w:val="28"/>
-          <w:highlight w:val="none"/>
-          <w:lang w:val="en-US"/>
-        </w:rPr>
-      </w:r>
-    </w:p>
-    <w:p>
-      <w:pPr>
-        <w:jc w:val="both"/>
-        <w:spacing w:before="0" w:beforeAutospacing="0" w:after="0" w:afterAutospacing="0" w:line="510" w:lineRule="exact"/>
-        <w:rPr>
-          <w:rFonts w:ascii="Times New Roman" w:hAnsi="Times New Roman" w:cs="Times New Roman"/>
-          <w:sz w:val="28"/>
-          <w:szCs w:val="28"/>
-          <w:highlight w:val="none"/>
-          <w:lang w:val="en-US"/>
-        </w:rPr>
-      </w:pPr>
-      <w:r>
-        <w:rPr>
-          <w:rFonts w:ascii="Times New Roman" w:hAnsi="Times New Roman" w:cs="Times New Roman"/>
-          <w:sz w:val="28"/>
-          <w:szCs w:val="28"/>
-          <w:highlight w:val="none"/>
-          <w:lang w:val="en-US"/>
-        </w:rPr>
-        <w:tab/>
-      </w:r>
-      <w:r>
-        <w:rPr>
-          <w:rFonts w:ascii="Times New Roman" w:hAnsi="Times New Roman" w:cs="Times New Roman"/>
-          <w:sz w:val="28"/>
-          <w:szCs w:val="28"/>
-          <w:highlight w:val="none"/>
-          <w:lang w:val="ru-RU"/>
-        </w:rPr>
-        <w:t xml:space="preserve">Дисплей ни как не реагирует. Уже все проверил, нет мыслей. </w:t>
-      </w:r>
-      <w:r>
-        <w:rPr>
-          <w:rFonts w:ascii="Times New Roman" w:hAnsi="Times New Roman" w:cs="Times New Roman"/>
-          <w:sz w:val="28"/>
-          <w:szCs w:val="28"/>
-          <w:highlight w:val="none"/>
-          <w:lang w:val="ru-RU"/>
-        </w:rPr>
-        <w:t xml:space="preserve">И порты изначально настроил на выход, не работает. Попробовал функцию чтения байта состояния, вроде работает. Дисплей подкидывал на родную плату, есть изо.</w:t>
-      </w:r>
-      <w:r>
-        <w:rPr>
-          <w:rFonts w:ascii="Times New Roman" w:hAnsi="Times New Roman" w:cs="Times New Roman"/>
-          <w:sz w:val="28"/>
-          <w:szCs w:val="28"/>
-          <w:highlight w:val="none"/>
-          <w:lang w:val="en-US"/>
         </w:rPr>
       </w:r>
     </w:p>

--- a/NOTE.docx
+++ b/NOTE.docx
@@ -33,6 +33,15 @@
           <w:lang w:val="ru-RU"/>
         </w:rPr>
         <w:t xml:space="preserve">чт) – Разберусь с силовыми ключами с алика.</w:t>
+      </w:r>
+      <w:r>
+        <w:rPr>
+          <w:rFonts w:ascii="Times New Roman" w:hAnsi="Times New Roman" w:cs="Times New Roman"/>
+          <w:sz w:val="28"/>
+          <w:szCs w:val="28"/>
+          <w:highlight w:val="none"/>
+          <w:lang w:val="ru-RU"/>
+        </w:rPr>
       </w:r>
       <w:r>
         <w:rPr>
@@ -149,16 +158,6 @@
           <w:lang w:val="ru-RU"/>
         </w:rPr>
       </w:r>
-      <w:r/>
-      <w:r>
-        <w:rPr>
-          <w:rFonts w:ascii="Times New Roman" w:hAnsi="Times New Roman" w:cs="Times New Roman"/>
-          <w:sz w:val="28"/>
-          <w:szCs w:val="28"/>
-          <w:highlight w:val="none"/>
-          <w:lang w:val="ru-RU"/>
-        </w:rPr>
-      </w:r>
       <w:r>
         <w:rPr>
           <w:rFonts w:ascii="Times New Roman" w:hAnsi="Times New Roman" w:cs="Times New Roman"/>
@@ -247,7 +246,16 @@
           <w:sz w:val="28"/>
           <w:szCs w:val="28"/>
           <w:highlight w:val="none"/>
-          <w:lang w:val="ru-RU"/>
+          <w:lang w:val="en-US"/>
+        </w:rPr>
+      </w:r>
+      <w:r>
+        <w:rPr>
+          <w:rFonts w:ascii="Times New Roman" w:hAnsi="Times New Roman" w:cs="Times New Roman"/>
+          <w:sz w:val="28"/>
+          <w:szCs w:val="28"/>
+          <w:highlight w:val="none"/>
+          <w:lang w:val="en-US"/>
         </w:rPr>
       </w:r>
     </w:p>
@@ -312,6 +320,15 @@
           <w:lang w:val="ru-RU"/>
         </w:rPr>
       </w:r>
+      <w:r>
+        <w:rPr>
+          <w:rFonts w:ascii="Times New Roman" w:hAnsi="Times New Roman" w:cs="Times New Roman"/>
+          <w:sz w:val="28"/>
+          <w:szCs w:val="28"/>
+          <w:highlight w:val="none"/>
+          <w:lang w:val="ru-RU"/>
+        </w:rPr>
+      </w:r>
     </w:p>
     <w:p>
       <w:pPr>
@@ -345,6 +362,15 @@
           <w:lang w:val="ru-RU"/>
         </w:rPr>
       </w:r>
+      <w:r>
+        <w:rPr>
+          <w:rFonts w:ascii="Times New Roman" w:hAnsi="Times New Roman" w:cs="Times New Roman"/>
+          <w:sz w:val="28"/>
+          <w:szCs w:val="28"/>
+          <w:highlight w:val="none"/>
+          <w:lang w:val="ru-RU"/>
+        </w:rPr>
+      </w:r>
     </w:p>
     <w:p>
       <w:pPr>
@@ -358,6 +384,15 @@
           <w:lang w:val="ru-RU"/>
         </w:rPr>
       </w:pPr>
+      <w:r>
+        <w:rPr>
+          <w:rFonts w:ascii="Times New Roman" w:hAnsi="Times New Roman" w:cs="Times New Roman"/>
+          <w:sz w:val="28"/>
+          <w:szCs w:val="28"/>
+          <w:highlight w:val="none"/>
+          <w:lang w:val="ru-RU"/>
+        </w:rPr>
+      </w:r>
       <w:r>
         <w:rPr>
           <w:rFonts w:ascii="Times New Roman" w:hAnsi="Times New Roman" w:cs="Times New Roman"/>
@@ -418,6 +453,15 @@
           <w:lang w:val="ru-RU"/>
         </w:rPr>
       </w:r>
+      <w:r>
+        <w:rPr>
+          <w:rFonts w:ascii="Times New Roman" w:hAnsi="Times New Roman" w:cs="Times New Roman"/>
+          <w:sz w:val="28"/>
+          <w:szCs w:val="28"/>
+          <w:highlight w:val="none"/>
+          <w:lang w:val="ru-RU"/>
+        </w:rPr>
+      </w:r>
     </w:p>
     <w:p>
       <w:pPr>
@@ -450,6 +494,15 @@
           <w:lang w:val="ru-RU"/>
         </w:rPr>
         <w:t xml:space="preserve">хватает для полного открытия транзистора. Проверяю уже на катушке, при 24В ни чего не сгорело, может лампа коротит в самом начале сильно. На стабилитроне так же 6.6В.</w:t>
+      </w:r>
+      <w:r>
+        <w:rPr>
+          <w:rFonts w:ascii="Times New Roman" w:hAnsi="Times New Roman" w:cs="Times New Roman"/>
+          <w:sz w:val="28"/>
+          <w:szCs w:val="28"/>
+          <w:highlight w:val="none"/>
+          <w:lang w:val="ru-RU"/>
+        </w:rPr>
       </w:r>
       <w:r>
         <w:rPr>
@@ -503,14 +556,13 @@
         </w:rPr>
         <w:t xml:space="preserve">резисторы точно такие же.</w:t>
       </w:r>
-      <w:r/>
       <w:r>
         <w:rPr>
           <w:rFonts w:ascii="Times New Roman" w:hAnsi="Times New Roman" w:cs="Times New Roman"/>
           <w:sz w:val="28"/>
           <w:szCs w:val="28"/>
           <w:highlight w:val="none"/>
-          <w:lang w:val="en-US"/>
+          <w:lang w:val="ru-RU"/>
         </w:rPr>
       </w:r>
       <w:r>
@@ -535,6 +587,197 @@
           <w:lang w:val="ru-RU"/>
         </w:rPr>
       </w:pPr>
+      <w:r>
+        <w:rPr>
+          <w:rFonts w:ascii="Times New Roman" w:hAnsi="Times New Roman" w:cs="Times New Roman"/>
+          <w:sz w:val="28"/>
+          <w:szCs w:val="28"/>
+          <w:highlight w:val="none"/>
+          <w:lang w:val="ru-RU"/>
+        </w:rPr>
+      </w:r>
+      <w:r>
+        <w:rPr>
+          <w:rFonts w:ascii="Times New Roman" w:hAnsi="Times New Roman" w:cs="Times New Roman"/>
+          <w:sz w:val="28"/>
+          <w:szCs w:val="28"/>
+          <w:highlight w:val="none"/>
+          <w:lang w:val="ru-RU"/>
+        </w:rPr>
+        <w:t xml:space="preserve">2023.09.29 (пт) – Проверил катушку с ключом </w:t>
+      </w:r>
+      <w:r>
+        <w:rPr>
+          <w:rFonts w:ascii="Times New Roman" w:hAnsi="Times New Roman" w:cs="Times New Roman"/>
+          <w:sz w:val="28"/>
+          <w:szCs w:val="28"/>
+          <w:highlight w:val="none"/>
+          <w:lang w:val="en-US"/>
+        </w:rPr>
+        <w:t xml:space="preserve">LU120N – </w:t>
+      </w:r>
+      <w:r>
+        <w:rPr>
+          <w:rFonts w:ascii="Times New Roman" w:hAnsi="Times New Roman" w:cs="Times New Roman"/>
+          <w:sz w:val="28"/>
+          <w:szCs w:val="28"/>
+          <w:highlight w:val="none"/>
+          <w:lang w:val="ru-RU"/>
+        </w:rPr>
+        <w:t xml:space="preserve">от 24В работает. До 28В (сколько было) проверил, работает.</w:t>
+      </w:r>
+      <w:r>
+        <w:rPr>
+          <w:rFonts w:ascii="Times New Roman" w:hAnsi="Times New Roman" w:cs="Times New Roman"/>
+          <w:sz w:val="28"/>
+          <w:szCs w:val="28"/>
+          <w:highlight w:val="none"/>
+          <w:lang w:val="ru-RU"/>
+        </w:rPr>
+      </w:r>
+      <w:r>
+        <w:rPr>
+          <w:rFonts w:ascii="Times New Roman" w:hAnsi="Times New Roman" w:cs="Times New Roman"/>
+          <w:sz w:val="28"/>
+          <w:szCs w:val="28"/>
+          <w:highlight w:val="none"/>
+          <w:lang w:val="ru-RU"/>
+        </w:rPr>
+      </w:r>
+    </w:p>
+    <w:p>
+      <w:pPr>
+        <w:jc w:val="both"/>
+        <w:spacing w:before="0" w:beforeAutospacing="0" w:after="0" w:afterAutospacing="0" w:line="510" w:lineRule="exact"/>
+        <w:rPr>
+          <w:rFonts w:ascii="Times New Roman" w:hAnsi="Times New Roman" w:cs="Times New Roman"/>
+          <w:sz w:val="28"/>
+          <w:szCs w:val="28"/>
+          <w:highlight w:val="none"/>
+          <w:lang w:val="ru-RU"/>
+        </w:rPr>
+      </w:pPr>
+      <w:r>
+        <w:rPr>
+          <w:rFonts w:ascii="Times New Roman" w:hAnsi="Times New Roman" w:cs="Times New Roman"/>
+          <w:sz w:val="28"/>
+          <w:szCs w:val="28"/>
+          <w:highlight w:val="none"/>
+          <w:lang w:val="ru-RU"/>
+        </w:rPr>
+      </w:r>
+      <w:r>
+        <w:rPr>
+          <w:rFonts w:ascii="Times New Roman" w:hAnsi="Times New Roman" w:cs="Times New Roman"/>
+          <w:sz w:val="28"/>
+          <w:szCs w:val="28"/>
+          <w:highlight w:val="none"/>
+          <w:lang w:val="en-US"/>
+        </w:rPr>
+        <w:t xml:space="preserve">GitHub </w:t>
+      </w:r>
+      <w:r>
+        <w:rPr>
+          <w:rFonts w:ascii="Times New Roman" w:hAnsi="Times New Roman" w:cs="Times New Roman"/>
+          <w:sz w:val="28"/>
+          <w:szCs w:val="28"/>
+          <w:highlight w:val="none"/>
+          <w:lang w:val="ru-RU"/>
+        </w:rPr>
+        <w:t xml:space="preserve">заработал, все отлично.</w:t>
+      </w:r>
+      <w:r>
+        <w:rPr>
+          <w:rFonts w:ascii="Times New Roman" w:hAnsi="Times New Roman" w:cs="Times New Roman"/>
+          <w:sz w:val="28"/>
+          <w:szCs w:val="28"/>
+          <w:highlight w:val="none"/>
+          <w:lang w:val="ru-RU"/>
+        </w:rPr>
+      </w:r>
+      <w:r>
+        <w:rPr>
+          <w:rFonts w:ascii="Times New Roman" w:hAnsi="Times New Roman" w:cs="Times New Roman"/>
+          <w:sz w:val="28"/>
+          <w:szCs w:val="28"/>
+          <w:highlight w:val="none"/>
+          <w:lang w:val="ru-RU"/>
+        </w:rPr>
+      </w:r>
+    </w:p>
+    <w:p>
+      <w:pPr>
+        <w:jc w:val="both"/>
+        <w:spacing w:before="0" w:beforeAutospacing="0" w:after="0" w:afterAutospacing="0" w:line="510" w:lineRule="exact"/>
+        <w:rPr>
+          <w:rFonts w:ascii="Times New Roman" w:hAnsi="Times New Roman" w:cs="Times New Roman"/>
+          <w:sz w:val="28"/>
+          <w:szCs w:val="28"/>
+          <w:highlight w:val="none"/>
+          <w:lang w:val="ru-RU"/>
+        </w:rPr>
+      </w:pPr>
+      <w:r>
+        <w:rPr>
+          <w:rFonts w:ascii="Times New Roman" w:hAnsi="Times New Roman" w:cs="Times New Roman"/>
+          <w:sz w:val="28"/>
+          <w:szCs w:val="28"/>
+          <w:highlight w:val="none"/>
+          <w:lang w:val="ru-RU"/>
+        </w:rPr>
+        <w:t xml:space="preserve">Схему на </w:t>
+      </w:r>
+      <w:r>
+        <w:rPr>
+          <w:rFonts w:ascii="Times New Roman" w:hAnsi="Times New Roman" w:cs="Times New Roman"/>
+          <w:sz w:val="28"/>
+          <w:szCs w:val="28"/>
+          <w:highlight w:val="none"/>
+          <w:lang w:val="en-US"/>
+        </w:rPr>
+        <w:t xml:space="preserve">stm32 </w:t>
+      </w:r>
+      <w:r>
+        <w:rPr>
+          <w:rFonts w:ascii="Times New Roman" w:hAnsi="Times New Roman" w:cs="Times New Roman"/>
+          <w:sz w:val="28"/>
+          <w:szCs w:val="28"/>
+          <w:highlight w:val="none"/>
+          <w:lang w:val="ru-RU"/>
+        </w:rPr>
+        <w:t xml:space="preserve">почти спаял, питание завел, это работает. Нужно разбираться с АЦП и делать ШИМ. Потом вводить токовый датчик.</w:t>
+      </w:r>
+      <w:r>
+        <w:rPr>
+          <w:rFonts w:ascii="Times New Roman" w:hAnsi="Times New Roman" w:cs="Times New Roman"/>
+          <w:sz w:val="28"/>
+          <w:szCs w:val="28"/>
+          <w:highlight w:val="none"/>
+          <w:lang w:val="ru-RU"/>
+        </w:rPr>
+      </w:r>
+    </w:p>
+    <w:p>
+      <w:pPr>
+        <w:jc w:val="both"/>
+        <w:spacing w:before="0" w:beforeAutospacing="0" w:after="0" w:afterAutospacing="0" w:line="510" w:lineRule="exact"/>
+        <w:rPr>
+          <w:rFonts w:ascii="Times New Roman" w:hAnsi="Times New Roman" w:cs="Times New Roman"/>
+          <w:sz w:val="28"/>
+          <w:szCs w:val="28"/>
+          <w:highlight w:val="none"/>
+          <w:lang w:val="ru-RU"/>
+        </w:rPr>
+      </w:pPr>
+      <w:r>
+        <w:rPr>
+          <w:rFonts w:ascii="Times New Roman" w:hAnsi="Times New Roman" w:cs="Times New Roman"/>
+          <w:sz w:val="28"/>
+          <w:szCs w:val="28"/>
+          <w:highlight w:val="none"/>
+          <w:lang w:val="ru-RU"/>
+        </w:rPr>
+      </w:r>
       <w:r>
         <w:rPr>
           <w:rFonts w:ascii="Times New Roman" w:hAnsi="Times New Roman" w:cs="Times New Roman"/>
@@ -584,6 +827,15 @@
           <w:lang w:val="ru-RU"/>
         </w:rPr>
       </w:r>
+      <w:r>
+        <w:rPr>
+          <w:rFonts w:ascii="Times New Roman" w:hAnsi="Times New Roman" w:cs="Times New Roman"/>
+          <w:sz w:val="28"/>
+          <w:szCs w:val="28"/>
+          <w:highlight w:val="none"/>
+          <w:lang w:val="ru-RU"/>
+        </w:rPr>
+      </w:r>
     </w:p>
     <w:p>
       <w:pPr>
@@ -606,7 +858,6 @@
           <w:lang w:val="ru-RU"/>
         </w:rPr>
       </w:r>
-      <w:r/>
       <w:r>
         <w:rPr>
           <w:rFonts w:ascii="Times New Roman" w:hAnsi="Times New Roman" w:cs="Times New Roman"/>
@@ -656,6 +907,15 @@
           <w:lang w:val="ru-RU"/>
         </w:rPr>
       </w:r>
+      <w:r>
+        <w:rPr>
+          <w:rFonts w:ascii="Times New Roman" w:hAnsi="Times New Roman" w:cs="Times New Roman"/>
+          <w:sz w:val="28"/>
+          <w:szCs w:val="28"/>
+          <w:highlight w:val="none"/>
+          <w:lang w:val="ru-RU"/>
+        </w:rPr>
+      </w:r>
     </w:p>
     <w:p>
       <w:pPr>
@@ -669,6 +929,15 @@
           <w:lang w:val="ru-RU"/>
         </w:rPr>
       </w:pPr>
+      <w:r>
+        <w:rPr>
+          <w:rFonts w:ascii="Times New Roman" w:hAnsi="Times New Roman" w:cs="Times New Roman"/>
+          <w:sz w:val="28"/>
+          <w:szCs w:val="28"/>
+          <w:highlight w:val="none"/>
+          <w:lang w:val="ru-RU"/>
+        </w:rPr>
+      </w:r>
       <w:r>
         <w:rPr>
           <w:rFonts w:ascii="Times New Roman" w:hAnsi="Times New Roman" w:cs="Times New Roman"/>
@@ -718,59 +987,6 @@
           <w:lang w:val="ru-RU"/>
         </w:rPr>
       </w:r>
-    </w:p>
-    <w:p>
-      <w:pPr>
-        <w:jc w:val="both"/>
-        <w:spacing w:before="0" w:beforeAutospacing="0" w:after="0" w:afterAutospacing="0" w:line="510" w:lineRule="exact"/>
-        <w:rPr>
-          <w:rFonts w:ascii="Times New Roman" w:hAnsi="Times New Roman" w:cs="Times New Roman"/>
-          <w:sz w:val="28"/>
-          <w:szCs w:val="28"/>
-          <w:highlight w:val="none"/>
-          <w:lang w:val="ru-RU"/>
-        </w:rPr>
-      </w:pPr>
-      <w:r>
-        <w:rPr>
-          <w:rFonts w:ascii="Times New Roman" w:hAnsi="Times New Roman" w:cs="Times New Roman"/>
-          <w:sz w:val="28"/>
-          <w:szCs w:val="28"/>
-          <w:highlight w:val="none"/>
-          <w:lang w:val="ru-RU"/>
-        </w:rPr>
-      </w:r>
-      <w:r>
-        <w:rPr>
-          <w:rFonts w:ascii="Times New Roman" w:hAnsi="Times New Roman" w:cs="Times New Roman"/>
-          <w:sz w:val="28"/>
-          <w:szCs w:val="28"/>
-          <w:highlight w:val="none"/>
-          <w:lang w:val="ru-RU"/>
-        </w:rPr>
-      </w:r>
-    </w:p>
-    <w:p>
-      <w:pPr>
-        <w:jc w:val="both"/>
-        <w:spacing w:before="0" w:beforeAutospacing="0" w:after="0" w:afterAutospacing="0" w:line="510" w:lineRule="exact"/>
-        <w:rPr>
-          <w:rFonts w:ascii="Times New Roman" w:hAnsi="Times New Roman" w:cs="Times New Roman"/>
-          <w:sz w:val="28"/>
-          <w:szCs w:val="28"/>
-          <w:highlight w:val="none"/>
-          <w:lang w:val="ru-RU"/>
-        </w:rPr>
-      </w:pPr>
-      <w:r>
-        <w:rPr>
-          <w:rFonts w:ascii="Times New Roman" w:hAnsi="Times New Roman" w:cs="Times New Roman"/>
-          <w:sz w:val="28"/>
-          <w:szCs w:val="28"/>
-          <w:highlight w:val="none"/>
-          <w:lang w:val="ru-RU"/>
-        </w:rPr>
-      </w:r>
       <w:r>
         <w:rPr>
           <w:rFonts w:ascii="Times New Roman" w:hAnsi="Times New Roman" w:cs="Times New Roman"/>
@@ -800,6 +1016,15 @@
           <w:szCs w:val="28"/>
           <w:highlight w:val="none"/>
           <w:lang w:val="en-US"/>
+        </w:rPr>
+      </w:r>
+      <w:r>
+        <w:rPr>
+          <w:rFonts w:ascii="Times New Roman" w:hAnsi="Times New Roman" w:cs="Times New Roman"/>
+          <w:sz w:val="28"/>
+          <w:szCs w:val="28"/>
+          <w:highlight w:val="none"/>
+          <w:lang w:val="ru-RU"/>
         </w:rPr>
       </w:r>
       <w:r>
